--- a/Lab6/Lab6 Manual.docx
+++ b/Lab6/Lab6 Manual.docx
@@ -4,17 +4,16 @@
   <w:body>
     <w:sdt>
       <w:sdtPr>
+        <w:rPr>
+          <w:rFonts w:eastAsiaTheme="minorHAnsi"/>
+        </w:rPr>
         <w:id w:val="-1128007963"/>
         <w:docPartObj>
           <w:docPartGallery w:val="Cover Pages"/>
           <w:docPartUnique/>
         </w:docPartObj>
       </w:sdtPr>
-      <w:sdtEndPr>
-        <w:rPr>
-          <w:rFonts w:eastAsiaTheme="minorHAnsi"/>
-        </w:rPr>
-      </w:sdtEndPr>
+      <w:sdtEndPr/>
       <w:sdtContent>
         <w:p>
           <w:pPr>
@@ -146,13 +145,14 @@
                                     <w:tag w:val=""/>
                                     <w:id w:val="-650599894"/>
                                     <w:dataBinding w:prefixMappings="xmlns:ns0='http://schemas.microsoft.com/office/2006/coverPageProps' " w:xpath="/ns0:CoverPageProperties[1]/ns0:PublishDate[1]" w:storeItemID="{55AF091B-3C7A-41E3-B477-F2FDAA23CFDA}"/>
-                                    <w:date w:fullDate="2021-12-05T00:00:00Z">
+                                    <w:date w:fullDate="2021-12-07T00:00:00Z">
                                       <w:dateFormat w:val="M/d/yyyy"/>
                                       <w:lid w:val="en-US"/>
                                       <w:storeMappedDataAs w:val="dateTime"/>
                                       <w:calendar w:val="gregorian"/>
                                     </w:date>
                                   </w:sdtPr>
+                                  <w:sdtEndPr/>
                                   <w:sdtContent>
                                     <w:p>
                                       <w:pPr>
@@ -170,7 +170,7 @@
                                           <w:sz w:val="28"/>
                                           <w:szCs w:val="28"/>
                                         </w:rPr>
-                                        <w:t>12/5/2021</w:t>
+                                        <w:t>12/7/2021</w:t>
                                       </w:r>
                                     </w:p>
                                   </w:sdtContent>
@@ -3458,13 +3458,14 @@
                               <w:tag w:val=""/>
                               <w:id w:val="-650599894"/>
                               <w:dataBinding w:prefixMappings="xmlns:ns0='http://schemas.microsoft.com/office/2006/coverPageProps' " w:xpath="/ns0:CoverPageProperties[1]/ns0:PublishDate[1]" w:storeItemID="{55AF091B-3C7A-41E3-B477-F2FDAA23CFDA}"/>
-                              <w:date w:fullDate="2021-12-05T00:00:00Z">
+                              <w:date w:fullDate="2021-12-07T00:00:00Z">
                                 <w:dateFormat w:val="M/d/yyyy"/>
                                 <w:lid w:val="en-US"/>
                                 <w:storeMappedDataAs w:val="dateTime"/>
                                 <w:calendar w:val="gregorian"/>
                               </w:date>
                             </w:sdtPr>
+                            <w:sdtEndPr/>
                             <w:sdtContent>
                               <w:p>
                                 <w:pPr>
@@ -3482,7 +3483,7 @@
                                     <w:sz w:val="28"/>
                                     <w:szCs w:val="28"/>
                                   </w:rPr>
-                                  <w:t>12/5/2021</w:t>
+                                  <w:t>12/7/2021</w:t>
                                 </w:r>
                               </w:p>
                             </w:sdtContent>
@@ -3690,6 +3691,7 @@
                                     <w:dataBinding w:prefixMappings="xmlns:ns0='http://purl.org/dc/elements/1.1/' xmlns:ns1='http://schemas.openxmlformats.org/package/2006/metadata/core-properties' " w:xpath="/ns1:coreProperties[1]/ns0:title[1]" w:storeItemID="{6C3C8BC8-F283-45AE-878A-BAB7291924A1}"/>
                                     <w:text/>
                                   </w:sdtPr>
+                                  <w:sdtEndPr/>
                                   <w:sdtContent>
                                     <w:r>
                                       <w:rPr>
@@ -3725,6 +3727,7 @@
                                     <w:dataBinding w:prefixMappings="xmlns:ns0='http://purl.org/dc/elements/1.1/' xmlns:ns1='http://schemas.openxmlformats.org/package/2006/metadata/core-properties' " w:xpath="/ns1:coreProperties[1]/ns0:subject[1]" w:storeItemID="{6C3C8BC8-F283-45AE-878A-BAB7291924A1}"/>
                                     <w:text/>
                                   </w:sdtPr>
+                                  <w:sdtEndPr/>
                                   <w:sdtContent>
                                     <w:r>
                                       <w:rPr>
@@ -3789,6 +3792,7 @@
                               <w:dataBinding w:prefixMappings="xmlns:ns0='http://purl.org/dc/elements/1.1/' xmlns:ns1='http://schemas.openxmlformats.org/package/2006/metadata/core-properties' " w:xpath="/ns1:coreProperties[1]/ns0:title[1]" w:storeItemID="{6C3C8BC8-F283-45AE-878A-BAB7291924A1}"/>
                               <w:text/>
                             </w:sdtPr>
+                            <w:sdtEndPr/>
                             <w:sdtContent>
                               <w:r>
                                 <w:rPr>
@@ -3824,6 +3828,7 @@
                               <w:dataBinding w:prefixMappings="xmlns:ns0='http://purl.org/dc/elements/1.1/' xmlns:ns1='http://schemas.openxmlformats.org/package/2006/metadata/core-properties' " w:xpath="/ns1:coreProperties[1]/ns0:subject[1]" w:storeItemID="{6C3C8BC8-F283-45AE-878A-BAB7291924A1}"/>
                               <w:text/>
                             </w:sdtPr>
+                            <w:sdtEndPr/>
                             <w:sdtContent>
                               <w:r>
                                 <w:rPr>
@@ -3922,6 +3927,7 @@
                                     <w:dataBinding w:prefixMappings="xmlns:ns0='http://purl.org/dc/elements/1.1/' xmlns:ns1='http://schemas.openxmlformats.org/package/2006/metadata/core-properties' " w:xpath="/ns1:coreProperties[1]/ns0:creator[1]" w:storeItemID="{6C3C8BC8-F283-45AE-878A-BAB7291924A1}"/>
                                     <w:text/>
                                   </w:sdtPr>
+                                  <w:sdtEndPr/>
                                   <w:sdtContent>
                                     <w:r>
                                       <w:rPr>
@@ -3957,6 +3963,7 @@
                                     <w:dataBinding w:prefixMappings="xmlns:ns0='http://schemas.openxmlformats.org/officeDocument/2006/extended-properties' " w:xpath="/ns0:Properties[1]/ns0:Company[1]" w:storeItemID="{6668398D-A668-4E3E-A5EB-62B293D839F1}"/>
                                     <w:text/>
                                   </w:sdtPr>
+                                  <w:sdtEndPr/>
                                   <w:sdtContent>
                                     <w:r>
                                       <w:rPr>
@@ -4017,6 +4024,7 @@
                               <w:dataBinding w:prefixMappings="xmlns:ns0='http://purl.org/dc/elements/1.1/' xmlns:ns1='http://schemas.openxmlformats.org/package/2006/metadata/core-properties' " w:xpath="/ns1:coreProperties[1]/ns0:creator[1]" w:storeItemID="{6C3C8BC8-F283-45AE-878A-BAB7291924A1}"/>
                               <w:text/>
                             </w:sdtPr>
+                            <w:sdtEndPr/>
                             <w:sdtContent>
                               <w:r>
                                 <w:rPr>
@@ -4052,6 +4060,7 @@
                               <w:dataBinding w:prefixMappings="xmlns:ns0='http://schemas.openxmlformats.org/officeDocument/2006/extended-properties' " w:xpath="/ns0:Properties[1]/ns0:Company[1]" w:storeItemID="{6668398D-A668-4E3E-A5EB-62B293D839F1}"/>
                               <w:text/>
                             </w:sdtPr>
+                            <w:sdtEndPr/>
                             <w:sdtContent>
                               <w:r>
                                 <w:rPr>
@@ -4077,8 +4086,6 @@
             <w:br w:type="page"/>
           </w:r>
         </w:p>
-        <w:bookmarkStart w:id="0" w:name="_GoBack" w:displacedByCustomXml="next"/>
-        <w:bookmarkEnd w:id="0" w:displacedByCustomXml="next"/>
       </w:sdtContent>
     </w:sdt>
     <w:p>
@@ -16044,9 +16051,9263 @@
       <w:pPr>
         <w:pStyle w:val="HTMLPreformatted"/>
         <w:shd w:val="clear" w:color="auto" w:fill="FFFFFF"/>
-        <w:rPr>
-          <w:color w:val="080808"/>
-        </w:rPr>
+      </w:pPr>
+      <w:r>
+        <w:lastRenderedPageBreak/>
+        <w:t xml:space="preserve">Activity 3: Create TODO </w:t>
+      </w:r>
+      <w:r>
+        <w:t>List app. - Add all the to-do list items in the file instead of storing them in memory.</w:t>
+      </w:r>
+    </w:p>
+    <w:p>
+      <w:pPr>
+        <w:pStyle w:val="HTMLPreformatted"/>
+        <w:shd w:val="clear" w:color="auto" w:fill="FFFFFF"/>
+      </w:pPr>
+    </w:p>
+    <w:p>
+      <w:pPr>
+        <w:pStyle w:val="HTMLPreformatted"/>
+        <w:shd w:val="clear" w:color="auto" w:fill="FFFFFF"/>
+      </w:pPr>
+      <w:r>
+        <w:t>MainActivity.java</w:t>
+      </w:r>
+    </w:p>
+    <w:p>
+      <w:pPr>
+        <w:pStyle w:val="HTMLPreformatted"/>
+        <w:shd w:val="clear" w:color="auto" w:fill="FFFFFF"/>
+      </w:pPr>
+    </w:p>
+    <w:tbl>
+      <w:tblPr>
+        <w:tblW w:w="0" w:type="auto"/>
+        <w:shd w:val="clear" w:color="auto" w:fill="FFFFFF"/>
+        <w:tblCellMar>
+          <w:top w:w="15" w:type="dxa"/>
+          <w:left w:w="15" w:type="dxa"/>
+          <w:bottom w:w="15" w:type="dxa"/>
+          <w:right w:w="15" w:type="dxa"/>
+        </w:tblCellMar>
+        <w:tblLook w:val="04A0" w:firstRow="1" w:lastRow="0" w:firstColumn="1" w:lastColumn="0" w:noHBand="0" w:noVBand="1"/>
+      </w:tblPr>
+      <w:tblGrid>
+        <w:gridCol w:w="2341"/>
+        <w:gridCol w:w="7019"/>
+      </w:tblGrid>
+      <w:tr>
+        <w:trPr>
+          <w:gridAfter w:val="1"/>
+        </w:trPr>
+        <w:tc>
+          <w:tcPr>
+            <w:tcW w:w="0" w:type="auto"/>
+            <w:shd w:val="clear" w:color="auto" w:fill="FFFFFF"/>
+            <w:tcMar>
+              <w:top w:w="0" w:type="dxa"/>
+              <w:left w:w="150" w:type="dxa"/>
+              <w:bottom w:w="0" w:type="dxa"/>
+              <w:right w:w="150" w:type="dxa"/>
+            </w:tcMar>
+            <w:hideMark/>
+          </w:tcPr>
+          <w:p>
+            <w:pPr>
+              <w:spacing w:after="0" w:line="300" w:lineRule="atLeast"/>
+              <w:rPr>
+                <w:rFonts w:ascii="Courier New" w:eastAsia="Times New Roman" w:hAnsi="Courier New" w:cs="Courier New"/>
+                <w:color w:val="0033B3"/>
+                <w:sz w:val="20"/>
+                <w:szCs w:val="20"/>
+              </w:rPr>
+            </w:pPr>
+            <w:r>
+              <w:rPr>
+                <w:rFonts w:ascii="Courier New" w:eastAsia="Times New Roman" w:hAnsi="Courier New" w:cs="Courier New"/>
+                <w:color w:val="0033B3"/>
+                <w:sz w:val="20"/>
+                <w:szCs w:val="20"/>
+              </w:rPr>
+              <w:t>public</w:t>
+            </w:r>
+            <w:r>
+              <w:rPr>
+                <w:rFonts w:ascii="Courier New" w:eastAsia="Times New Roman" w:hAnsi="Courier New" w:cs="Courier New"/>
+                <w:color w:val="0033B3"/>
+                <w:sz w:val="20"/>
+                <w:szCs w:val="20"/>
+              </w:rPr>
+              <w:t xml:space="preserve"> </w:t>
+            </w:r>
+            <w:r>
+              <w:rPr>
+                <w:rFonts w:ascii="Courier New" w:eastAsia="Times New Roman" w:hAnsi="Courier New" w:cs="Courier New"/>
+                <w:color w:val="0033B3"/>
+                <w:sz w:val="20"/>
+                <w:szCs w:val="20"/>
+              </w:rPr>
+              <w:t xml:space="preserve">class </w:t>
+            </w:r>
+            <w:proofErr w:type="spellStart"/>
+            <w:r>
+              <w:rPr>
+                <w:rFonts w:ascii="Courier New" w:eastAsia="Times New Roman" w:hAnsi="Courier New" w:cs="Courier New"/>
+                <w:color w:val="0033B3"/>
+                <w:sz w:val="20"/>
+                <w:szCs w:val="20"/>
+              </w:rPr>
+              <w:t>MainActivity</w:t>
+            </w:r>
+            <w:proofErr w:type="spellEnd"/>
+            <w:r>
+              <w:rPr>
+                <w:rFonts w:ascii="Courier New" w:eastAsia="Times New Roman" w:hAnsi="Courier New" w:cs="Courier New"/>
+                <w:color w:val="0033B3"/>
+                <w:sz w:val="20"/>
+                <w:szCs w:val="20"/>
+              </w:rPr>
+              <w:t xml:space="preserve"> </w:t>
+            </w:r>
+            <w:bookmarkStart w:id="0" w:name="_GoBack"/>
+            <w:bookmarkEnd w:id="0"/>
+            <w:r>
+              <w:rPr>
+                <w:rFonts w:ascii="Courier New" w:eastAsia="Times New Roman" w:hAnsi="Courier New" w:cs="Courier New"/>
+                <w:color w:val="0033B3"/>
+                <w:sz w:val="20"/>
+                <w:szCs w:val="20"/>
+              </w:rPr>
+              <w:t>extends</w:t>
+            </w:r>
+            <w:r>
+              <w:rPr>
+                <w:rFonts w:ascii="Courier New" w:eastAsia="Times New Roman" w:hAnsi="Courier New" w:cs="Courier New"/>
+                <w:color w:val="0033B3"/>
+                <w:sz w:val="20"/>
+                <w:szCs w:val="20"/>
+              </w:rPr>
+              <w:t xml:space="preserve"> </w:t>
+            </w:r>
+            <w:proofErr w:type="spellStart"/>
+            <w:r>
+              <w:rPr>
+                <w:rFonts w:ascii="Courier New" w:eastAsia="Times New Roman" w:hAnsi="Courier New" w:cs="Courier New"/>
+                <w:color w:val="0033B3"/>
+                <w:sz w:val="20"/>
+                <w:szCs w:val="20"/>
+              </w:rPr>
+              <w:t>AppCompatActivity</w:t>
+            </w:r>
+            <w:proofErr w:type="spellEnd"/>
+            <w:r>
+              <w:rPr>
+                <w:rFonts w:ascii="Courier New" w:eastAsia="Times New Roman" w:hAnsi="Courier New" w:cs="Courier New"/>
+                <w:color w:val="0033B3"/>
+                <w:sz w:val="20"/>
+                <w:szCs w:val="20"/>
+              </w:rPr>
+              <w:t xml:space="preserve"> {</w:t>
+            </w:r>
+          </w:p>
+        </w:tc>
+      </w:tr>
+      <w:tr>
+        <w:tc>
+          <w:tcPr>
+            <w:tcW w:w="750" w:type="dxa"/>
+            <w:shd w:val="clear" w:color="auto" w:fill="auto"/>
+            <w:noWrap/>
+            <w:tcMar>
+              <w:top w:w="0" w:type="dxa"/>
+              <w:left w:w="150" w:type="dxa"/>
+              <w:bottom w:w="0" w:type="dxa"/>
+              <w:right w:w="150" w:type="dxa"/>
+            </w:tcMar>
+            <w:hideMark/>
+          </w:tcPr>
+          <w:p>
+            <w:pPr>
+              <w:spacing w:after="0" w:line="300" w:lineRule="atLeast"/>
+              <w:rPr>
+                <w:rFonts w:ascii="Courier New" w:eastAsia="Times New Roman" w:hAnsi="Courier New" w:cs="Courier New"/>
+                <w:color w:val="0033B3"/>
+                <w:sz w:val="20"/>
+                <w:szCs w:val="20"/>
+              </w:rPr>
+            </w:pPr>
+          </w:p>
+        </w:tc>
+        <w:tc>
+          <w:tcPr>
+            <w:tcW w:w="0" w:type="auto"/>
+            <w:shd w:val="clear" w:color="auto" w:fill="auto"/>
+            <w:tcMar>
+              <w:top w:w="0" w:type="dxa"/>
+              <w:left w:w="150" w:type="dxa"/>
+              <w:bottom w:w="0" w:type="dxa"/>
+              <w:right w:w="150" w:type="dxa"/>
+            </w:tcMar>
+            <w:hideMark/>
+          </w:tcPr>
+          <w:p>
+            <w:pPr>
+              <w:spacing w:after="0" w:line="300" w:lineRule="atLeast"/>
+              <w:rPr>
+                <w:rFonts w:ascii="Courier New" w:eastAsia="Times New Roman" w:hAnsi="Courier New" w:cs="Courier New"/>
+                <w:color w:val="0033B3"/>
+                <w:sz w:val="20"/>
+                <w:szCs w:val="20"/>
+              </w:rPr>
+            </w:pPr>
+          </w:p>
+          <w:p>
+            <w:pPr>
+              <w:spacing w:after="0" w:line="300" w:lineRule="atLeast"/>
+              <w:jc w:val="right"/>
+              <w:rPr>
+                <w:rFonts w:ascii="Courier New" w:eastAsia="Times New Roman" w:hAnsi="Courier New" w:cs="Courier New"/>
+                <w:color w:val="0033B3"/>
+                <w:sz w:val="20"/>
+                <w:szCs w:val="20"/>
+              </w:rPr>
+            </w:pPr>
+          </w:p>
+        </w:tc>
+      </w:tr>
+      <w:tr>
+        <w:tc>
+          <w:tcPr>
+            <w:tcW w:w="750" w:type="dxa"/>
+            <w:shd w:val="clear" w:color="auto" w:fill="FFFFFF"/>
+            <w:noWrap/>
+            <w:tcMar>
+              <w:top w:w="0" w:type="dxa"/>
+              <w:left w:w="150" w:type="dxa"/>
+              <w:bottom w:w="0" w:type="dxa"/>
+              <w:right w:w="150" w:type="dxa"/>
+            </w:tcMar>
+            <w:hideMark/>
+          </w:tcPr>
+          <w:p>
+            <w:pPr>
+              <w:spacing w:after="0" w:line="300" w:lineRule="atLeast"/>
+              <w:rPr>
+                <w:rFonts w:ascii="Courier New" w:eastAsia="Times New Roman" w:hAnsi="Courier New" w:cs="Courier New"/>
+                <w:color w:val="0033B3"/>
+                <w:sz w:val="20"/>
+                <w:szCs w:val="20"/>
+              </w:rPr>
+            </w:pPr>
+          </w:p>
+        </w:tc>
+        <w:tc>
+          <w:tcPr>
+            <w:tcW w:w="0" w:type="auto"/>
+            <w:shd w:val="clear" w:color="auto" w:fill="FFFFFF"/>
+            <w:tcMar>
+              <w:top w:w="0" w:type="dxa"/>
+              <w:left w:w="150" w:type="dxa"/>
+              <w:bottom w:w="0" w:type="dxa"/>
+              <w:right w:w="150" w:type="dxa"/>
+            </w:tcMar>
+            <w:hideMark/>
+          </w:tcPr>
+          <w:p>
+            <w:pPr>
+              <w:spacing w:after="0" w:line="300" w:lineRule="atLeast"/>
+              <w:rPr>
+                <w:rFonts w:ascii="Courier New" w:eastAsia="Times New Roman" w:hAnsi="Courier New" w:cs="Courier New"/>
+                <w:color w:val="0033B3"/>
+                <w:sz w:val="20"/>
+                <w:szCs w:val="20"/>
+              </w:rPr>
+            </w:pPr>
+            <w:r>
+              <w:rPr>
+                <w:rFonts w:ascii="Courier New" w:eastAsia="Times New Roman" w:hAnsi="Courier New" w:cs="Courier New"/>
+                <w:color w:val="0033B3"/>
+                <w:sz w:val="20"/>
+                <w:szCs w:val="20"/>
+              </w:rPr>
+              <w:t xml:space="preserve">    </w:t>
+            </w:r>
+            <w:proofErr w:type="spellStart"/>
+            <w:r>
+              <w:rPr>
+                <w:rFonts w:ascii="Courier New" w:eastAsia="Times New Roman" w:hAnsi="Courier New" w:cs="Courier New"/>
+                <w:color w:val="0033B3"/>
+                <w:sz w:val="20"/>
+                <w:szCs w:val="20"/>
+              </w:rPr>
+              <w:t>EditText</w:t>
+            </w:r>
+            <w:proofErr w:type="spellEnd"/>
+            <w:r>
+              <w:rPr>
+                <w:rFonts w:ascii="Courier New" w:eastAsia="Times New Roman" w:hAnsi="Courier New" w:cs="Courier New"/>
+                <w:color w:val="0033B3"/>
+                <w:sz w:val="20"/>
+                <w:szCs w:val="20"/>
+              </w:rPr>
+              <w:t xml:space="preserve"> text;</w:t>
+            </w:r>
+          </w:p>
+        </w:tc>
+      </w:tr>
+      <w:tr>
+        <w:tc>
+          <w:tcPr>
+            <w:tcW w:w="750" w:type="dxa"/>
+            <w:shd w:val="clear" w:color="auto" w:fill="auto"/>
+            <w:noWrap/>
+            <w:tcMar>
+              <w:top w:w="0" w:type="dxa"/>
+              <w:left w:w="150" w:type="dxa"/>
+              <w:bottom w:w="0" w:type="dxa"/>
+              <w:right w:w="150" w:type="dxa"/>
+            </w:tcMar>
+            <w:hideMark/>
+          </w:tcPr>
+          <w:p>
+            <w:pPr>
+              <w:spacing w:after="0" w:line="300" w:lineRule="atLeast"/>
+              <w:rPr>
+                <w:rFonts w:ascii="Courier New" w:eastAsia="Times New Roman" w:hAnsi="Courier New" w:cs="Courier New"/>
+                <w:color w:val="0033B3"/>
+                <w:sz w:val="20"/>
+                <w:szCs w:val="20"/>
+              </w:rPr>
+            </w:pPr>
+          </w:p>
+        </w:tc>
+        <w:tc>
+          <w:tcPr>
+            <w:tcW w:w="0" w:type="auto"/>
+            <w:shd w:val="clear" w:color="auto" w:fill="auto"/>
+            <w:tcMar>
+              <w:top w:w="0" w:type="dxa"/>
+              <w:left w:w="150" w:type="dxa"/>
+              <w:bottom w:w="0" w:type="dxa"/>
+              <w:right w:w="150" w:type="dxa"/>
+            </w:tcMar>
+            <w:hideMark/>
+          </w:tcPr>
+          <w:p>
+            <w:pPr>
+              <w:spacing w:after="0" w:line="300" w:lineRule="atLeast"/>
+              <w:rPr>
+                <w:rFonts w:ascii="Courier New" w:eastAsia="Times New Roman" w:hAnsi="Courier New" w:cs="Courier New"/>
+                <w:color w:val="0033B3"/>
+                <w:sz w:val="20"/>
+                <w:szCs w:val="20"/>
+              </w:rPr>
+            </w:pPr>
+            <w:r>
+              <w:rPr>
+                <w:rFonts w:ascii="Courier New" w:eastAsia="Times New Roman" w:hAnsi="Courier New" w:cs="Courier New"/>
+                <w:color w:val="0033B3"/>
+                <w:sz w:val="20"/>
+                <w:szCs w:val="20"/>
+              </w:rPr>
+              <w:t xml:space="preserve">    </w:t>
+            </w:r>
+            <w:proofErr w:type="spellStart"/>
+            <w:r>
+              <w:rPr>
+                <w:rFonts w:ascii="Courier New" w:eastAsia="Times New Roman" w:hAnsi="Courier New" w:cs="Courier New"/>
+                <w:color w:val="0033B3"/>
+                <w:sz w:val="20"/>
+                <w:szCs w:val="20"/>
+              </w:rPr>
+              <w:t>ListView</w:t>
+            </w:r>
+            <w:proofErr w:type="spellEnd"/>
+            <w:r>
+              <w:rPr>
+                <w:rFonts w:ascii="Courier New" w:eastAsia="Times New Roman" w:hAnsi="Courier New" w:cs="Courier New"/>
+                <w:color w:val="0033B3"/>
+                <w:sz w:val="20"/>
+                <w:szCs w:val="20"/>
+              </w:rPr>
+              <w:t xml:space="preserve"> list;</w:t>
+            </w:r>
+          </w:p>
+        </w:tc>
+      </w:tr>
+      <w:tr>
+        <w:tc>
+          <w:tcPr>
+            <w:tcW w:w="750" w:type="dxa"/>
+            <w:shd w:val="clear" w:color="auto" w:fill="FFFFFF"/>
+            <w:noWrap/>
+            <w:tcMar>
+              <w:top w:w="0" w:type="dxa"/>
+              <w:left w:w="150" w:type="dxa"/>
+              <w:bottom w:w="0" w:type="dxa"/>
+              <w:right w:w="150" w:type="dxa"/>
+            </w:tcMar>
+            <w:hideMark/>
+          </w:tcPr>
+          <w:p>
+            <w:pPr>
+              <w:spacing w:after="0" w:line="300" w:lineRule="atLeast"/>
+              <w:rPr>
+                <w:rFonts w:ascii="Courier New" w:eastAsia="Times New Roman" w:hAnsi="Courier New" w:cs="Courier New"/>
+                <w:color w:val="0033B3"/>
+                <w:sz w:val="20"/>
+                <w:szCs w:val="20"/>
+              </w:rPr>
+            </w:pPr>
+          </w:p>
+        </w:tc>
+        <w:tc>
+          <w:tcPr>
+            <w:tcW w:w="0" w:type="auto"/>
+            <w:shd w:val="clear" w:color="auto" w:fill="FFFFFF"/>
+            <w:tcMar>
+              <w:top w:w="0" w:type="dxa"/>
+              <w:left w:w="150" w:type="dxa"/>
+              <w:bottom w:w="0" w:type="dxa"/>
+              <w:right w:w="150" w:type="dxa"/>
+            </w:tcMar>
+            <w:hideMark/>
+          </w:tcPr>
+          <w:p>
+            <w:pPr>
+              <w:spacing w:after="0" w:line="300" w:lineRule="atLeast"/>
+              <w:rPr>
+                <w:rFonts w:ascii="Courier New" w:eastAsia="Times New Roman" w:hAnsi="Courier New" w:cs="Courier New"/>
+                <w:color w:val="0033B3"/>
+                <w:sz w:val="20"/>
+                <w:szCs w:val="20"/>
+              </w:rPr>
+            </w:pPr>
+            <w:r>
+              <w:rPr>
+                <w:rFonts w:ascii="Courier New" w:eastAsia="Times New Roman" w:hAnsi="Courier New" w:cs="Courier New"/>
+                <w:color w:val="0033B3"/>
+                <w:sz w:val="20"/>
+                <w:szCs w:val="20"/>
+              </w:rPr>
+              <w:t xml:space="preserve">    </w:t>
+            </w:r>
+            <w:r>
+              <w:rPr>
+                <w:rFonts w:ascii="Courier New" w:eastAsia="Times New Roman" w:hAnsi="Courier New" w:cs="Courier New"/>
+                <w:color w:val="0033B3"/>
+                <w:sz w:val="20"/>
+                <w:szCs w:val="20"/>
+              </w:rPr>
+              <w:t>String</w:t>
+            </w:r>
+            <w:r>
+              <w:rPr>
+                <w:rFonts w:ascii="Courier New" w:eastAsia="Times New Roman" w:hAnsi="Courier New" w:cs="Courier New"/>
+                <w:color w:val="0033B3"/>
+                <w:sz w:val="20"/>
+                <w:szCs w:val="20"/>
+              </w:rPr>
+              <w:t xml:space="preserve"> filename</w:t>
+            </w:r>
+            <w:r>
+              <w:rPr>
+                <w:rFonts w:ascii="Courier New" w:eastAsia="Times New Roman" w:hAnsi="Courier New" w:cs="Courier New"/>
+                <w:color w:val="0033B3"/>
+                <w:sz w:val="20"/>
+                <w:szCs w:val="20"/>
+              </w:rPr>
+              <w:t>="todolist.txt"</w:t>
+            </w:r>
+            <w:r>
+              <w:rPr>
+                <w:rFonts w:ascii="Courier New" w:eastAsia="Times New Roman" w:hAnsi="Courier New" w:cs="Courier New"/>
+                <w:color w:val="0033B3"/>
+                <w:sz w:val="20"/>
+                <w:szCs w:val="20"/>
+              </w:rPr>
+              <w:t>;</w:t>
+            </w:r>
+          </w:p>
+        </w:tc>
+      </w:tr>
+      <w:tr>
+        <w:tc>
+          <w:tcPr>
+            <w:tcW w:w="750" w:type="dxa"/>
+            <w:shd w:val="clear" w:color="auto" w:fill="auto"/>
+            <w:noWrap/>
+            <w:tcMar>
+              <w:top w:w="0" w:type="dxa"/>
+              <w:left w:w="150" w:type="dxa"/>
+              <w:bottom w:w="0" w:type="dxa"/>
+              <w:right w:w="150" w:type="dxa"/>
+            </w:tcMar>
+            <w:hideMark/>
+          </w:tcPr>
+          <w:p>
+            <w:pPr>
+              <w:spacing w:after="0" w:line="300" w:lineRule="atLeast"/>
+              <w:rPr>
+                <w:rFonts w:ascii="Courier New" w:eastAsia="Times New Roman" w:hAnsi="Courier New" w:cs="Courier New"/>
+                <w:color w:val="0033B3"/>
+                <w:sz w:val="20"/>
+                <w:szCs w:val="20"/>
+              </w:rPr>
+            </w:pPr>
+          </w:p>
+        </w:tc>
+        <w:tc>
+          <w:tcPr>
+            <w:tcW w:w="0" w:type="auto"/>
+            <w:shd w:val="clear" w:color="auto" w:fill="auto"/>
+            <w:tcMar>
+              <w:top w:w="0" w:type="dxa"/>
+              <w:left w:w="150" w:type="dxa"/>
+              <w:bottom w:w="0" w:type="dxa"/>
+              <w:right w:w="150" w:type="dxa"/>
+            </w:tcMar>
+            <w:hideMark/>
+          </w:tcPr>
+          <w:p>
+            <w:pPr>
+              <w:spacing w:after="0" w:line="300" w:lineRule="atLeast"/>
+              <w:rPr>
+                <w:rFonts w:ascii="Courier New" w:eastAsia="Times New Roman" w:hAnsi="Courier New" w:cs="Courier New"/>
+                <w:color w:val="0033B3"/>
+                <w:sz w:val="20"/>
+                <w:szCs w:val="20"/>
+              </w:rPr>
+            </w:pPr>
+          </w:p>
+          <w:p>
+            <w:pPr>
+              <w:spacing w:after="0" w:line="300" w:lineRule="atLeast"/>
+              <w:jc w:val="right"/>
+              <w:rPr>
+                <w:rFonts w:ascii="Courier New" w:eastAsia="Times New Roman" w:hAnsi="Courier New" w:cs="Courier New"/>
+                <w:color w:val="0033B3"/>
+                <w:sz w:val="20"/>
+                <w:szCs w:val="20"/>
+              </w:rPr>
+            </w:pPr>
+          </w:p>
+        </w:tc>
+      </w:tr>
+      <w:tr>
+        <w:tc>
+          <w:tcPr>
+            <w:tcW w:w="750" w:type="dxa"/>
+            <w:shd w:val="clear" w:color="auto" w:fill="FFFFFF"/>
+            <w:noWrap/>
+            <w:tcMar>
+              <w:top w:w="0" w:type="dxa"/>
+              <w:left w:w="150" w:type="dxa"/>
+              <w:bottom w:w="0" w:type="dxa"/>
+              <w:right w:w="150" w:type="dxa"/>
+            </w:tcMar>
+            <w:hideMark/>
+          </w:tcPr>
+          <w:p>
+            <w:pPr>
+              <w:spacing w:after="0" w:line="300" w:lineRule="atLeast"/>
+              <w:rPr>
+                <w:rFonts w:ascii="Courier New" w:eastAsia="Times New Roman" w:hAnsi="Courier New" w:cs="Courier New"/>
+                <w:color w:val="0033B3"/>
+                <w:sz w:val="20"/>
+                <w:szCs w:val="20"/>
+              </w:rPr>
+            </w:pPr>
+          </w:p>
+        </w:tc>
+        <w:tc>
+          <w:tcPr>
+            <w:tcW w:w="0" w:type="auto"/>
+            <w:shd w:val="clear" w:color="auto" w:fill="FFFFFF"/>
+            <w:tcMar>
+              <w:top w:w="0" w:type="dxa"/>
+              <w:left w:w="150" w:type="dxa"/>
+              <w:bottom w:w="0" w:type="dxa"/>
+              <w:right w:w="150" w:type="dxa"/>
+            </w:tcMar>
+            <w:hideMark/>
+          </w:tcPr>
+          <w:p>
+            <w:pPr>
+              <w:spacing w:after="0" w:line="300" w:lineRule="atLeast"/>
+              <w:rPr>
+                <w:rFonts w:ascii="Courier New" w:eastAsia="Times New Roman" w:hAnsi="Courier New" w:cs="Courier New"/>
+                <w:color w:val="0033B3"/>
+                <w:sz w:val="20"/>
+                <w:szCs w:val="20"/>
+              </w:rPr>
+            </w:pPr>
+            <w:r>
+              <w:rPr>
+                <w:rFonts w:ascii="Courier New" w:eastAsia="Times New Roman" w:hAnsi="Courier New" w:cs="Courier New"/>
+                <w:color w:val="0033B3"/>
+                <w:sz w:val="20"/>
+                <w:szCs w:val="20"/>
+              </w:rPr>
+              <w:t xml:space="preserve">    </w:t>
+            </w:r>
+            <w:r>
+              <w:rPr>
+                <w:rFonts w:ascii="Courier New" w:eastAsia="Times New Roman" w:hAnsi="Courier New" w:cs="Courier New"/>
+                <w:color w:val="0033B3"/>
+                <w:sz w:val="20"/>
+                <w:szCs w:val="20"/>
+              </w:rPr>
+              <w:t>@Override</w:t>
+            </w:r>
+          </w:p>
+        </w:tc>
+      </w:tr>
+      <w:tr>
+        <w:tc>
+          <w:tcPr>
+            <w:tcW w:w="750" w:type="dxa"/>
+            <w:shd w:val="clear" w:color="auto" w:fill="auto"/>
+            <w:noWrap/>
+            <w:tcMar>
+              <w:top w:w="0" w:type="dxa"/>
+              <w:left w:w="150" w:type="dxa"/>
+              <w:bottom w:w="0" w:type="dxa"/>
+              <w:right w:w="150" w:type="dxa"/>
+            </w:tcMar>
+            <w:hideMark/>
+          </w:tcPr>
+          <w:p>
+            <w:pPr>
+              <w:spacing w:after="0" w:line="300" w:lineRule="atLeast"/>
+              <w:rPr>
+                <w:rFonts w:ascii="Courier New" w:eastAsia="Times New Roman" w:hAnsi="Courier New" w:cs="Courier New"/>
+                <w:color w:val="0033B3"/>
+                <w:sz w:val="20"/>
+                <w:szCs w:val="20"/>
+              </w:rPr>
+            </w:pPr>
+          </w:p>
+        </w:tc>
+        <w:tc>
+          <w:tcPr>
+            <w:tcW w:w="0" w:type="auto"/>
+            <w:shd w:val="clear" w:color="auto" w:fill="auto"/>
+            <w:tcMar>
+              <w:top w:w="0" w:type="dxa"/>
+              <w:left w:w="150" w:type="dxa"/>
+              <w:bottom w:w="0" w:type="dxa"/>
+              <w:right w:w="150" w:type="dxa"/>
+            </w:tcMar>
+            <w:hideMark/>
+          </w:tcPr>
+          <w:p>
+            <w:pPr>
+              <w:spacing w:after="0" w:line="300" w:lineRule="atLeast"/>
+              <w:rPr>
+                <w:rFonts w:ascii="Courier New" w:eastAsia="Times New Roman" w:hAnsi="Courier New" w:cs="Courier New"/>
+                <w:color w:val="0033B3"/>
+                <w:sz w:val="20"/>
+                <w:szCs w:val="20"/>
+              </w:rPr>
+            </w:pPr>
+            <w:r>
+              <w:rPr>
+                <w:rFonts w:ascii="Courier New" w:eastAsia="Times New Roman" w:hAnsi="Courier New" w:cs="Courier New"/>
+                <w:color w:val="0033B3"/>
+                <w:sz w:val="20"/>
+                <w:szCs w:val="20"/>
+              </w:rPr>
+              <w:t xml:space="preserve">    </w:t>
+            </w:r>
+            <w:r>
+              <w:rPr>
+                <w:rFonts w:ascii="Courier New" w:eastAsia="Times New Roman" w:hAnsi="Courier New" w:cs="Courier New"/>
+                <w:color w:val="0033B3"/>
+                <w:sz w:val="20"/>
+                <w:szCs w:val="20"/>
+              </w:rPr>
+              <w:t>protected</w:t>
+            </w:r>
+            <w:r>
+              <w:rPr>
+                <w:rFonts w:ascii="Courier New" w:eastAsia="Times New Roman" w:hAnsi="Courier New" w:cs="Courier New"/>
+                <w:color w:val="0033B3"/>
+                <w:sz w:val="20"/>
+                <w:szCs w:val="20"/>
+              </w:rPr>
+              <w:t xml:space="preserve"> </w:t>
+            </w:r>
+            <w:r>
+              <w:rPr>
+                <w:rFonts w:ascii="Courier New" w:eastAsia="Times New Roman" w:hAnsi="Courier New" w:cs="Courier New"/>
+                <w:color w:val="0033B3"/>
+                <w:sz w:val="20"/>
+                <w:szCs w:val="20"/>
+              </w:rPr>
+              <w:t>void</w:t>
+            </w:r>
+            <w:r>
+              <w:rPr>
+                <w:rFonts w:ascii="Courier New" w:eastAsia="Times New Roman" w:hAnsi="Courier New" w:cs="Courier New"/>
+                <w:color w:val="0033B3"/>
+                <w:sz w:val="20"/>
+                <w:szCs w:val="20"/>
+              </w:rPr>
+              <w:t xml:space="preserve"> </w:t>
+            </w:r>
+            <w:proofErr w:type="spellStart"/>
+            <w:r>
+              <w:rPr>
+                <w:rFonts w:ascii="Courier New" w:eastAsia="Times New Roman" w:hAnsi="Courier New" w:cs="Courier New"/>
+                <w:color w:val="0033B3"/>
+                <w:sz w:val="20"/>
+                <w:szCs w:val="20"/>
+              </w:rPr>
+              <w:t>onCreate</w:t>
+            </w:r>
+            <w:proofErr w:type="spellEnd"/>
+            <w:r>
+              <w:rPr>
+                <w:rFonts w:ascii="Courier New" w:eastAsia="Times New Roman" w:hAnsi="Courier New" w:cs="Courier New"/>
+                <w:color w:val="0033B3"/>
+                <w:sz w:val="20"/>
+                <w:szCs w:val="20"/>
+              </w:rPr>
+              <w:t>(</w:t>
+            </w:r>
+            <w:r>
+              <w:rPr>
+                <w:rFonts w:ascii="Courier New" w:eastAsia="Times New Roman" w:hAnsi="Courier New" w:cs="Courier New"/>
+                <w:color w:val="0033B3"/>
+                <w:sz w:val="20"/>
+                <w:szCs w:val="20"/>
+              </w:rPr>
+              <w:t>Bundle</w:t>
+            </w:r>
+            <w:r>
+              <w:rPr>
+                <w:rFonts w:ascii="Courier New" w:eastAsia="Times New Roman" w:hAnsi="Courier New" w:cs="Courier New"/>
+                <w:color w:val="0033B3"/>
+                <w:sz w:val="20"/>
+                <w:szCs w:val="20"/>
+              </w:rPr>
+              <w:t xml:space="preserve"> </w:t>
+            </w:r>
+            <w:proofErr w:type="spellStart"/>
+            <w:r>
+              <w:rPr>
+                <w:rFonts w:ascii="Courier New" w:eastAsia="Times New Roman" w:hAnsi="Courier New" w:cs="Courier New"/>
+                <w:color w:val="0033B3"/>
+                <w:sz w:val="20"/>
+                <w:szCs w:val="20"/>
+              </w:rPr>
+              <w:t>savedInstanceState</w:t>
+            </w:r>
+            <w:proofErr w:type="spellEnd"/>
+            <w:r>
+              <w:rPr>
+                <w:rFonts w:ascii="Courier New" w:eastAsia="Times New Roman" w:hAnsi="Courier New" w:cs="Courier New"/>
+                <w:color w:val="0033B3"/>
+                <w:sz w:val="20"/>
+                <w:szCs w:val="20"/>
+              </w:rPr>
+              <w:t>) {</w:t>
+            </w:r>
+          </w:p>
+        </w:tc>
+      </w:tr>
+      <w:tr>
+        <w:tc>
+          <w:tcPr>
+            <w:tcW w:w="750" w:type="dxa"/>
+            <w:shd w:val="clear" w:color="auto" w:fill="FFFFFF"/>
+            <w:noWrap/>
+            <w:tcMar>
+              <w:top w:w="0" w:type="dxa"/>
+              <w:left w:w="150" w:type="dxa"/>
+              <w:bottom w:w="0" w:type="dxa"/>
+              <w:right w:w="150" w:type="dxa"/>
+            </w:tcMar>
+            <w:hideMark/>
+          </w:tcPr>
+          <w:p>
+            <w:pPr>
+              <w:spacing w:after="0" w:line="300" w:lineRule="atLeast"/>
+              <w:rPr>
+                <w:rFonts w:ascii="Courier New" w:eastAsia="Times New Roman" w:hAnsi="Courier New" w:cs="Courier New"/>
+                <w:color w:val="0033B3"/>
+                <w:sz w:val="20"/>
+                <w:szCs w:val="20"/>
+              </w:rPr>
+            </w:pPr>
+          </w:p>
+        </w:tc>
+        <w:tc>
+          <w:tcPr>
+            <w:tcW w:w="0" w:type="auto"/>
+            <w:shd w:val="clear" w:color="auto" w:fill="FFFFFF"/>
+            <w:tcMar>
+              <w:top w:w="0" w:type="dxa"/>
+              <w:left w:w="150" w:type="dxa"/>
+              <w:bottom w:w="0" w:type="dxa"/>
+              <w:right w:w="150" w:type="dxa"/>
+            </w:tcMar>
+            <w:hideMark/>
+          </w:tcPr>
+          <w:p>
+            <w:pPr>
+              <w:spacing w:after="0" w:line="300" w:lineRule="atLeast"/>
+              <w:rPr>
+                <w:rFonts w:ascii="Courier New" w:eastAsia="Times New Roman" w:hAnsi="Courier New" w:cs="Courier New"/>
+                <w:color w:val="0033B3"/>
+                <w:sz w:val="20"/>
+                <w:szCs w:val="20"/>
+              </w:rPr>
+            </w:pPr>
+            <w:r>
+              <w:rPr>
+                <w:rFonts w:ascii="Courier New" w:eastAsia="Times New Roman" w:hAnsi="Courier New" w:cs="Courier New"/>
+                <w:color w:val="0033B3"/>
+                <w:sz w:val="20"/>
+                <w:szCs w:val="20"/>
+              </w:rPr>
+              <w:t xml:space="preserve">        </w:t>
+            </w:r>
+            <w:proofErr w:type="spellStart"/>
+            <w:r>
+              <w:rPr>
+                <w:rFonts w:ascii="Courier New" w:eastAsia="Times New Roman" w:hAnsi="Courier New" w:cs="Courier New"/>
+                <w:color w:val="0033B3"/>
+                <w:sz w:val="20"/>
+                <w:szCs w:val="20"/>
+              </w:rPr>
+              <w:t>super.</w:t>
+            </w:r>
+            <w:r>
+              <w:rPr>
+                <w:rFonts w:ascii="Courier New" w:eastAsia="Times New Roman" w:hAnsi="Courier New" w:cs="Courier New"/>
+                <w:color w:val="0033B3"/>
+                <w:sz w:val="20"/>
+                <w:szCs w:val="20"/>
+              </w:rPr>
+              <w:t>onCreate</w:t>
+            </w:r>
+            <w:proofErr w:type="spellEnd"/>
+            <w:r>
+              <w:rPr>
+                <w:rFonts w:ascii="Courier New" w:eastAsia="Times New Roman" w:hAnsi="Courier New" w:cs="Courier New"/>
+                <w:color w:val="0033B3"/>
+                <w:sz w:val="20"/>
+                <w:szCs w:val="20"/>
+              </w:rPr>
+              <w:t>(</w:t>
+            </w:r>
+            <w:proofErr w:type="spellStart"/>
+            <w:r>
+              <w:rPr>
+                <w:rFonts w:ascii="Courier New" w:eastAsia="Times New Roman" w:hAnsi="Courier New" w:cs="Courier New"/>
+                <w:color w:val="0033B3"/>
+                <w:sz w:val="20"/>
+                <w:szCs w:val="20"/>
+              </w:rPr>
+              <w:t>savedInstanceState</w:t>
+            </w:r>
+            <w:proofErr w:type="spellEnd"/>
+            <w:r>
+              <w:rPr>
+                <w:rFonts w:ascii="Courier New" w:eastAsia="Times New Roman" w:hAnsi="Courier New" w:cs="Courier New"/>
+                <w:color w:val="0033B3"/>
+                <w:sz w:val="20"/>
+                <w:szCs w:val="20"/>
+              </w:rPr>
+              <w:t>);</w:t>
+            </w:r>
+          </w:p>
+        </w:tc>
+      </w:tr>
+      <w:tr>
+        <w:tc>
+          <w:tcPr>
+            <w:tcW w:w="750" w:type="dxa"/>
+            <w:shd w:val="clear" w:color="auto" w:fill="auto"/>
+            <w:noWrap/>
+            <w:tcMar>
+              <w:top w:w="0" w:type="dxa"/>
+              <w:left w:w="150" w:type="dxa"/>
+              <w:bottom w:w="0" w:type="dxa"/>
+              <w:right w:w="150" w:type="dxa"/>
+            </w:tcMar>
+            <w:hideMark/>
+          </w:tcPr>
+          <w:p>
+            <w:pPr>
+              <w:spacing w:after="0" w:line="300" w:lineRule="atLeast"/>
+              <w:rPr>
+                <w:rFonts w:ascii="Courier New" w:eastAsia="Times New Roman" w:hAnsi="Courier New" w:cs="Courier New"/>
+                <w:color w:val="0033B3"/>
+                <w:sz w:val="20"/>
+                <w:szCs w:val="20"/>
+              </w:rPr>
+            </w:pPr>
+          </w:p>
+        </w:tc>
+        <w:tc>
+          <w:tcPr>
+            <w:tcW w:w="0" w:type="auto"/>
+            <w:shd w:val="clear" w:color="auto" w:fill="auto"/>
+            <w:tcMar>
+              <w:top w:w="0" w:type="dxa"/>
+              <w:left w:w="150" w:type="dxa"/>
+              <w:bottom w:w="0" w:type="dxa"/>
+              <w:right w:w="150" w:type="dxa"/>
+            </w:tcMar>
+            <w:hideMark/>
+          </w:tcPr>
+          <w:p>
+            <w:pPr>
+              <w:spacing w:after="0" w:line="300" w:lineRule="atLeast"/>
+              <w:rPr>
+                <w:rFonts w:ascii="Courier New" w:eastAsia="Times New Roman" w:hAnsi="Courier New" w:cs="Courier New"/>
+                <w:color w:val="0033B3"/>
+                <w:sz w:val="20"/>
+                <w:szCs w:val="20"/>
+              </w:rPr>
+            </w:pPr>
+            <w:r>
+              <w:rPr>
+                <w:rFonts w:ascii="Courier New" w:eastAsia="Times New Roman" w:hAnsi="Courier New" w:cs="Courier New"/>
+                <w:color w:val="0033B3"/>
+                <w:sz w:val="20"/>
+                <w:szCs w:val="20"/>
+              </w:rPr>
+              <w:t xml:space="preserve">        </w:t>
+            </w:r>
+            <w:proofErr w:type="spellStart"/>
+            <w:r>
+              <w:rPr>
+                <w:rFonts w:ascii="Courier New" w:eastAsia="Times New Roman" w:hAnsi="Courier New" w:cs="Courier New"/>
+                <w:color w:val="0033B3"/>
+                <w:sz w:val="20"/>
+                <w:szCs w:val="20"/>
+              </w:rPr>
+              <w:t>setContentView</w:t>
+            </w:r>
+            <w:proofErr w:type="spellEnd"/>
+            <w:r>
+              <w:rPr>
+                <w:rFonts w:ascii="Courier New" w:eastAsia="Times New Roman" w:hAnsi="Courier New" w:cs="Courier New"/>
+                <w:color w:val="0033B3"/>
+                <w:sz w:val="20"/>
+                <w:szCs w:val="20"/>
+              </w:rPr>
+              <w:t>(</w:t>
+            </w:r>
+            <w:proofErr w:type="spellStart"/>
+            <w:r>
+              <w:rPr>
+                <w:rFonts w:ascii="Courier New" w:eastAsia="Times New Roman" w:hAnsi="Courier New" w:cs="Courier New"/>
+                <w:color w:val="0033B3"/>
+                <w:sz w:val="20"/>
+                <w:szCs w:val="20"/>
+              </w:rPr>
+              <w:t>R.</w:t>
+            </w:r>
+            <w:r>
+              <w:rPr>
+                <w:rFonts w:ascii="Courier New" w:eastAsia="Times New Roman" w:hAnsi="Courier New" w:cs="Courier New"/>
+                <w:color w:val="0033B3"/>
+                <w:sz w:val="20"/>
+                <w:szCs w:val="20"/>
+              </w:rPr>
+              <w:t>layout</w:t>
+            </w:r>
+            <w:r>
+              <w:rPr>
+                <w:rFonts w:ascii="Courier New" w:eastAsia="Times New Roman" w:hAnsi="Courier New" w:cs="Courier New"/>
+                <w:color w:val="0033B3"/>
+                <w:sz w:val="20"/>
+                <w:szCs w:val="20"/>
+              </w:rPr>
+              <w:t>.</w:t>
+            </w:r>
+            <w:r>
+              <w:rPr>
+                <w:rFonts w:ascii="Courier New" w:eastAsia="Times New Roman" w:hAnsi="Courier New" w:cs="Courier New"/>
+                <w:color w:val="0033B3"/>
+                <w:sz w:val="20"/>
+                <w:szCs w:val="20"/>
+              </w:rPr>
+              <w:t>activity_main</w:t>
+            </w:r>
+            <w:proofErr w:type="spellEnd"/>
+            <w:r>
+              <w:rPr>
+                <w:rFonts w:ascii="Courier New" w:eastAsia="Times New Roman" w:hAnsi="Courier New" w:cs="Courier New"/>
+                <w:color w:val="0033B3"/>
+                <w:sz w:val="20"/>
+                <w:szCs w:val="20"/>
+              </w:rPr>
+              <w:t>);</w:t>
+            </w:r>
+          </w:p>
+        </w:tc>
+      </w:tr>
+      <w:tr>
+        <w:tc>
+          <w:tcPr>
+            <w:tcW w:w="750" w:type="dxa"/>
+            <w:shd w:val="clear" w:color="auto" w:fill="FFFFFF"/>
+            <w:noWrap/>
+            <w:tcMar>
+              <w:top w:w="0" w:type="dxa"/>
+              <w:left w:w="150" w:type="dxa"/>
+              <w:bottom w:w="0" w:type="dxa"/>
+              <w:right w:w="150" w:type="dxa"/>
+            </w:tcMar>
+            <w:hideMark/>
+          </w:tcPr>
+          <w:p>
+            <w:pPr>
+              <w:spacing w:after="0" w:line="300" w:lineRule="atLeast"/>
+              <w:rPr>
+                <w:rFonts w:ascii="Courier New" w:eastAsia="Times New Roman" w:hAnsi="Courier New" w:cs="Courier New"/>
+                <w:color w:val="0033B3"/>
+                <w:sz w:val="20"/>
+                <w:szCs w:val="20"/>
+              </w:rPr>
+            </w:pPr>
+          </w:p>
+        </w:tc>
+        <w:tc>
+          <w:tcPr>
+            <w:tcW w:w="0" w:type="auto"/>
+            <w:shd w:val="clear" w:color="auto" w:fill="FFFFFF"/>
+            <w:tcMar>
+              <w:top w:w="0" w:type="dxa"/>
+              <w:left w:w="150" w:type="dxa"/>
+              <w:bottom w:w="0" w:type="dxa"/>
+              <w:right w:w="150" w:type="dxa"/>
+            </w:tcMar>
+            <w:hideMark/>
+          </w:tcPr>
+          <w:p>
+            <w:pPr>
+              <w:spacing w:after="0" w:line="300" w:lineRule="atLeast"/>
+              <w:rPr>
+                <w:rFonts w:ascii="Courier New" w:eastAsia="Times New Roman" w:hAnsi="Courier New" w:cs="Courier New"/>
+                <w:color w:val="0033B3"/>
+                <w:sz w:val="20"/>
+                <w:szCs w:val="20"/>
+              </w:rPr>
+            </w:pPr>
+            <w:r>
+              <w:rPr>
+                <w:rFonts w:ascii="Courier New" w:eastAsia="Times New Roman" w:hAnsi="Courier New" w:cs="Courier New"/>
+                <w:color w:val="0033B3"/>
+                <w:sz w:val="20"/>
+                <w:szCs w:val="20"/>
+              </w:rPr>
+              <w:t xml:space="preserve">        text </w:t>
+            </w:r>
+            <w:r>
+              <w:rPr>
+                <w:rFonts w:ascii="Courier New" w:eastAsia="Times New Roman" w:hAnsi="Courier New" w:cs="Courier New"/>
+                <w:color w:val="0033B3"/>
+                <w:sz w:val="20"/>
+                <w:szCs w:val="20"/>
+              </w:rPr>
+              <w:t>=</w:t>
+            </w:r>
+            <w:r>
+              <w:rPr>
+                <w:rFonts w:ascii="Courier New" w:eastAsia="Times New Roman" w:hAnsi="Courier New" w:cs="Courier New"/>
+                <w:color w:val="0033B3"/>
+                <w:sz w:val="20"/>
+                <w:szCs w:val="20"/>
+              </w:rPr>
+              <w:t xml:space="preserve"> </w:t>
+            </w:r>
+            <w:proofErr w:type="spellStart"/>
+            <w:r>
+              <w:rPr>
+                <w:rFonts w:ascii="Courier New" w:eastAsia="Times New Roman" w:hAnsi="Courier New" w:cs="Courier New"/>
+                <w:color w:val="0033B3"/>
+                <w:sz w:val="20"/>
+                <w:szCs w:val="20"/>
+              </w:rPr>
+              <w:t>findViewById</w:t>
+            </w:r>
+            <w:proofErr w:type="spellEnd"/>
+            <w:r>
+              <w:rPr>
+                <w:rFonts w:ascii="Courier New" w:eastAsia="Times New Roman" w:hAnsi="Courier New" w:cs="Courier New"/>
+                <w:color w:val="0033B3"/>
+                <w:sz w:val="20"/>
+                <w:szCs w:val="20"/>
+              </w:rPr>
+              <w:t>(</w:t>
+            </w:r>
+            <w:proofErr w:type="spellStart"/>
+            <w:r>
+              <w:rPr>
+                <w:rFonts w:ascii="Courier New" w:eastAsia="Times New Roman" w:hAnsi="Courier New" w:cs="Courier New"/>
+                <w:color w:val="0033B3"/>
+                <w:sz w:val="20"/>
+                <w:szCs w:val="20"/>
+              </w:rPr>
+              <w:t>R.</w:t>
+            </w:r>
+            <w:r>
+              <w:rPr>
+                <w:rFonts w:ascii="Courier New" w:eastAsia="Times New Roman" w:hAnsi="Courier New" w:cs="Courier New"/>
+                <w:color w:val="0033B3"/>
+                <w:sz w:val="20"/>
+                <w:szCs w:val="20"/>
+              </w:rPr>
+              <w:t>id</w:t>
+            </w:r>
+            <w:r>
+              <w:rPr>
+                <w:rFonts w:ascii="Courier New" w:eastAsia="Times New Roman" w:hAnsi="Courier New" w:cs="Courier New"/>
+                <w:color w:val="0033B3"/>
+                <w:sz w:val="20"/>
+                <w:szCs w:val="20"/>
+              </w:rPr>
+              <w:t>.</w:t>
+            </w:r>
+            <w:r>
+              <w:rPr>
+                <w:rFonts w:ascii="Courier New" w:eastAsia="Times New Roman" w:hAnsi="Courier New" w:cs="Courier New"/>
+                <w:color w:val="0033B3"/>
+                <w:sz w:val="20"/>
+                <w:szCs w:val="20"/>
+              </w:rPr>
+              <w:t>editTextTextPersonName</w:t>
+            </w:r>
+            <w:proofErr w:type="spellEnd"/>
+            <w:r>
+              <w:rPr>
+                <w:rFonts w:ascii="Courier New" w:eastAsia="Times New Roman" w:hAnsi="Courier New" w:cs="Courier New"/>
+                <w:color w:val="0033B3"/>
+                <w:sz w:val="20"/>
+                <w:szCs w:val="20"/>
+              </w:rPr>
+              <w:t>);</w:t>
+            </w:r>
+          </w:p>
+        </w:tc>
+      </w:tr>
+      <w:tr>
+        <w:tc>
+          <w:tcPr>
+            <w:tcW w:w="750" w:type="dxa"/>
+            <w:shd w:val="clear" w:color="auto" w:fill="auto"/>
+            <w:noWrap/>
+            <w:tcMar>
+              <w:top w:w="0" w:type="dxa"/>
+              <w:left w:w="150" w:type="dxa"/>
+              <w:bottom w:w="0" w:type="dxa"/>
+              <w:right w:w="150" w:type="dxa"/>
+            </w:tcMar>
+            <w:hideMark/>
+          </w:tcPr>
+          <w:p>
+            <w:pPr>
+              <w:spacing w:after="0" w:line="300" w:lineRule="atLeast"/>
+              <w:rPr>
+                <w:rFonts w:ascii="Courier New" w:eastAsia="Times New Roman" w:hAnsi="Courier New" w:cs="Courier New"/>
+                <w:color w:val="0033B3"/>
+                <w:sz w:val="20"/>
+                <w:szCs w:val="20"/>
+              </w:rPr>
+            </w:pPr>
+          </w:p>
+        </w:tc>
+        <w:tc>
+          <w:tcPr>
+            <w:tcW w:w="0" w:type="auto"/>
+            <w:shd w:val="clear" w:color="auto" w:fill="auto"/>
+            <w:tcMar>
+              <w:top w:w="0" w:type="dxa"/>
+              <w:left w:w="150" w:type="dxa"/>
+              <w:bottom w:w="0" w:type="dxa"/>
+              <w:right w:w="150" w:type="dxa"/>
+            </w:tcMar>
+            <w:hideMark/>
+          </w:tcPr>
+          <w:p>
+            <w:pPr>
+              <w:spacing w:after="0" w:line="300" w:lineRule="atLeast"/>
+              <w:rPr>
+                <w:rFonts w:ascii="Courier New" w:eastAsia="Times New Roman" w:hAnsi="Courier New" w:cs="Courier New"/>
+                <w:color w:val="0033B3"/>
+                <w:sz w:val="20"/>
+                <w:szCs w:val="20"/>
+              </w:rPr>
+            </w:pPr>
+            <w:r>
+              <w:rPr>
+                <w:rFonts w:ascii="Courier New" w:eastAsia="Times New Roman" w:hAnsi="Courier New" w:cs="Courier New"/>
+                <w:color w:val="0033B3"/>
+                <w:sz w:val="20"/>
+                <w:szCs w:val="20"/>
+              </w:rPr>
+              <w:t xml:space="preserve">        list </w:t>
+            </w:r>
+            <w:r>
+              <w:rPr>
+                <w:rFonts w:ascii="Courier New" w:eastAsia="Times New Roman" w:hAnsi="Courier New" w:cs="Courier New"/>
+                <w:color w:val="0033B3"/>
+                <w:sz w:val="20"/>
+                <w:szCs w:val="20"/>
+              </w:rPr>
+              <w:t>=</w:t>
+            </w:r>
+            <w:r>
+              <w:rPr>
+                <w:rFonts w:ascii="Courier New" w:eastAsia="Times New Roman" w:hAnsi="Courier New" w:cs="Courier New"/>
+                <w:color w:val="0033B3"/>
+                <w:sz w:val="20"/>
+                <w:szCs w:val="20"/>
+              </w:rPr>
+              <w:t xml:space="preserve"> </w:t>
+            </w:r>
+            <w:proofErr w:type="spellStart"/>
+            <w:r>
+              <w:rPr>
+                <w:rFonts w:ascii="Courier New" w:eastAsia="Times New Roman" w:hAnsi="Courier New" w:cs="Courier New"/>
+                <w:color w:val="0033B3"/>
+                <w:sz w:val="20"/>
+                <w:szCs w:val="20"/>
+              </w:rPr>
+              <w:t>findViewById</w:t>
+            </w:r>
+            <w:proofErr w:type="spellEnd"/>
+            <w:r>
+              <w:rPr>
+                <w:rFonts w:ascii="Courier New" w:eastAsia="Times New Roman" w:hAnsi="Courier New" w:cs="Courier New"/>
+                <w:color w:val="0033B3"/>
+                <w:sz w:val="20"/>
+                <w:szCs w:val="20"/>
+              </w:rPr>
+              <w:t>(</w:t>
+            </w:r>
+            <w:proofErr w:type="spellStart"/>
+            <w:r>
+              <w:rPr>
+                <w:rFonts w:ascii="Courier New" w:eastAsia="Times New Roman" w:hAnsi="Courier New" w:cs="Courier New"/>
+                <w:color w:val="0033B3"/>
+                <w:sz w:val="20"/>
+                <w:szCs w:val="20"/>
+              </w:rPr>
+              <w:t>R.</w:t>
+            </w:r>
+            <w:r>
+              <w:rPr>
+                <w:rFonts w:ascii="Courier New" w:eastAsia="Times New Roman" w:hAnsi="Courier New" w:cs="Courier New"/>
+                <w:color w:val="0033B3"/>
+                <w:sz w:val="20"/>
+                <w:szCs w:val="20"/>
+              </w:rPr>
+              <w:t>id</w:t>
+            </w:r>
+            <w:r>
+              <w:rPr>
+                <w:rFonts w:ascii="Courier New" w:eastAsia="Times New Roman" w:hAnsi="Courier New" w:cs="Courier New"/>
+                <w:color w:val="0033B3"/>
+                <w:sz w:val="20"/>
+                <w:szCs w:val="20"/>
+              </w:rPr>
+              <w:t>.</w:t>
+            </w:r>
+            <w:r>
+              <w:rPr>
+                <w:rFonts w:ascii="Courier New" w:eastAsia="Times New Roman" w:hAnsi="Courier New" w:cs="Courier New"/>
+                <w:color w:val="0033B3"/>
+                <w:sz w:val="20"/>
+                <w:szCs w:val="20"/>
+              </w:rPr>
+              <w:t>listview</w:t>
+            </w:r>
+            <w:proofErr w:type="spellEnd"/>
+            <w:r>
+              <w:rPr>
+                <w:rFonts w:ascii="Courier New" w:eastAsia="Times New Roman" w:hAnsi="Courier New" w:cs="Courier New"/>
+                <w:color w:val="0033B3"/>
+                <w:sz w:val="20"/>
+                <w:szCs w:val="20"/>
+              </w:rPr>
+              <w:t>);</w:t>
+            </w:r>
+          </w:p>
+        </w:tc>
+      </w:tr>
+      <w:tr>
+        <w:tc>
+          <w:tcPr>
+            <w:tcW w:w="750" w:type="dxa"/>
+            <w:shd w:val="clear" w:color="auto" w:fill="FFFFFF"/>
+            <w:noWrap/>
+            <w:tcMar>
+              <w:top w:w="0" w:type="dxa"/>
+              <w:left w:w="150" w:type="dxa"/>
+              <w:bottom w:w="0" w:type="dxa"/>
+              <w:right w:w="150" w:type="dxa"/>
+            </w:tcMar>
+            <w:hideMark/>
+          </w:tcPr>
+          <w:p>
+            <w:pPr>
+              <w:spacing w:after="0" w:line="300" w:lineRule="atLeast"/>
+              <w:rPr>
+                <w:rFonts w:ascii="Courier New" w:eastAsia="Times New Roman" w:hAnsi="Courier New" w:cs="Courier New"/>
+                <w:color w:val="0033B3"/>
+                <w:sz w:val="20"/>
+                <w:szCs w:val="20"/>
+              </w:rPr>
+            </w:pPr>
+          </w:p>
+        </w:tc>
+        <w:tc>
+          <w:tcPr>
+            <w:tcW w:w="0" w:type="auto"/>
+            <w:shd w:val="clear" w:color="auto" w:fill="FFFFFF"/>
+            <w:tcMar>
+              <w:top w:w="0" w:type="dxa"/>
+              <w:left w:w="150" w:type="dxa"/>
+              <w:bottom w:w="0" w:type="dxa"/>
+              <w:right w:w="150" w:type="dxa"/>
+            </w:tcMar>
+            <w:hideMark/>
+          </w:tcPr>
+          <w:p>
+            <w:pPr>
+              <w:spacing w:after="0" w:line="300" w:lineRule="atLeast"/>
+              <w:rPr>
+                <w:rFonts w:ascii="Courier New" w:eastAsia="Times New Roman" w:hAnsi="Courier New" w:cs="Courier New"/>
+                <w:color w:val="0033B3"/>
+                <w:sz w:val="20"/>
+                <w:szCs w:val="20"/>
+              </w:rPr>
+            </w:pPr>
+            <w:r>
+              <w:rPr>
+                <w:rFonts w:ascii="Courier New" w:eastAsia="Times New Roman" w:hAnsi="Courier New" w:cs="Courier New"/>
+                <w:color w:val="0033B3"/>
+                <w:sz w:val="20"/>
+                <w:szCs w:val="20"/>
+              </w:rPr>
+              <w:t xml:space="preserve">       </w:t>
+            </w:r>
+            <w:proofErr w:type="spellStart"/>
+            <w:r>
+              <w:rPr>
+                <w:rFonts w:ascii="Courier New" w:eastAsia="Times New Roman" w:hAnsi="Courier New" w:cs="Courier New"/>
+                <w:color w:val="0033B3"/>
+                <w:sz w:val="20"/>
+                <w:szCs w:val="20"/>
+              </w:rPr>
+              <w:t>AddToList</w:t>
+            </w:r>
+            <w:proofErr w:type="spellEnd"/>
+            <w:r>
+              <w:rPr>
+                <w:rFonts w:ascii="Courier New" w:eastAsia="Times New Roman" w:hAnsi="Courier New" w:cs="Courier New"/>
+                <w:color w:val="0033B3"/>
+                <w:sz w:val="20"/>
+                <w:szCs w:val="20"/>
+              </w:rPr>
+              <w:t>();</w:t>
+            </w:r>
+          </w:p>
+        </w:tc>
+      </w:tr>
+      <w:tr>
+        <w:tc>
+          <w:tcPr>
+            <w:tcW w:w="750" w:type="dxa"/>
+            <w:shd w:val="clear" w:color="auto" w:fill="auto"/>
+            <w:noWrap/>
+            <w:tcMar>
+              <w:top w:w="0" w:type="dxa"/>
+              <w:left w:w="150" w:type="dxa"/>
+              <w:bottom w:w="0" w:type="dxa"/>
+              <w:right w:w="150" w:type="dxa"/>
+            </w:tcMar>
+            <w:hideMark/>
+          </w:tcPr>
+          <w:p>
+            <w:pPr>
+              <w:spacing w:after="0" w:line="300" w:lineRule="atLeast"/>
+              <w:rPr>
+                <w:rFonts w:ascii="Courier New" w:eastAsia="Times New Roman" w:hAnsi="Courier New" w:cs="Courier New"/>
+                <w:color w:val="0033B3"/>
+                <w:sz w:val="20"/>
+                <w:szCs w:val="20"/>
+              </w:rPr>
+            </w:pPr>
+          </w:p>
+        </w:tc>
+        <w:tc>
+          <w:tcPr>
+            <w:tcW w:w="0" w:type="auto"/>
+            <w:shd w:val="clear" w:color="auto" w:fill="auto"/>
+            <w:tcMar>
+              <w:top w:w="0" w:type="dxa"/>
+              <w:left w:w="150" w:type="dxa"/>
+              <w:bottom w:w="0" w:type="dxa"/>
+              <w:right w:w="150" w:type="dxa"/>
+            </w:tcMar>
+            <w:hideMark/>
+          </w:tcPr>
+          <w:p>
+            <w:pPr>
+              <w:spacing w:after="0" w:line="300" w:lineRule="atLeast"/>
+              <w:rPr>
+                <w:rFonts w:ascii="Courier New" w:eastAsia="Times New Roman" w:hAnsi="Courier New" w:cs="Courier New"/>
+                <w:color w:val="0033B3"/>
+                <w:sz w:val="20"/>
+                <w:szCs w:val="20"/>
+              </w:rPr>
+            </w:pPr>
+            <w:r>
+              <w:rPr>
+                <w:rFonts w:ascii="Courier New" w:eastAsia="Times New Roman" w:hAnsi="Courier New" w:cs="Courier New"/>
+                <w:color w:val="0033B3"/>
+                <w:sz w:val="20"/>
+                <w:szCs w:val="20"/>
+              </w:rPr>
+              <w:t xml:space="preserve">    }</w:t>
+            </w:r>
+          </w:p>
+        </w:tc>
+      </w:tr>
+      <w:tr>
+        <w:tc>
+          <w:tcPr>
+            <w:tcW w:w="750" w:type="dxa"/>
+            <w:shd w:val="clear" w:color="auto" w:fill="FFFFFF"/>
+            <w:noWrap/>
+            <w:tcMar>
+              <w:top w:w="0" w:type="dxa"/>
+              <w:left w:w="150" w:type="dxa"/>
+              <w:bottom w:w="0" w:type="dxa"/>
+              <w:right w:w="150" w:type="dxa"/>
+            </w:tcMar>
+            <w:hideMark/>
+          </w:tcPr>
+          <w:p>
+            <w:pPr>
+              <w:spacing w:after="0" w:line="300" w:lineRule="atLeast"/>
+              <w:rPr>
+                <w:rFonts w:ascii="Courier New" w:eastAsia="Times New Roman" w:hAnsi="Courier New" w:cs="Courier New"/>
+                <w:color w:val="0033B3"/>
+                <w:sz w:val="20"/>
+                <w:szCs w:val="20"/>
+              </w:rPr>
+            </w:pPr>
+          </w:p>
+        </w:tc>
+        <w:tc>
+          <w:tcPr>
+            <w:tcW w:w="0" w:type="auto"/>
+            <w:shd w:val="clear" w:color="auto" w:fill="FFFFFF"/>
+            <w:tcMar>
+              <w:top w:w="0" w:type="dxa"/>
+              <w:left w:w="150" w:type="dxa"/>
+              <w:bottom w:w="0" w:type="dxa"/>
+              <w:right w:w="150" w:type="dxa"/>
+            </w:tcMar>
+            <w:hideMark/>
+          </w:tcPr>
+          <w:p>
+            <w:pPr>
+              <w:spacing w:after="0" w:line="300" w:lineRule="atLeast"/>
+              <w:rPr>
+                <w:rFonts w:ascii="Courier New" w:eastAsia="Times New Roman" w:hAnsi="Courier New" w:cs="Courier New"/>
+                <w:color w:val="0033B3"/>
+                <w:sz w:val="20"/>
+                <w:szCs w:val="20"/>
+              </w:rPr>
+            </w:pPr>
+            <w:r>
+              <w:rPr>
+                <w:rFonts w:ascii="Courier New" w:eastAsia="Times New Roman" w:hAnsi="Courier New" w:cs="Courier New"/>
+                <w:color w:val="0033B3"/>
+                <w:sz w:val="20"/>
+                <w:szCs w:val="20"/>
+              </w:rPr>
+              <w:t xml:space="preserve">    </w:t>
+            </w:r>
+            <w:r>
+              <w:rPr>
+                <w:rFonts w:ascii="Courier New" w:eastAsia="Times New Roman" w:hAnsi="Courier New" w:cs="Courier New"/>
+                <w:color w:val="0033B3"/>
+                <w:sz w:val="20"/>
+                <w:szCs w:val="20"/>
+              </w:rPr>
+              <w:t>public</w:t>
+            </w:r>
+            <w:r>
+              <w:rPr>
+                <w:rFonts w:ascii="Courier New" w:eastAsia="Times New Roman" w:hAnsi="Courier New" w:cs="Courier New"/>
+                <w:color w:val="0033B3"/>
+                <w:sz w:val="20"/>
+                <w:szCs w:val="20"/>
+              </w:rPr>
+              <w:t xml:space="preserve"> </w:t>
+            </w:r>
+            <w:r>
+              <w:rPr>
+                <w:rFonts w:ascii="Courier New" w:eastAsia="Times New Roman" w:hAnsi="Courier New" w:cs="Courier New"/>
+                <w:color w:val="0033B3"/>
+                <w:sz w:val="20"/>
+                <w:szCs w:val="20"/>
+              </w:rPr>
+              <w:t>void</w:t>
+            </w:r>
+            <w:r>
+              <w:rPr>
+                <w:rFonts w:ascii="Courier New" w:eastAsia="Times New Roman" w:hAnsi="Courier New" w:cs="Courier New"/>
+                <w:color w:val="0033B3"/>
+                <w:sz w:val="20"/>
+                <w:szCs w:val="20"/>
+              </w:rPr>
+              <w:t xml:space="preserve"> </w:t>
+            </w:r>
+            <w:proofErr w:type="spellStart"/>
+            <w:r>
+              <w:rPr>
+                <w:rFonts w:ascii="Courier New" w:eastAsia="Times New Roman" w:hAnsi="Courier New" w:cs="Courier New"/>
+                <w:color w:val="0033B3"/>
+                <w:sz w:val="20"/>
+                <w:szCs w:val="20"/>
+              </w:rPr>
+              <w:t>AddItem</w:t>
+            </w:r>
+            <w:proofErr w:type="spellEnd"/>
+            <w:r>
+              <w:rPr>
+                <w:rFonts w:ascii="Courier New" w:eastAsia="Times New Roman" w:hAnsi="Courier New" w:cs="Courier New"/>
+                <w:color w:val="0033B3"/>
+                <w:sz w:val="20"/>
+                <w:szCs w:val="20"/>
+              </w:rPr>
+              <w:t>(</w:t>
+            </w:r>
+            <w:r>
+              <w:rPr>
+                <w:rFonts w:ascii="Courier New" w:eastAsia="Times New Roman" w:hAnsi="Courier New" w:cs="Courier New"/>
+                <w:color w:val="0033B3"/>
+                <w:sz w:val="20"/>
+                <w:szCs w:val="20"/>
+              </w:rPr>
+              <w:t>View</w:t>
+            </w:r>
+            <w:r>
+              <w:rPr>
+                <w:rFonts w:ascii="Courier New" w:eastAsia="Times New Roman" w:hAnsi="Courier New" w:cs="Courier New"/>
+                <w:color w:val="0033B3"/>
+                <w:sz w:val="20"/>
+                <w:szCs w:val="20"/>
+              </w:rPr>
+              <w:t xml:space="preserve"> </w:t>
+            </w:r>
+            <w:r>
+              <w:rPr>
+                <w:rFonts w:ascii="Courier New" w:eastAsia="Times New Roman" w:hAnsi="Courier New" w:cs="Courier New"/>
+                <w:color w:val="0033B3"/>
+                <w:sz w:val="20"/>
+                <w:szCs w:val="20"/>
+              </w:rPr>
+              <w:t>view</w:t>
+            </w:r>
+            <w:r>
+              <w:rPr>
+                <w:rFonts w:ascii="Courier New" w:eastAsia="Times New Roman" w:hAnsi="Courier New" w:cs="Courier New"/>
+                <w:color w:val="0033B3"/>
+                <w:sz w:val="20"/>
+                <w:szCs w:val="20"/>
+              </w:rPr>
+              <w:t>)</w:t>
+            </w:r>
+          </w:p>
+        </w:tc>
+      </w:tr>
+      <w:tr>
+        <w:tc>
+          <w:tcPr>
+            <w:tcW w:w="750" w:type="dxa"/>
+            <w:shd w:val="clear" w:color="auto" w:fill="auto"/>
+            <w:noWrap/>
+            <w:tcMar>
+              <w:top w:w="0" w:type="dxa"/>
+              <w:left w:w="150" w:type="dxa"/>
+              <w:bottom w:w="0" w:type="dxa"/>
+              <w:right w:w="150" w:type="dxa"/>
+            </w:tcMar>
+            <w:hideMark/>
+          </w:tcPr>
+          <w:p>
+            <w:pPr>
+              <w:spacing w:after="0" w:line="300" w:lineRule="atLeast"/>
+              <w:rPr>
+                <w:rFonts w:ascii="Courier New" w:eastAsia="Times New Roman" w:hAnsi="Courier New" w:cs="Courier New"/>
+                <w:color w:val="0033B3"/>
+                <w:sz w:val="20"/>
+                <w:szCs w:val="20"/>
+              </w:rPr>
+            </w:pPr>
+          </w:p>
+        </w:tc>
+        <w:tc>
+          <w:tcPr>
+            <w:tcW w:w="0" w:type="auto"/>
+            <w:shd w:val="clear" w:color="auto" w:fill="auto"/>
+            <w:tcMar>
+              <w:top w:w="0" w:type="dxa"/>
+              <w:left w:w="150" w:type="dxa"/>
+              <w:bottom w:w="0" w:type="dxa"/>
+              <w:right w:w="150" w:type="dxa"/>
+            </w:tcMar>
+            <w:hideMark/>
+          </w:tcPr>
+          <w:p>
+            <w:pPr>
+              <w:spacing w:after="0" w:line="300" w:lineRule="atLeast"/>
+              <w:rPr>
+                <w:rFonts w:ascii="Courier New" w:eastAsia="Times New Roman" w:hAnsi="Courier New" w:cs="Courier New"/>
+                <w:color w:val="0033B3"/>
+                <w:sz w:val="20"/>
+                <w:szCs w:val="20"/>
+              </w:rPr>
+            </w:pPr>
+            <w:r>
+              <w:rPr>
+                <w:rFonts w:ascii="Courier New" w:eastAsia="Times New Roman" w:hAnsi="Courier New" w:cs="Courier New"/>
+                <w:color w:val="0033B3"/>
+                <w:sz w:val="20"/>
+                <w:szCs w:val="20"/>
+              </w:rPr>
+              <w:t xml:space="preserve">    {</w:t>
+            </w:r>
+          </w:p>
+        </w:tc>
+      </w:tr>
+      <w:tr>
+        <w:tc>
+          <w:tcPr>
+            <w:tcW w:w="750" w:type="dxa"/>
+            <w:shd w:val="clear" w:color="auto" w:fill="FFFFFF"/>
+            <w:noWrap/>
+            <w:tcMar>
+              <w:top w:w="0" w:type="dxa"/>
+              <w:left w:w="150" w:type="dxa"/>
+              <w:bottom w:w="0" w:type="dxa"/>
+              <w:right w:w="150" w:type="dxa"/>
+            </w:tcMar>
+            <w:hideMark/>
+          </w:tcPr>
+          <w:p>
+            <w:pPr>
+              <w:spacing w:after="0" w:line="300" w:lineRule="atLeast"/>
+              <w:rPr>
+                <w:rFonts w:ascii="Courier New" w:eastAsia="Times New Roman" w:hAnsi="Courier New" w:cs="Courier New"/>
+                <w:color w:val="0033B3"/>
+                <w:sz w:val="20"/>
+                <w:szCs w:val="20"/>
+              </w:rPr>
+            </w:pPr>
+          </w:p>
+        </w:tc>
+        <w:tc>
+          <w:tcPr>
+            <w:tcW w:w="0" w:type="auto"/>
+            <w:shd w:val="clear" w:color="auto" w:fill="FFFFFF"/>
+            <w:tcMar>
+              <w:top w:w="0" w:type="dxa"/>
+              <w:left w:w="150" w:type="dxa"/>
+              <w:bottom w:w="0" w:type="dxa"/>
+              <w:right w:w="150" w:type="dxa"/>
+            </w:tcMar>
+            <w:hideMark/>
+          </w:tcPr>
+          <w:p>
+            <w:pPr>
+              <w:spacing w:after="0" w:line="300" w:lineRule="atLeast"/>
+              <w:rPr>
+                <w:rFonts w:ascii="Courier New" w:eastAsia="Times New Roman" w:hAnsi="Courier New" w:cs="Courier New"/>
+                <w:color w:val="0033B3"/>
+                <w:sz w:val="20"/>
+                <w:szCs w:val="20"/>
+              </w:rPr>
+            </w:pPr>
+            <w:r>
+              <w:rPr>
+                <w:rFonts w:ascii="Courier New" w:eastAsia="Times New Roman" w:hAnsi="Courier New" w:cs="Courier New"/>
+                <w:color w:val="0033B3"/>
+                <w:sz w:val="20"/>
+                <w:szCs w:val="20"/>
+              </w:rPr>
+              <w:t xml:space="preserve">        </w:t>
+            </w:r>
+            <w:r>
+              <w:rPr>
+                <w:rFonts w:ascii="Courier New" w:eastAsia="Times New Roman" w:hAnsi="Courier New" w:cs="Courier New"/>
+                <w:color w:val="0033B3"/>
+                <w:sz w:val="20"/>
+                <w:szCs w:val="20"/>
+              </w:rPr>
+              <w:t>String</w:t>
+            </w:r>
+            <w:r>
+              <w:rPr>
+                <w:rFonts w:ascii="Courier New" w:eastAsia="Times New Roman" w:hAnsi="Courier New" w:cs="Courier New"/>
+                <w:color w:val="0033B3"/>
+                <w:sz w:val="20"/>
+                <w:szCs w:val="20"/>
+              </w:rPr>
+              <w:t xml:space="preserve"> item </w:t>
+            </w:r>
+            <w:r>
+              <w:rPr>
+                <w:rFonts w:ascii="Courier New" w:eastAsia="Times New Roman" w:hAnsi="Courier New" w:cs="Courier New"/>
+                <w:color w:val="0033B3"/>
+                <w:sz w:val="20"/>
+                <w:szCs w:val="20"/>
+              </w:rPr>
+              <w:t>=</w:t>
+            </w:r>
+            <w:r>
+              <w:rPr>
+                <w:rFonts w:ascii="Courier New" w:eastAsia="Times New Roman" w:hAnsi="Courier New" w:cs="Courier New"/>
+                <w:color w:val="0033B3"/>
+                <w:sz w:val="20"/>
+                <w:szCs w:val="20"/>
+              </w:rPr>
+              <w:t xml:space="preserve"> </w:t>
+            </w:r>
+            <w:proofErr w:type="spellStart"/>
+            <w:r>
+              <w:rPr>
+                <w:rFonts w:ascii="Courier New" w:eastAsia="Times New Roman" w:hAnsi="Courier New" w:cs="Courier New"/>
+                <w:color w:val="0033B3"/>
+                <w:sz w:val="20"/>
+                <w:szCs w:val="20"/>
+              </w:rPr>
+              <w:t>text</w:t>
+            </w:r>
+            <w:r>
+              <w:rPr>
+                <w:rFonts w:ascii="Courier New" w:eastAsia="Times New Roman" w:hAnsi="Courier New" w:cs="Courier New"/>
+                <w:color w:val="0033B3"/>
+                <w:sz w:val="20"/>
+                <w:szCs w:val="20"/>
+              </w:rPr>
+              <w:t>.</w:t>
+            </w:r>
+            <w:r>
+              <w:rPr>
+                <w:rFonts w:ascii="Courier New" w:eastAsia="Times New Roman" w:hAnsi="Courier New" w:cs="Courier New"/>
+                <w:color w:val="0033B3"/>
+                <w:sz w:val="20"/>
+                <w:szCs w:val="20"/>
+              </w:rPr>
+              <w:t>getText</w:t>
+            </w:r>
+            <w:proofErr w:type="spellEnd"/>
+            <w:r>
+              <w:rPr>
+                <w:rFonts w:ascii="Courier New" w:eastAsia="Times New Roman" w:hAnsi="Courier New" w:cs="Courier New"/>
+                <w:color w:val="0033B3"/>
+                <w:sz w:val="20"/>
+                <w:szCs w:val="20"/>
+              </w:rPr>
+              <w:t>()</w:t>
+            </w:r>
+            <w:r>
+              <w:rPr>
+                <w:rFonts w:ascii="Courier New" w:eastAsia="Times New Roman" w:hAnsi="Courier New" w:cs="Courier New"/>
+                <w:color w:val="0033B3"/>
+                <w:sz w:val="20"/>
+                <w:szCs w:val="20"/>
+              </w:rPr>
+              <w:t>.</w:t>
+            </w:r>
+            <w:proofErr w:type="spellStart"/>
+            <w:r>
+              <w:rPr>
+                <w:rFonts w:ascii="Courier New" w:eastAsia="Times New Roman" w:hAnsi="Courier New" w:cs="Courier New"/>
+                <w:color w:val="0033B3"/>
+                <w:sz w:val="20"/>
+                <w:szCs w:val="20"/>
+              </w:rPr>
+              <w:t>toString</w:t>
+            </w:r>
+            <w:proofErr w:type="spellEnd"/>
+            <w:r>
+              <w:rPr>
+                <w:rFonts w:ascii="Courier New" w:eastAsia="Times New Roman" w:hAnsi="Courier New" w:cs="Courier New"/>
+                <w:color w:val="0033B3"/>
+                <w:sz w:val="20"/>
+                <w:szCs w:val="20"/>
+              </w:rPr>
+              <w:t>();</w:t>
+            </w:r>
+          </w:p>
+        </w:tc>
+      </w:tr>
+      <w:tr>
+        <w:tc>
+          <w:tcPr>
+            <w:tcW w:w="750" w:type="dxa"/>
+            <w:shd w:val="clear" w:color="auto" w:fill="auto"/>
+            <w:noWrap/>
+            <w:tcMar>
+              <w:top w:w="0" w:type="dxa"/>
+              <w:left w:w="150" w:type="dxa"/>
+              <w:bottom w:w="0" w:type="dxa"/>
+              <w:right w:w="150" w:type="dxa"/>
+            </w:tcMar>
+            <w:hideMark/>
+          </w:tcPr>
+          <w:p>
+            <w:pPr>
+              <w:spacing w:after="0" w:line="300" w:lineRule="atLeast"/>
+              <w:rPr>
+                <w:rFonts w:ascii="Courier New" w:eastAsia="Times New Roman" w:hAnsi="Courier New" w:cs="Courier New"/>
+                <w:color w:val="0033B3"/>
+                <w:sz w:val="20"/>
+                <w:szCs w:val="20"/>
+              </w:rPr>
+            </w:pPr>
+          </w:p>
+        </w:tc>
+        <w:tc>
+          <w:tcPr>
+            <w:tcW w:w="0" w:type="auto"/>
+            <w:shd w:val="clear" w:color="auto" w:fill="auto"/>
+            <w:tcMar>
+              <w:top w:w="0" w:type="dxa"/>
+              <w:left w:w="150" w:type="dxa"/>
+              <w:bottom w:w="0" w:type="dxa"/>
+              <w:right w:w="150" w:type="dxa"/>
+            </w:tcMar>
+            <w:hideMark/>
+          </w:tcPr>
+          <w:p>
+            <w:pPr>
+              <w:spacing w:after="0" w:line="300" w:lineRule="atLeast"/>
+              <w:rPr>
+                <w:rFonts w:ascii="Courier New" w:eastAsia="Times New Roman" w:hAnsi="Courier New" w:cs="Courier New"/>
+                <w:color w:val="0033B3"/>
+                <w:sz w:val="20"/>
+                <w:szCs w:val="20"/>
+              </w:rPr>
+            </w:pPr>
+            <w:r>
+              <w:rPr>
+                <w:rFonts w:ascii="Courier New" w:eastAsia="Times New Roman" w:hAnsi="Courier New" w:cs="Courier New"/>
+                <w:color w:val="0033B3"/>
+                <w:sz w:val="20"/>
+                <w:szCs w:val="20"/>
+              </w:rPr>
+              <w:t xml:space="preserve">        </w:t>
+            </w:r>
+            <w:proofErr w:type="spellStart"/>
+            <w:r>
+              <w:rPr>
+                <w:rFonts w:ascii="Courier New" w:eastAsia="Times New Roman" w:hAnsi="Courier New" w:cs="Courier New"/>
+                <w:color w:val="0033B3"/>
+                <w:sz w:val="20"/>
+                <w:szCs w:val="20"/>
+              </w:rPr>
+              <w:t>FileOutputStream</w:t>
+            </w:r>
+            <w:proofErr w:type="spellEnd"/>
+            <w:r>
+              <w:rPr>
+                <w:rFonts w:ascii="Courier New" w:eastAsia="Times New Roman" w:hAnsi="Courier New" w:cs="Courier New"/>
+                <w:color w:val="0033B3"/>
+                <w:sz w:val="20"/>
+                <w:szCs w:val="20"/>
+              </w:rPr>
+              <w:t xml:space="preserve"> </w:t>
+            </w:r>
+            <w:proofErr w:type="spellStart"/>
+            <w:r>
+              <w:rPr>
+                <w:rFonts w:ascii="Courier New" w:eastAsia="Times New Roman" w:hAnsi="Courier New" w:cs="Courier New"/>
+                <w:color w:val="0033B3"/>
+                <w:sz w:val="20"/>
+                <w:szCs w:val="20"/>
+              </w:rPr>
+              <w:t>outputStream</w:t>
+            </w:r>
+            <w:proofErr w:type="spellEnd"/>
+            <w:r>
+              <w:rPr>
+                <w:rFonts w:ascii="Courier New" w:eastAsia="Times New Roman" w:hAnsi="Courier New" w:cs="Courier New"/>
+                <w:color w:val="0033B3"/>
+                <w:sz w:val="20"/>
+                <w:szCs w:val="20"/>
+              </w:rPr>
+              <w:t>;</w:t>
+            </w:r>
+          </w:p>
+        </w:tc>
+      </w:tr>
+      <w:tr>
+        <w:tc>
+          <w:tcPr>
+            <w:tcW w:w="750" w:type="dxa"/>
+            <w:shd w:val="clear" w:color="auto" w:fill="FFFFFF"/>
+            <w:noWrap/>
+            <w:tcMar>
+              <w:top w:w="0" w:type="dxa"/>
+              <w:left w:w="150" w:type="dxa"/>
+              <w:bottom w:w="0" w:type="dxa"/>
+              <w:right w:w="150" w:type="dxa"/>
+            </w:tcMar>
+            <w:hideMark/>
+          </w:tcPr>
+          <w:p>
+            <w:pPr>
+              <w:spacing w:after="0" w:line="300" w:lineRule="atLeast"/>
+              <w:rPr>
+                <w:rFonts w:ascii="Courier New" w:eastAsia="Times New Roman" w:hAnsi="Courier New" w:cs="Courier New"/>
+                <w:color w:val="0033B3"/>
+                <w:sz w:val="20"/>
+                <w:szCs w:val="20"/>
+              </w:rPr>
+            </w:pPr>
+          </w:p>
+        </w:tc>
+        <w:tc>
+          <w:tcPr>
+            <w:tcW w:w="0" w:type="auto"/>
+            <w:shd w:val="clear" w:color="auto" w:fill="FFFFFF"/>
+            <w:tcMar>
+              <w:top w:w="0" w:type="dxa"/>
+              <w:left w:w="150" w:type="dxa"/>
+              <w:bottom w:w="0" w:type="dxa"/>
+              <w:right w:w="150" w:type="dxa"/>
+            </w:tcMar>
+            <w:hideMark/>
+          </w:tcPr>
+          <w:p>
+            <w:pPr>
+              <w:spacing w:after="0" w:line="300" w:lineRule="atLeast"/>
+              <w:rPr>
+                <w:rFonts w:ascii="Courier New" w:eastAsia="Times New Roman" w:hAnsi="Courier New" w:cs="Courier New"/>
+                <w:color w:val="0033B3"/>
+                <w:sz w:val="20"/>
+                <w:szCs w:val="20"/>
+              </w:rPr>
+            </w:pPr>
+            <w:r>
+              <w:rPr>
+                <w:rFonts w:ascii="Courier New" w:eastAsia="Times New Roman" w:hAnsi="Courier New" w:cs="Courier New"/>
+                <w:color w:val="0033B3"/>
+                <w:sz w:val="20"/>
+                <w:szCs w:val="20"/>
+              </w:rPr>
+              <w:t xml:space="preserve">        </w:t>
+            </w:r>
+            <w:r>
+              <w:rPr>
+                <w:rFonts w:ascii="Courier New" w:eastAsia="Times New Roman" w:hAnsi="Courier New" w:cs="Courier New"/>
+                <w:color w:val="0033B3"/>
+                <w:sz w:val="20"/>
+                <w:szCs w:val="20"/>
+              </w:rPr>
+              <w:t>try</w:t>
+            </w:r>
+            <w:r>
+              <w:rPr>
+                <w:rFonts w:ascii="Courier New" w:eastAsia="Times New Roman" w:hAnsi="Courier New" w:cs="Courier New"/>
+                <w:color w:val="0033B3"/>
+                <w:sz w:val="20"/>
+                <w:szCs w:val="20"/>
+              </w:rPr>
+              <w:t xml:space="preserve"> {</w:t>
+            </w:r>
+          </w:p>
+        </w:tc>
+      </w:tr>
+      <w:tr>
+        <w:tc>
+          <w:tcPr>
+            <w:tcW w:w="750" w:type="dxa"/>
+            <w:shd w:val="clear" w:color="auto" w:fill="auto"/>
+            <w:noWrap/>
+            <w:tcMar>
+              <w:top w:w="0" w:type="dxa"/>
+              <w:left w:w="150" w:type="dxa"/>
+              <w:bottom w:w="0" w:type="dxa"/>
+              <w:right w:w="150" w:type="dxa"/>
+            </w:tcMar>
+            <w:hideMark/>
+          </w:tcPr>
+          <w:p>
+            <w:pPr>
+              <w:spacing w:after="0" w:line="300" w:lineRule="atLeast"/>
+              <w:rPr>
+                <w:rFonts w:ascii="Courier New" w:eastAsia="Times New Roman" w:hAnsi="Courier New" w:cs="Courier New"/>
+                <w:color w:val="0033B3"/>
+                <w:sz w:val="20"/>
+                <w:szCs w:val="20"/>
+              </w:rPr>
+            </w:pPr>
+          </w:p>
+        </w:tc>
+        <w:tc>
+          <w:tcPr>
+            <w:tcW w:w="0" w:type="auto"/>
+            <w:shd w:val="clear" w:color="auto" w:fill="auto"/>
+            <w:tcMar>
+              <w:top w:w="0" w:type="dxa"/>
+              <w:left w:w="150" w:type="dxa"/>
+              <w:bottom w:w="0" w:type="dxa"/>
+              <w:right w:w="150" w:type="dxa"/>
+            </w:tcMar>
+            <w:hideMark/>
+          </w:tcPr>
+          <w:p>
+            <w:pPr>
+              <w:spacing w:after="0" w:line="300" w:lineRule="atLeast"/>
+              <w:rPr>
+                <w:rFonts w:ascii="Courier New" w:eastAsia="Times New Roman" w:hAnsi="Courier New" w:cs="Courier New"/>
+                <w:color w:val="0033B3"/>
+                <w:sz w:val="20"/>
+                <w:szCs w:val="20"/>
+              </w:rPr>
+            </w:pPr>
+            <w:r>
+              <w:rPr>
+                <w:rFonts w:ascii="Courier New" w:eastAsia="Times New Roman" w:hAnsi="Courier New" w:cs="Courier New"/>
+                <w:color w:val="0033B3"/>
+                <w:sz w:val="20"/>
+                <w:szCs w:val="20"/>
+              </w:rPr>
+              <w:t xml:space="preserve">            </w:t>
+            </w:r>
+            <w:proofErr w:type="spellStart"/>
+            <w:r>
+              <w:rPr>
+                <w:rFonts w:ascii="Courier New" w:eastAsia="Times New Roman" w:hAnsi="Courier New" w:cs="Courier New"/>
+                <w:color w:val="0033B3"/>
+                <w:sz w:val="20"/>
+                <w:szCs w:val="20"/>
+              </w:rPr>
+              <w:t>outputStream</w:t>
+            </w:r>
+            <w:proofErr w:type="spellEnd"/>
+            <w:r>
+              <w:rPr>
+                <w:rFonts w:ascii="Courier New" w:eastAsia="Times New Roman" w:hAnsi="Courier New" w:cs="Courier New"/>
+                <w:color w:val="0033B3"/>
+                <w:sz w:val="20"/>
+                <w:szCs w:val="20"/>
+              </w:rPr>
+              <w:t xml:space="preserve"> </w:t>
+            </w:r>
+            <w:r>
+              <w:rPr>
+                <w:rFonts w:ascii="Courier New" w:eastAsia="Times New Roman" w:hAnsi="Courier New" w:cs="Courier New"/>
+                <w:color w:val="0033B3"/>
+                <w:sz w:val="20"/>
+                <w:szCs w:val="20"/>
+              </w:rPr>
+              <w:t>=</w:t>
+            </w:r>
+            <w:r>
+              <w:rPr>
+                <w:rFonts w:ascii="Courier New" w:eastAsia="Times New Roman" w:hAnsi="Courier New" w:cs="Courier New"/>
+                <w:color w:val="0033B3"/>
+                <w:sz w:val="20"/>
+                <w:szCs w:val="20"/>
+              </w:rPr>
+              <w:t xml:space="preserve"> </w:t>
+            </w:r>
+            <w:proofErr w:type="spellStart"/>
+            <w:r>
+              <w:rPr>
+                <w:rFonts w:ascii="Courier New" w:eastAsia="Times New Roman" w:hAnsi="Courier New" w:cs="Courier New"/>
+                <w:color w:val="0033B3"/>
+                <w:sz w:val="20"/>
+                <w:szCs w:val="20"/>
+              </w:rPr>
+              <w:t>openFileOutput</w:t>
+            </w:r>
+            <w:proofErr w:type="spellEnd"/>
+            <w:r>
+              <w:rPr>
+                <w:rFonts w:ascii="Courier New" w:eastAsia="Times New Roman" w:hAnsi="Courier New" w:cs="Courier New"/>
+                <w:color w:val="0033B3"/>
+                <w:sz w:val="20"/>
+                <w:szCs w:val="20"/>
+              </w:rPr>
+              <w:t>(</w:t>
+            </w:r>
+            <w:proofErr w:type="spellStart"/>
+            <w:r>
+              <w:rPr>
+                <w:rFonts w:ascii="Courier New" w:eastAsia="Times New Roman" w:hAnsi="Courier New" w:cs="Courier New"/>
+                <w:color w:val="0033B3"/>
+                <w:sz w:val="20"/>
+                <w:szCs w:val="20"/>
+              </w:rPr>
+              <w:t>filename,</w:t>
+            </w:r>
+            <w:r>
+              <w:rPr>
+                <w:rFonts w:ascii="Courier New" w:eastAsia="Times New Roman" w:hAnsi="Courier New" w:cs="Courier New"/>
+                <w:color w:val="0033B3"/>
+                <w:sz w:val="20"/>
+                <w:szCs w:val="20"/>
+              </w:rPr>
+              <w:t>MODE_APPEND</w:t>
+            </w:r>
+            <w:proofErr w:type="spellEnd"/>
+            <w:r>
+              <w:rPr>
+                <w:rFonts w:ascii="Courier New" w:eastAsia="Times New Roman" w:hAnsi="Courier New" w:cs="Courier New"/>
+                <w:color w:val="0033B3"/>
+                <w:sz w:val="20"/>
+                <w:szCs w:val="20"/>
+              </w:rPr>
+              <w:t>);</w:t>
+            </w:r>
+          </w:p>
+        </w:tc>
+      </w:tr>
+      <w:tr>
+        <w:tc>
+          <w:tcPr>
+            <w:tcW w:w="750" w:type="dxa"/>
+            <w:shd w:val="clear" w:color="auto" w:fill="FFFFFF"/>
+            <w:noWrap/>
+            <w:tcMar>
+              <w:top w:w="0" w:type="dxa"/>
+              <w:left w:w="150" w:type="dxa"/>
+              <w:bottom w:w="0" w:type="dxa"/>
+              <w:right w:w="150" w:type="dxa"/>
+            </w:tcMar>
+            <w:hideMark/>
+          </w:tcPr>
+          <w:p>
+            <w:pPr>
+              <w:spacing w:after="0" w:line="300" w:lineRule="atLeast"/>
+              <w:rPr>
+                <w:rFonts w:ascii="Courier New" w:eastAsia="Times New Roman" w:hAnsi="Courier New" w:cs="Courier New"/>
+                <w:color w:val="0033B3"/>
+                <w:sz w:val="20"/>
+                <w:szCs w:val="20"/>
+              </w:rPr>
+            </w:pPr>
+          </w:p>
+        </w:tc>
+        <w:tc>
+          <w:tcPr>
+            <w:tcW w:w="0" w:type="auto"/>
+            <w:shd w:val="clear" w:color="auto" w:fill="FFFFFF"/>
+            <w:tcMar>
+              <w:top w:w="0" w:type="dxa"/>
+              <w:left w:w="150" w:type="dxa"/>
+              <w:bottom w:w="0" w:type="dxa"/>
+              <w:right w:w="150" w:type="dxa"/>
+            </w:tcMar>
+            <w:hideMark/>
+          </w:tcPr>
+          <w:p>
+            <w:pPr>
+              <w:spacing w:after="0" w:line="300" w:lineRule="atLeast"/>
+              <w:rPr>
+                <w:rFonts w:ascii="Courier New" w:eastAsia="Times New Roman" w:hAnsi="Courier New" w:cs="Courier New"/>
+                <w:color w:val="0033B3"/>
+                <w:sz w:val="20"/>
+                <w:szCs w:val="20"/>
+              </w:rPr>
+            </w:pPr>
+            <w:r>
+              <w:rPr>
+                <w:rFonts w:ascii="Courier New" w:eastAsia="Times New Roman" w:hAnsi="Courier New" w:cs="Courier New"/>
+                <w:color w:val="0033B3"/>
+                <w:sz w:val="20"/>
+                <w:szCs w:val="20"/>
+              </w:rPr>
+              <w:t xml:space="preserve">            </w:t>
+            </w:r>
+            <w:proofErr w:type="spellStart"/>
+            <w:r>
+              <w:rPr>
+                <w:rFonts w:ascii="Courier New" w:eastAsia="Times New Roman" w:hAnsi="Courier New" w:cs="Courier New"/>
+                <w:color w:val="0033B3"/>
+                <w:sz w:val="20"/>
+                <w:szCs w:val="20"/>
+              </w:rPr>
+              <w:t>outputStream</w:t>
+            </w:r>
+            <w:r>
+              <w:rPr>
+                <w:rFonts w:ascii="Courier New" w:eastAsia="Times New Roman" w:hAnsi="Courier New" w:cs="Courier New"/>
+                <w:color w:val="0033B3"/>
+                <w:sz w:val="20"/>
+                <w:szCs w:val="20"/>
+              </w:rPr>
+              <w:t>.</w:t>
+            </w:r>
+            <w:r>
+              <w:rPr>
+                <w:rFonts w:ascii="Courier New" w:eastAsia="Times New Roman" w:hAnsi="Courier New" w:cs="Courier New"/>
+                <w:color w:val="0033B3"/>
+                <w:sz w:val="20"/>
+                <w:szCs w:val="20"/>
+              </w:rPr>
+              <w:t>write</w:t>
+            </w:r>
+            <w:proofErr w:type="spellEnd"/>
+            <w:r>
+              <w:rPr>
+                <w:rFonts w:ascii="Courier New" w:eastAsia="Times New Roman" w:hAnsi="Courier New" w:cs="Courier New"/>
+                <w:color w:val="0033B3"/>
+                <w:sz w:val="20"/>
+                <w:szCs w:val="20"/>
+              </w:rPr>
+              <w:t>(</w:t>
+            </w:r>
+            <w:proofErr w:type="spellStart"/>
+            <w:r>
+              <w:rPr>
+                <w:rFonts w:ascii="Courier New" w:eastAsia="Times New Roman" w:hAnsi="Courier New" w:cs="Courier New"/>
+                <w:color w:val="0033B3"/>
+                <w:sz w:val="20"/>
+                <w:szCs w:val="20"/>
+              </w:rPr>
+              <w:t>item</w:t>
+            </w:r>
+            <w:r>
+              <w:rPr>
+                <w:rFonts w:ascii="Courier New" w:eastAsia="Times New Roman" w:hAnsi="Courier New" w:cs="Courier New"/>
+                <w:color w:val="0033B3"/>
+                <w:sz w:val="20"/>
+                <w:szCs w:val="20"/>
+              </w:rPr>
+              <w:t>.</w:t>
+            </w:r>
+            <w:r>
+              <w:rPr>
+                <w:rFonts w:ascii="Courier New" w:eastAsia="Times New Roman" w:hAnsi="Courier New" w:cs="Courier New"/>
+                <w:color w:val="0033B3"/>
+                <w:sz w:val="20"/>
+                <w:szCs w:val="20"/>
+              </w:rPr>
+              <w:t>getBytes</w:t>
+            </w:r>
+            <w:proofErr w:type="spellEnd"/>
+            <w:r>
+              <w:rPr>
+                <w:rFonts w:ascii="Courier New" w:eastAsia="Times New Roman" w:hAnsi="Courier New" w:cs="Courier New"/>
+                <w:color w:val="0033B3"/>
+                <w:sz w:val="20"/>
+                <w:szCs w:val="20"/>
+              </w:rPr>
+              <w:t>());</w:t>
+            </w:r>
+          </w:p>
+        </w:tc>
+      </w:tr>
+      <w:tr>
+        <w:tc>
+          <w:tcPr>
+            <w:tcW w:w="750" w:type="dxa"/>
+            <w:shd w:val="clear" w:color="auto" w:fill="auto"/>
+            <w:noWrap/>
+            <w:tcMar>
+              <w:top w:w="0" w:type="dxa"/>
+              <w:left w:w="150" w:type="dxa"/>
+              <w:bottom w:w="0" w:type="dxa"/>
+              <w:right w:w="150" w:type="dxa"/>
+            </w:tcMar>
+            <w:hideMark/>
+          </w:tcPr>
+          <w:p>
+            <w:pPr>
+              <w:spacing w:after="0" w:line="300" w:lineRule="atLeast"/>
+              <w:rPr>
+                <w:rFonts w:ascii="Courier New" w:eastAsia="Times New Roman" w:hAnsi="Courier New" w:cs="Courier New"/>
+                <w:color w:val="0033B3"/>
+                <w:sz w:val="20"/>
+                <w:szCs w:val="20"/>
+              </w:rPr>
+            </w:pPr>
+          </w:p>
+        </w:tc>
+        <w:tc>
+          <w:tcPr>
+            <w:tcW w:w="0" w:type="auto"/>
+            <w:shd w:val="clear" w:color="auto" w:fill="auto"/>
+            <w:tcMar>
+              <w:top w:w="0" w:type="dxa"/>
+              <w:left w:w="150" w:type="dxa"/>
+              <w:bottom w:w="0" w:type="dxa"/>
+              <w:right w:w="150" w:type="dxa"/>
+            </w:tcMar>
+            <w:hideMark/>
+          </w:tcPr>
+          <w:p>
+            <w:pPr>
+              <w:spacing w:after="0" w:line="300" w:lineRule="atLeast"/>
+              <w:rPr>
+                <w:rFonts w:ascii="Courier New" w:eastAsia="Times New Roman" w:hAnsi="Courier New" w:cs="Courier New"/>
+                <w:color w:val="0033B3"/>
+                <w:sz w:val="20"/>
+                <w:szCs w:val="20"/>
+              </w:rPr>
+            </w:pPr>
+            <w:r>
+              <w:rPr>
+                <w:rFonts w:ascii="Courier New" w:eastAsia="Times New Roman" w:hAnsi="Courier New" w:cs="Courier New"/>
+                <w:color w:val="0033B3"/>
+                <w:sz w:val="20"/>
+                <w:szCs w:val="20"/>
+              </w:rPr>
+              <w:t xml:space="preserve">            </w:t>
+            </w:r>
+            <w:proofErr w:type="spellStart"/>
+            <w:r>
+              <w:rPr>
+                <w:rFonts w:ascii="Courier New" w:eastAsia="Times New Roman" w:hAnsi="Courier New" w:cs="Courier New"/>
+                <w:color w:val="0033B3"/>
+                <w:sz w:val="20"/>
+                <w:szCs w:val="20"/>
+              </w:rPr>
+              <w:t>outputStream</w:t>
+            </w:r>
+            <w:r>
+              <w:rPr>
+                <w:rFonts w:ascii="Courier New" w:eastAsia="Times New Roman" w:hAnsi="Courier New" w:cs="Courier New"/>
+                <w:color w:val="0033B3"/>
+                <w:sz w:val="20"/>
+                <w:szCs w:val="20"/>
+              </w:rPr>
+              <w:t>.</w:t>
+            </w:r>
+            <w:r>
+              <w:rPr>
+                <w:rFonts w:ascii="Courier New" w:eastAsia="Times New Roman" w:hAnsi="Courier New" w:cs="Courier New"/>
+                <w:color w:val="0033B3"/>
+                <w:sz w:val="20"/>
+                <w:szCs w:val="20"/>
+              </w:rPr>
+              <w:t>write</w:t>
+            </w:r>
+            <w:proofErr w:type="spellEnd"/>
+            <w:r>
+              <w:rPr>
+                <w:rFonts w:ascii="Courier New" w:eastAsia="Times New Roman" w:hAnsi="Courier New" w:cs="Courier New"/>
+                <w:color w:val="0033B3"/>
+                <w:sz w:val="20"/>
+                <w:szCs w:val="20"/>
+              </w:rPr>
+              <w:t>(</w:t>
+            </w:r>
+            <w:r>
+              <w:rPr>
+                <w:rFonts w:ascii="Courier New" w:eastAsia="Times New Roman" w:hAnsi="Courier New" w:cs="Courier New"/>
+                <w:color w:val="0033B3"/>
+                <w:sz w:val="20"/>
+                <w:szCs w:val="20"/>
+              </w:rPr>
+              <w:t>"\n".</w:t>
+            </w:r>
+            <w:proofErr w:type="spellStart"/>
+            <w:r>
+              <w:rPr>
+                <w:rFonts w:ascii="Courier New" w:eastAsia="Times New Roman" w:hAnsi="Courier New" w:cs="Courier New"/>
+                <w:color w:val="0033B3"/>
+                <w:sz w:val="20"/>
+                <w:szCs w:val="20"/>
+              </w:rPr>
+              <w:t>getBytes</w:t>
+            </w:r>
+            <w:proofErr w:type="spellEnd"/>
+            <w:r>
+              <w:rPr>
+                <w:rFonts w:ascii="Courier New" w:eastAsia="Times New Roman" w:hAnsi="Courier New" w:cs="Courier New"/>
+                <w:color w:val="0033B3"/>
+                <w:sz w:val="20"/>
+                <w:szCs w:val="20"/>
+              </w:rPr>
+              <w:t>());</w:t>
+            </w:r>
+          </w:p>
+        </w:tc>
+      </w:tr>
+      <w:tr>
+        <w:tc>
+          <w:tcPr>
+            <w:tcW w:w="750" w:type="dxa"/>
+            <w:shd w:val="clear" w:color="auto" w:fill="FFFFFF"/>
+            <w:noWrap/>
+            <w:tcMar>
+              <w:top w:w="0" w:type="dxa"/>
+              <w:left w:w="150" w:type="dxa"/>
+              <w:bottom w:w="0" w:type="dxa"/>
+              <w:right w:w="150" w:type="dxa"/>
+            </w:tcMar>
+            <w:hideMark/>
+          </w:tcPr>
+          <w:p>
+            <w:pPr>
+              <w:spacing w:after="0" w:line="300" w:lineRule="atLeast"/>
+              <w:rPr>
+                <w:rFonts w:ascii="Courier New" w:eastAsia="Times New Roman" w:hAnsi="Courier New" w:cs="Courier New"/>
+                <w:color w:val="0033B3"/>
+                <w:sz w:val="20"/>
+                <w:szCs w:val="20"/>
+              </w:rPr>
+            </w:pPr>
+          </w:p>
+        </w:tc>
+        <w:tc>
+          <w:tcPr>
+            <w:tcW w:w="0" w:type="auto"/>
+            <w:shd w:val="clear" w:color="auto" w:fill="FFFFFF"/>
+            <w:tcMar>
+              <w:top w:w="0" w:type="dxa"/>
+              <w:left w:w="150" w:type="dxa"/>
+              <w:bottom w:w="0" w:type="dxa"/>
+              <w:right w:w="150" w:type="dxa"/>
+            </w:tcMar>
+            <w:hideMark/>
+          </w:tcPr>
+          <w:p>
+            <w:pPr>
+              <w:spacing w:after="0" w:line="300" w:lineRule="atLeast"/>
+              <w:rPr>
+                <w:rFonts w:ascii="Courier New" w:eastAsia="Times New Roman" w:hAnsi="Courier New" w:cs="Courier New"/>
+                <w:color w:val="0033B3"/>
+                <w:sz w:val="20"/>
+                <w:szCs w:val="20"/>
+              </w:rPr>
+            </w:pPr>
+            <w:r>
+              <w:rPr>
+                <w:rFonts w:ascii="Courier New" w:eastAsia="Times New Roman" w:hAnsi="Courier New" w:cs="Courier New"/>
+                <w:color w:val="0033B3"/>
+                <w:sz w:val="20"/>
+                <w:szCs w:val="20"/>
+              </w:rPr>
+              <w:t xml:space="preserve">            </w:t>
+            </w:r>
+            <w:proofErr w:type="spellStart"/>
+            <w:r>
+              <w:rPr>
+                <w:rFonts w:ascii="Courier New" w:eastAsia="Times New Roman" w:hAnsi="Courier New" w:cs="Courier New"/>
+                <w:color w:val="0033B3"/>
+                <w:sz w:val="20"/>
+                <w:szCs w:val="20"/>
+              </w:rPr>
+              <w:t>outputStream</w:t>
+            </w:r>
+            <w:r>
+              <w:rPr>
+                <w:rFonts w:ascii="Courier New" w:eastAsia="Times New Roman" w:hAnsi="Courier New" w:cs="Courier New"/>
+                <w:color w:val="0033B3"/>
+                <w:sz w:val="20"/>
+                <w:szCs w:val="20"/>
+              </w:rPr>
+              <w:t>.</w:t>
+            </w:r>
+            <w:r>
+              <w:rPr>
+                <w:rFonts w:ascii="Courier New" w:eastAsia="Times New Roman" w:hAnsi="Courier New" w:cs="Courier New"/>
+                <w:color w:val="0033B3"/>
+                <w:sz w:val="20"/>
+                <w:szCs w:val="20"/>
+              </w:rPr>
+              <w:t>close</w:t>
+            </w:r>
+            <w:proofErr w:type="spellEnd"/>
+            <w:r>
+              <w:rPr>
+                <w:rFonts w:ascii="Courier New" w:eastAsia="Times New Roman" w:hAnsi="Courier New" w:cs="Courier New"/>
+                <w:color w:val="0033B3"/>
+                <w:sz w:val="20"/>
+                <w:szCs w:val="20"/>
+              </w:rPr>
+              <w:t>();</w:t>
+            </w:r>
+          </w:p>
+        </w:tc>
+      </w:tr>
+      <w:tr>
+        <w:tc>
+          <w:tcPr>
+            <w:tcW w:w="750" w:type="dxa"/>
+            <w:shd w:val="clear" w:color="auto" w:fill="auto"/>
+            <w:noWrap/>
+            <w:tcMar>
+              <w:top w:w="0" w:type="dxa"/>
+              <w:left w:w="150" w:type="dxa"/>
+              <w:bottom w:w="0" w:type="dxa"/>
+              <w:right w:w="150" w:type="dxa"/>
+            </w:tcMar>
+            <w:hideMark/>
+          </w:tcPr>
+          <w:p>
+            <w:pPr>
+              <w:spacing w:after="0" w:line="300" w:lineRule="atLeast"/>
+              <w:rPr>
+                <w:rFonts w:ascii="Courier New" w:eastAsia="Times New Roman" w:hAnsi="Courier New" w:cs="Courier New"/>
+                <w:color w:val="0033B3"/>
+                <w:sz w:val="20"/>
+                <w:szCs w:val="20"/>
+              </w:rPr>
+            </w:pPr>
+          </w:p>
+        </w:tc>
+        <w:tc>
+          <w:tcPr>
+            <w:tcW w:w="0" w:type="auto"/>
+            <w:shd w:val="clear" w:color="auto" w:fill="auto"/>
+            <w:tcMar>
+              <w:top w:w="0" w:type="dxa"/>
+              <w:left w:w="150" w:type="dxa"/>
+              <w:bottom w:w="0" w:type="dxa"/>
+              <w:right w:w="150" w:type="dxa"/>
+            </w:tcMar>
+            <w:hideMark/>
+          </w:tcPr>
+          <w:p>
+            <w:pPr>
+              <w:spacing w:after="0" w:line="300" w:lineRule="atLeast"/>
+              <w:rPr>
+                <w:rFonts w:ascii="Courier New" w:eastAsia="Times New Roman" w:hAnsi="Courier New" w:cs="Courier New"/>
+                <w:color w:val="0033B3"/>
+                <w:sz w:val="20"/>
+                <w:szCs w:val="20"/>
+              </w:rPr>
+            </w:pPr>
+            <w:r>
+              <w:rPr>
+                <w:rFonts w:ascii="Courier New" w:eastAsia="Times New Roman" w:hAnsi="Courier New" w:cs="Courier New"/>
+                <w:color w:val="0033B3"/>
+                <w:sz w:val="20"/>
+                <w:szCs w:val="20"/>
+              </w:rPr>
+              <w:t xml:space="preserve">            </w:t>
+            </w:r>
+            <w:proofErr w:type="spellStart"/>
+            <w:proofErr w:type="gramStart"/>
+            <w:r>
+              <w:rPr>
+                <w:rFonts w:ascii="Courier New" w:eastAsia="Times New Roman" w:hAnsi="Courier New" w:cs="Courier New"/>
+                <w:color w:val="0033B3"/>
+                <w:sz w:val="20"/>
+                <w:szCs w:val="20"/>
+              </w:rPr>
+              <w:t>System.</w:t>
+            </w:r>
+            <w:r>
+              <w:rPr>
+                <w:rFonts w:ascii="Courier New" w:eastAsia="Times New Roman" w:hAnsi="Courier New" w:cs="Courier New"/>
+                <w:color w:val="0033B3"/>
+                <w:sz w:val="20"/>
+                <w:szCs w:val="20"/>
+              </w:rPr>
+              <w:t>out</w:t>
+            </w:r>
+            <w:r>
+              <w:rPr>
+                <w:rFonts w:ascii="Courier New" w:eastAsia="Times New Roman" w:hAnsi="Courier New" w:cs="Courier New"/>
+                <w:color w:val="0033B3"/>
+                <w:sz w:val="20"/>
+                <w:szCs w:val="20"/>
+              </w:rPr>
+              <w:t>.</w:t>
+            </w:r>
+            <w:r>
+              <w:rPr>
+                <w:rFonts w:ascii="Courier New" w:eastAsia="Times New Roman" w:hAnsi="Courier New" w:cs="Courier New"/>
+                <w:color w:val="0033B3"/>
+                <w:sz w:val="20"/>
+                <w:szCs w:val="20"/>
+              </w:rPr>
+              <w:t>println</w:t>
+            </w:r>
+            <w:proofErr w:type="spellEnd"/>
+            <w:r>
+              <w:rPr>
+                <w:rFonts w:ascii="Courier New" w:eastAsia="Times New Roman" w:hAnsi="Courier New" w:cs="Courier New"/>
+                <w:color w:val="0033B3"/>
+                <w:sz w:val="20"/>
+                <w:szCs w:val="20"/>
+              </w:rPr>
+              <w:t>(</w:t>
+            </w:r>
+            <w:proofErr w:type="gramEnd"/>
+            <w:r>
+              <w:rPr>
+                <w:rFonts w:ascii="Courier New" w:eastAsia="Times New Roman" w:hAnsi="Courier New" w:cs="Courier New"/>
+                <w:color w:val="0033B3"/>
+                <w:sz w:val="20"/>
+                <w:szCs w:val="20"/>
+              </w:rPr>
+              <w:t>"DONE!"</w:t>
+            </w:r>
+            <w:r>
+              <w:rPr>
+                <w:rFonts w:ascii="Courier New" w:eastAsia="Times New Roman" w:hAnsi="Courier New" w:cs="Courier New"/>
+                <w:color w:val="0033B3"/>
+                <w:sz w:val="20"/>
+                <w:szCs w:val="20"/>
+              </w:rPr>
+              <w:t>);</w:t>
+            </w:r>
+          </w:p>
+        </w:tc>
+      </w:tr>
+      <w:tr>
+        <w:tc>
+          <w:tcPr>
+            <w:tcW w:w="750" w:type="dxa"/>
+            <w:shd w:val="clear" w:color="auto" w:fill="FFFFFF"/>
+            <w:noWrap/>
+            <w:tcMar>
+              <w:top w:w="0" w:type="dxa"/>
+              <w:left w:w="150" w:type="dxa"/>
+              <w:bottom w:w="0" w:type="dxa"/>
+              <w:right w:w="150" w:type="dxa"/>
+            </w:tcMar>
+            <w:hideMark/>
+          </w:tcPr>
+          <w:p>
+            <w:pPr>
+              <w:spacing w:after="0" w:line="300" w:lineRule="atLeast"/>
+              <w:rPr>
+                <w:rFonts w:ascii="Courier New" w:eastAsia="Times New Roman" w:hAnsi="Courier New" w:cs="Courier New"/>
+                <w:color w:val="0033B3"/>
+                <w:sz w:val="20"/>
+                <w:szCs w:val="20"/>
+              </w:rPr>
+            </w:pPr>
+          </w:p>
+        </w:tc>
+        <w:tc>
+          <w:tcPr>
+            <w:tcW w:w="0" w:type="auto"/>
+            <w:shd w:val="clear" w:color="auto" w:fill="FFFFFF"/>
+            <w:tcMar>
+              <w:top w:w="0" w:type="dxa"/>
+              <w:left w:w="150" w:type="dxa"/>
+              <w:bottom w:w="0" w:type="dxa"/>
+              <w:right w:w="150" w:type="dxa"/>
+            </w:tcMar>
+            <w:hideMark/>
+          </w:tcPr>
+          <w:p>
+            <w:pPr>
+              <w:spacing w:after="0" w:line="300" w:lineRule="atLeast"/>
+              <w:rPr>
+                <w:rFonts w:ascii="Courier New" w:eastAsia="Times New Roman" w:hAnsi="Courier New" w:cs="Courier New"/>
+                <w:color w:val="0033B3"/>
+                <w:sz w:val="20"/>
+                <w:szCs w:val="20"/>
+              </w:rPr>
+            </w:pPr>
+            <w:r>
+              <w:rPr>
+                <w:rFonts w:ascii="Courier New" w:eastAsia="Times New Roman" w:hAnsi="Courier New" w:cs="Courier New"/>
+                <w:color w:val="0033B3"/>
+                <w:sz w:val="20"/>
+                <w:szCs w:val="20"/>
+              </w:rPr>
+              <w:t xml:space="preserve">        }</w:t>
+            </w:r>
+          </w:p>
+        </w:tc>
+      </w:tr>
+      <w:tr>
+        <w:tc>
+          <w:tcPr>
+            <w:tcW w:w="750" w:type="dxa"/>
+            <w:shd w:val="clear" w:color="auto" w:fill="auto"/>
+            <w:noWrap/>
+            <w:tcMar>
+              <w:top w:w="0" w:type="dxa"/>
+              <w:left w:w="150" w:type="dxa"/>
+              <w:bottom w:w="0" w:type="dxa"/>
+              <w:right w:w="150" w:type="dxa"/>
+            </w:tcMar>
+            <w:hideMark/>
+          </w:tcPr>
+          <w:p>
+            <w:pPr>
+              <w:spacing w:after="0" w:line="300" w:lineRule="atLeast"/>
+              <w:rPr>
+                <w:rFonts w:ascii="Courier New" w:eastAsia="Times New Roman" w:hAnsi="Courier New" w:cs="Courier New"/>
+                <w:color w:val="0033B3"/>
+                <w:sz w:val="20"/>
+                <w:szCs w:val="20"/>
+              </w:rPr>
+            </w:pPr>
+          </w:p>
+        </w:tc>
+        <w:tc>
+          <w:tcPr>
+            <w:tcW w:w="0" w:type="auto"/>
+            <w:shd w:val="clear" w:color="auto" w:fill="auto"/>
+            <w:tcMar>
+              <w:top w:w="0" w:type="dxa"/>
+              <w:left w:w="150" w:type="dxa"/>
+              <w:bottom w:w="0" w:type="dxa"/>
+              <w:right w:w="150" w:type="dxa"/>
+            </w:tcMar>
+            <w:hideMark/>
+          </w:tcPr>
+          <w:p>
+            <w:pPr>
+              <w:spacing w:after="0" w:line="300" w:lineRule="atLeast"/>
+              <w:rPr>
+                <w:rFonts w:ascii="Courier New" w:eastAsia="Times New Roman" w:hAnsi="Courier New" w:cs="Courier New"/>
+                <w:color w:val="0033B3"/>
+                <w:sz w:val="20"/>
+                <w:szCs w:val="20"/>
+              </w:rPr>
+            </w:pPr>
+            <w:r>
+              <w:rPr>
+                <w:rFonts w:ascii="Courier New" w:eastAsia="Times New Roman" w:hAnsi="Courier New" w:cs="Courier New"/>
+                <w:color w:val="0033B3"/>
+                <w:sz w:val="20"/>
+                <w:szCs w:val="20"/>
+              </w:rPr>
+              <w:t xml:space="preserve">        </w:t>
+            </w:r>
+            <w:r>
+              <w:rPr>
+                <w:rFonts w:ascii="Courier New" w:eastAsia="Times New Roman" w:hAnsi="Courier New" w:cs="Courier New"/>
+                <w:color w:val="0033B3"/>
+                <w:sz w:val="20"/>
+                <w:szCs w:val="20"/>
+              </w:rPr>
+              <w:t>catch</w:t>
+            </w:r>
+            <w:r>
+              <w:rPr>
+                <w:rFonts w:ascii="Courier New" w:eastAsia="Times New Roman" w:hAnsi="Courier New" w:cs="Courier New"/>
+                <w:color w:val="0033B3"/>
+                <w:sz w:val="20"/>
+                <w:szCs w:val="20"/>
+              </w:rPr>
+              <w:t xml:space="preserve"> (</w:t>
+            </w:r>
+            <w:r>
+              <w:rPr>
+                <w:rFonts w:ascii="Courier New" w:eastAsia="Times New Roman" w:hAnsi="Courier New" w:cs="Courier New"/>
+                <w:color w:val="0033B3"/>
+                <w:sz w:val="20"/>
+                <w:szCs w:val="20"/>
+              </w:rPr>
+              <w:t>Exception</w:t>
+            </w:r>
+            <w:r>
+              <w:rPr>
+                <w:rFonts w:ascii="Courier New" w:eastAsia="Times New Roman" w:hAnsi="Courier New" w:cs="Courier New"/>
+                <w:color w:val="0033B3"/>
+                <w:sz w:val="20"/>
+                <w:szCs w:val="20"/>
+              </w:rPr>
+              <w:t xml:space="preserve"> e)</w:t>
+            </w:r>
+          </w:p>
+        </w:tc>
+      </w:tr>
+      <w:tr>
+        <w:tc>
+          <w:tcPr>
+            <w:tcW w:w="750" w:type="dxa"/>
+            <w:shd w:val="clear" w:color="auto" w:fill="FFFFFF"/>
+            <w:noWrap/>
+            <w:tcMar>
+              <w:top w:w="0" w:type="dxa"/>
+              <w:left w:w="150" w:type="dxa"/>
+              <w:bottom w:w="0" w:type="dxa"/>
+              <w:right w:w="150" w:type="dxa"/>
+            </w:tcMar>
+            <w:hideMark/>
+          </w:tcPr>
+          <w:p>
+            <w:pPr>
+              <w:spacing w:after="0" w:line="300" w:lineRule="atLeast"/>
+              <w:rPr>
+                <w:rFonts w:ascii="Courier New" w:eastAsia="Times New Roman" w:hAnsi="Courier New" w:cs="Courier New"/>
+                <w:color w:val="0033B3"/>
+                <w:sz w:val="20"/>
+                <w:szCs w:val="20"/>
+              </w:rPr>
+            </w:pPr>
+          </w:p>
+        </w:tc>
+        <w:tc>
+          <w:tcPr>
+            <w:tcW w:w="0" w:type="auto"/>
+            <w:shd w:val="clear" w:color="auto" w:fill="FFFFFF"/>
+            <w:tcMar>
+              <w:top w:w="0" w:type="dxa"/>
+              <w:left w:w="150" w:type="dxa"/>
+              <w:bottom w:w="0" w:type="dxa"/>
+              <w:right w:w="150" w:type="dxa"/>
+            </w:tcMar>
+            <w:hideMark/>
+          </w:tcPr>
+          <w:p>
+            <w:pPr>
+              <w:spacing w:after="0" w:line="300" w:lineRule="atLeast"/>
+              <w:rPr>
+                <w:rFonts w:ascii="Courier New" w:eastAsia="Times New Roman" w:hAnsi="Courier New" w:cs="Courier New"/>
+                <w:color w:val="0033B3"/>
+                <w:sz w:val="20"/>
+                <w:szCs w:val="20"/>
+              </w:rPr>
+            </w:pPr>
+            <w:r>
+              <w:rPr>
+                <w:rFonts w:ascii="Courier New" w:eastAsia="Times New Roman" w:hAnsi="Courier New" w:cs="Courier New"/>
+                <w:color w:val="0033B3"/>
+                <w:sz w:val="20"/>
+                <w:szCs w:val="20"/>
+              </w:rPr>
+              <w:t xml:space="preserve">        {</w:t>
+            </w:r>
+          </w:p>
+        </w:tc>
+      </w:tr>
+      <w:tr>
+        <w:tc>
+          <w:tcPr>
+            <w:tcW w:w="750" w:type="dxa"/>
+            <w:shd w:val="clear" w:color="auto" w:fill="auto"/>
+            <w:noWrap/>
+            <w:tcMar>
+              <w:top w:w="0" w:type="dxa"/>
+              <w:left w:w="150" w:type="dxa"/>
+              <w:bottom w:w="0" w:type="dxa"/>
+              <w:right w:w="150" w:type="dxa"/>
+            </w:tcMar>
+            <w:hideMark/>
+          </w:tcPr>
+          <w:p>
+            <w:pPr>
+              <w:spacing w:after="0" w:line="300" w:lineRule="atLeast"/>
+              <w:rPr>
+                <w:rFonts w:ascii="Courier New" w:eastAsia="Times New Roman" w:hAnsi="Courier New" w:cs="Courier New"/>
+                <w:color w:val="0033B3"/>
+                <w:sz w:val="20"/>
+                <w:szCs w:val="20"/>
+              </w:rPr>
+            </w:pPr>
+          </w:p>
+        </w:tc>
+        <w:tc>
+          <w:tcPr>
+            <w:tcW w:w="0" w:type="auto"/>
+            <w:shd w:val="clear" w:color="auto" w:fill="auto"/>
+            <w:tcMar>
+              <w:top w:w="0" w:type="dxa"/>
+              <w:left w:w="150" w:type="dxa"/>
+              <w:bottom w:w="0" w:type="dxa"/>
+              <w:right w:w="150" w:type="dxa"/>
+            </w:tcMar>
+            <w:hideMark/>
+          </w:tcPr>
+          <w:p>
+            <w:pPr>
+              <w:spacing w:after="0" w:line="300" w:lineRule="atLeast"/>
+              <w:rPr>
+                <w:rFonts w:ascii="Courier New" w:eastAsia="Times New Roman" w:hAnsi="Courier New" w:cs="Courier New"/>
+                <w:color w:val="0033B3"/>
+                <w:sz w:val="20"/>
+                <w:szCs w:val="20"/>
+              </w:rPr>
+            </w:pPr>
+            <w:r>
+              <w:rPr>
+                <w:rFonts w:ascii="Courier New" w:eastAsia="Times New Roman" w:hAnsi="Courier New" w:cs="Courier New"/>
+                <w:color w:val="0033B3"/>
+                <w:sz w:val="20"/>
+                <w:szCs w:val="20"/>
+              </w:rPr>
+              <w:t xml:space="preserve">            </w:t>
+            </w:r>
+            <w:proofErr w:type="spellStart"/>
+            <w:r>
+              <w:rPr>
+                <w:rFonts w:ascii="Courier New" w:eastAsia="Times New Roman" w:hAnsi="Courier New" w:cs="Courier New"/>
+                <w:color w:val="0033B3"/>
+                <w:sz w:val="20"/>
+                <w:szCs w:val="20"/>
+              </w:rPr>
+              <w:t>e</w:t>
+            </w:r>
+            <w:r>
+              <w:rPr>
+                <w:rFonts w:ascii="Courier New" w:eastAsia="Times New Roman" w:hAnsi="Courier New" w:cs="Courier New"/>
+                <w:color w:val="0033B3"/>
+                <w:sz w:val="20"/>
+                <w:szCs w:val="20"/>
+              </w:rPr>
+              <w:t>.</w:t>
+            </w:r>
+            <w:r>
+              <w:rPr>
+                <w:rFonts w:ascii="Courier New" w:eastAsia="Times New Roman" w:hAnsi="Courier New" w:cs="Courier New"/>
+                <w:color w:val="0033B3"/>
+                <w:sz w:val="20"/>
+                <w:szCs w:val="20"/>
+              </w:rPr>
+              <w:t>printStackTrace</w:t>
+            </w:r>
+            <w:proofErr w:type="spellEnd"/>
+            <w:r>
+              <w:rPr>
+                <w:rFonts w:ascii="Courier New" w:eastAsia="Times New Roman" w:hAnsi="Courier New" w:cs="Courier New"/>
+                <w:color w:val="0033B3"/>
+                <w:sz w:val="20"/>
+                <w:szCs w:val="20"/>
+              </w:rPr>
+              <w:t>();</w:t>
+            </w:r>
+          </w:p>
+        </w:tc>
+      </w:tr>
+      <w:tr>
+        <w:tc>
+          <w:tcPr>
+            <w:tcW w:w="750" w:type="dxa"/>
+            <w:shd w:val="clear" w:color="auto" w:fill="FFFFFF"/>
+            <w:noWrap/>
+            <w:tcMar>
+              <w:top w:w="0" w:type="dxa"/>
+              <w:left w:w="150" w:type="dxa"/>
+              <w:bottom w:w="0" w:type="dxa"/>
+              <w:right w:w="150" w:type="dxa"/>
+            </w:tcMar>
+            <w:hideMark/>
+          </w:tcPr>
+          <w:p>
+            <w:pPr>
+              <w:spacing w:after="0" w:line="300" w:lineRule="atLeast"/>
+              <w:rPr>
+                <w:rFonts w:ascii="Courier New" w:eastAsia="Times New Roman" w:hAnsi="Courier New" w:cs="Courier New"/>
+                <w:color w:val="0033B3"/>
+                <w:sz w:val="20"/>
+                <w:szCs w:val="20"/>
+              </w:rPr>
+            </w:pPr>
+          </w:p>
+        </w:tc>
+        <w:tc>
+          <w:tcPr>
+            <w:tcW w:w="0" w:type="auto"/>
+            <w:shd w:val="clear" w:color="auto" w:fill="FFFFFF"/>
+            <w:tcMar>
+              <w:top w:w="0" w:type="dxa"/>
+              <w:left w:w="150" w:type="dxa"/>
+              <w:bottom w:w="0" w:type="dxa"/>
+              <w:right w:w="150" w:type="dxa"/>
+            </w:tcMar>
+            <w:hideMark/>
+          </w:tcPr>
+          <w:p>
+            <w:pPr>
+              <w:spacing w:after="0" w:line="300" w:lineRule="atLeast"/>
+              <w:rPr>
+                <w:rFonts w:ascii="Courier New" w:eastAsia="Times New Roman" w:hAnsi="Courier New" w:cs="Courier New"/>
+                <w:color w:val="0033B3"/>
+                <w:sz w:val="20"/>
+                <w:szCs w:val="20"/>
+              </w:rPr>
+            </w:pPr>
+            <w:r>
+              <w:rPr>
+                <w:rFonts w:ascii="Courier New" w:eastAsia="Times New Roman" w:hAnsi="Courier New" w:cs="Courier New"/>
+                <w:color w:val="0033B3"/>
+                <w:sz w:val="20"/>
+                <w:szCs w:val="20"/>
+              </w:rPr>
+              <w:t xml:space="preserve">        }</w:t>
+            </w:r>
+          </w:p>
+        </w:tc>
+      </w:tr>
+      <w:tr>
+        <w:tc>
+          <w:tcPr>
+            <w:tcW w:w="750" w:type="dxa"/>
+            <w:shd w:val="clear" w:color="auto" w:fill="auto"/>
+            <w:noWrap/>
+            <w:tcMar>
+              <w:top w:w="0" w:type="dxa"/>
+              <w:left w:w="150" w:type="dxa"/>
+              <w:bottom w:w="0" w:type="dxa"/>
+              <w:right w:w="150" w:type="dxa"/>
+            </w:tcMar>
+            <w:hideMark/>
+          </w:tcPr>
+          <w:p>
+            <w:pPr>
+              <w:spacing w:after="0" w:line="300" w:lineRule="atLeast"/>
+              <w:rPr>
+                <w:rFonts w:ascii="Courier New" w:eastAsia="Times New Roman" w:hAnsi="Courier New" w:cs="Courier New"/>
+                <w:color w:val="0033B3"/>
+                <w:sz w:val="20"/>
+                <w:szCs w:val="20"/>
+              </w:rPr>
+            </w:pPr>
+          </w:p>
+        </w:tc>
+        <w:tc>
+          <w:tcPr>
+            <w:tcW w:w="0" w:type="auto"/>
+            <w:shd w:val="clear" w:color="auto" w:fill="auto"/>
+            <w:tcMar>
+              <w:top w:w="0" w:type="dxa"/>
+              <w:left w:w="150" w:type="dxa"/>
+              <w:bottom w:w="0" w:type="dxa"/>
+              <w:right w:w="150" w:type="dxa"/>
+            </w:tcMar>
+            <w:hideMark/>
+          </w:tcPr>
+          <w:p>
+            <w:pPr>
+              <w:spacing w:after="0" w:line="300" w:lineRule="atLeast"/>
+              <w:rPr>
+                <w:rFonts w:ascii="Courier New" w:eastAsia="Times New Roman" w:hAnsi="Courier New" w:cs="Courier New"/>
+                <w:color w:val="0033B3"/>
+                <w:sz w:val="20"/>
+                <w:szCs w:val="20"/>
+              </w:rPr>
+            </w:pPr>
+            <w:r>
+              <w:rPr>
+                <w:rFonts w:ascii="Courier New" w:eastAsia="Times New Roman" w:hAnsi="Courier New" w:cs="Courier New"/>
+                <w:color w:val="0033B3"/>
+                <w:sz w:val="20"/>
+                <w:szCs w:val="20"/>
+              </w:rPr>
+              <w:t xml:space="preserve">        </w:t>
+            </w:r>
+            <w:proofErr w:type="spellStart"/>
+            <w:r>
+              <w:rPr>
+                <w:rFonts w:ascii="Courier New" w:eastAsia="Times New Roman" w:hAnsi="Courier New" w:cs="Courier New"/>
+                <w:color w:val="0033B3"/>
+                <w:sz w:val="20"/>
+                <w:szCs w:val="20"/>
+              </w:rPr>
+              <w:t>AddToList</w:t>
+            </w:r>
+            <w:proofErr w:type="spellEnd"/>
+            <w:r>
+              <w:rPr>
+                <w:rFonts w:ascii="Courier New" w:eastAsia="Times New Roman" w:hAnsi="Courier New" w:cs="Courier New"/>
+                <w:color w:val="0033B3"/>
+                <w:sz w:val="20"/>
+                <w:szCs w:val="20"/>
+              </w:rPr>
+              <w:t>();</w:t>
+            </w:r>
+          </w:p>
+        </w:tc>
+      </w:tr>
+      <w:tr>
+        <w:tc>
+          <w:tcPr>
+            <w:tcW w:w="750" w:type="dxa"/>
+            <w:shd w:val="clear" w:color="auto" w:fill="FFFFFF"/>
+            <w:noWrap/>
+            <w:tcMar>
+              <w:top w:w="0" w:type="dxa"/>
+              <w:left w:w="150" w:type="dxa"/>
+              <w:bottom w:w="0" w:type="dxa"/>
+              <w:right w:w="150" w:type="dxa"/>
+            </w:tcMar>
+            <w:hideMark/>
+          </w:tcPr>
+          <w:p>
+            <w:pPr>
+              <w:spacing w:after="0" w:line="300" w:lineRule="atLeast"/>
+              <w:rPr>
+                <w:rFonts w:ascii="Courier New" w:eastAsia="Times New Roman" w:hAnsi="Courier New" w:cs="Courier New"/>
+                <w:color w:val="0033B3"/>
+                <w:sz w:val="20"/>
+                <w:szCs w:val="20"/>
+              </w:rPr>
+            </w:pPr>
+          </w:p>
+        </w:tc>
+        <w:tc>
+          <w:tcPr>
+            <w:tcW w:w="0" w:type="auto"/>
+            <w:shd w:val="clear" w:color="auto" w:fill="FFFFFF"/>
+            <w:tcMar>
+              <w:top w:w="0" w:type="dxa"/>
+              <w:left w:w="150" w:type="dxa"/>
+              <w:bottom w:w="0" w:type="dxa"/>
+              <w:right w:w="150" w:type="dxa"/>
+            </w:tcMar>
+            <w:hideMark/>
+          </w:tcPr>
+          <w:p>
+            <w:pPr>
+              <w:spacing w:after="0" w:line="300" w:lineRule="atLeast"/>
+              <w:rPr>
+                <w:rFonts w:ascii="Courier New" w:eastAsia="Times New Roman" w:hAnsi="Courier New" w:cs="Courier New"/>
+                <w:color w:val="0033B3"/>
+                <w:sz w:val="20"/>
+                <w:szCs w:val="20"/>
+              </w:rPr>
+            </w:pPr>
+            <w:r>
+              <w:rPr>
+                <w:rFonts w:ascii="Courier New" w:eastAsia="Times New Roman" w:hAnsi="Courier New" w:cs="Courier New"/>
+                <w:color w:val="0033B3"/>
+                <w:sz w:val="20"/>
+                <w:szCs w:val="20"/>
+              </w:rPr>
+              <w:t xml:space="preserve">    }</w:t>
+            </w:r>
+          </w:p>
+        </w:tc>
+      </w:tr>
+      <w:tr>
+        <w:tc>
+          <w:tcPr>
+            <w:tcW w:w="750" w:type="dxa"/>
+            <w:shd w:val="clear" w:color="auto" w:fill="auto"/>
+            <w:noWrap/>
+            <w:tcMar>
+              <w:top w:w="0" w:type="dxa"/>
+              <w:left w:w="150" w:type="dxa"/>
+              <w:bottom w:w="0" w:type="dxa"/>
+              <w:right w:w="150" w:type="dxa"/>
+            </w:tcMar>
+            <w:hideMark/>
+          </w:tcPr>
+          <w:p>
+            <w:pPr>
+              <w:spacing w:after="0" w:line="300" w:lineRule="atLeast"/>
+              <w:rPr>
+                <w:rFonts w:ascii="Courier New" w:eastAsia="Times New Roman" w:hAnsi="Courier New" w:cs="Courier New"/>
+                <w:color w:val="0033B3"/>
+                <w:sz w:val="20"/>
+                <w:szCs w:val="20"/>
+              </w:rPr>
+            </w:pPr>
+          </w:p>
+        </w:tc>
+        <w:tc>
+          <w:tcPr>
+            <w:tcW w:w="0" w:type="auto"/>
+            <w:shd w:val="clear" w:color="auto" w:fill="auto"/>
+            <w:tcMar>
+              <w:top w:w="0" w:type="dxa"/>
+              <w:left w:w="150" w:type="dxa"/>
+              <w:bottom w:w="0" w:type="dxa"/>
+              <w:right w:w="150" w:type="dxa"/>
+            </w:tcMar>
+            <w:hideMark/>
+          </w:tcPr>
+          <w:p>
+            <w:pPr>
+              <w:spacing w:after="0" w:line="300" w:lineRule="atLeast"/>
+              <w:rPr>
+                <w:rFonts w:ascii="Courier New" w:eastAsia="Times New Roman" w:hAnsi="Courier New" w:cs="Courier New"/>
+                <w:color w:val="0033B3"/>
+                <w:sz w:val="20"/>
+                <w:szCs w:val="20"/>
+              </w:rPr>
+            </w:pPr>
+            <w:r>
+              <w:rPr>
+                <w:rFonts w:ascii="Courier New" w:eastAsia="Times New Roman" w:hAnsi="Courier New" w:cs="Courier New"/>
+                <w:color w:val="0033B3"/>
+                <w:sz w:val="20"/>
+                <w:szCs w:val="20"/>
+              </w:rPr>
+              <w:t xml:space="preserve">    </w:t>
+            </w:r>
+            <w:r>
+              <w:rPr>
+                <w:rFonts w:ascii="Courier New" w:eastAsia="Times New Roman" w:hAnsi="Courier New" w:cs="Courier New"/>
+                <w:color w:val="0033B3"/>
+                <w:sz w:val="20"/>
+                <w:szCs w:val="20"/>
+              </w:rPr>
+              <w:t>public</w:t>
+            </w:r>
+            <w:r>
+              <w:rPr>
+                <w:rFonts w:ascii="Courier New" w:eastAsia="Times New Roman" w:hAnsi="Courier New" w:cs="Courier New"/>
+                <w:color w:val="0033B3"/>
+                <w:sz w:val="20"/>
+                <w:szCs w:val="20"/>
+              </w:rPr>
+              <w:t xml:space="preserve"> </w:t>
+            </w:r>
+            <w:r>
+              <w:rPr>
+                <w:rFonts w:ascii="Courier New" w:eastAsia="Times New Roman" w:hAnsi="Courier New" w:cs="Courier New"/>
+                <w:color w:val="0033B3"/>
+                <w:sz w:val="20"/>
+                <w:szCs w:val="20"/>
+              </w:rPr>
+              <w:t>void</w:t>
+            </w:r>
+            <w:r>
+              <w:rPr>
+                <w:rFonts w:ascii="Courier New" w:eastAsia="Times New Roman" w:hAnsi="Courier New" w:cs="Courier New"/>
+                <w:color w:val="0033B3"/>
+                <w:sz w:val="20"/>
+                <w:szCs w:val="20"/>
+              </w:rPr>
+              <w:t xml:space="preserve"> </w:t>
+            </w:r>
+            <w:proofErr w:type="spellStart"/>
+            <w:r>
+              <w:rPr>
+                <w:rFonts w:ascii="Courier New" w:eastAsia="Times New Roman" w:hAnsi="Courier New" w:cs="Courier New"/>
+                <w:color w:val="0033B3"/>
+                <w:sz w:val="20"/>
+                <w:szCs w:val="20"/>
+              </w:rPr>
+              <w:t>AddToList</w:t>
+            </w:r>
+            <w:proofErr w:type="spellEnd"/>
+            <w:r>
+              <w:rPr>
+                <w:rFonts w:ascii="Courier New" w:eastAsia="Times New Roman" w:hAnsi="Courier New" w:cs="Courier New"/>
+                <w:color w:val="0033B3"/>
+                <w:sz w:val="20"/>
+                <w:szCs w:val="20"/>
+              </w:rPr>
+              <w:t>()</w:t>
+            </w:r>
+          </w:p>
+        </w:tc>
+      </w:tr>
+      <w:tr>
+        <w:tc>
+          <w:tcPr>
+            <w:tcW w:w="750" w:type="dxa"/>
+            <w:shd w:val="clear" w:color="auto" w:fill="FFFFFF"/>
+            <w:noWrap/>
+            <w:tcMar>
+              <w:top w:w="0" w:type="dxa"/>
+              <w:left w:w="150" w:type="dxa"/>
+              <w:bottom w:w="0" w:type="dxa"/>
+              <w:right w:w="150" w:type="dxa"/>
+            </w:tcMar>
+            <w:hideMark/>
+          </w:tcPr>
+          <w:p>
+            <w:pPr>
+              <w:spacing w:after="0" w:line="300" w:lineRule="atLeast"/>
+              <w:rPr>
+                <w:rFonts w:ascii="Courier New" w:eastAsia="Times New Roman" w:hAnsi="Courier New" w:cs="Courier New"/>
+                <w:color w:val="0033B3"/>
+                <w:sz w:val="20"/>
+                <w:szCs w:val="20"/>
+              </w:rPr>
+            </w:pPr>
+          </w:p>
+        </w:tc>
+        <w:tc>
+          <w:tcPr>
+            <w:tcW w:w="0" w:type="auto"/>
+            <w:shd w:val="clear" w:color="auto" w:fill="FFFFFF"/>
+            <w:tcMar>
+              <w:top w:w="0" w:type="dxa"/>
+              <w:left w:w="150" w:type="dxa"/>
+              <w:bottom w:w="0" w:type="dxa"/>
+              <w:right w:w="150" w:type="dxa"/>
+            </w:tcMar>
+            <w:hideMark/>
+          </w:tcPr>
+          <w:p>
+            <w:pPr>
+              <w:spacing w:after="0" w:line="300" w:lineRule="atLeast"/>
+              <w:rPr>
+                <w:rFonts w:ascii="Courier New" w:eastAsia="Times New Roman" w:hAnsi="Courier New" w:cs="Courier New"/>
+                <w:color w:val="0033B3"/>
+                <w:sz w:val="20"/>
+                <w:szCs w:val="20"/>
+              </w:rPr>
+            </w:pPr>
+            <w:r>
+              <w:rPr>
+                <w:rFonts w:ascii="Courier New" w:eastAsia="Times New Roman" w:hAnsi="Courier New" w:cs="Courier New"/>
+                <w:color w:val="0033B3"/>
+                <w:sz w:val="20"/>
+                <w:szCs w:val="20"/>
+              </w:rPr>
+              <w:t xml:space="preserve">    {</w:t>
+            </w:r>
+          </w:p>
+        </w:tc>
+      </w:tr>
+      <w:tr>
+        <w:tc>
+          <w:tcPr>
+            <w:tcW w:w="750" w:type="dxa"/>
+            <w:shd w:val="clear" w:color="auto" w:fill="auto"/>
+            <w:noWrap/>
+            <w:tcMar>
+              <w:top w:w="0" w:type="dxa"/>
+              <w:left w:w="150" w:type="dxa"/>
+              <w:bottom w:w="0" w:type="dxa"/>
+              <w:right w:w="150" w:type="dxa"/>
+            </w:tcMar>
+            <w:hideMark/>
+          </w:tcPr>
+          <w:p>
+            <w:pPr>
+              <w:spacing w:after="0" w:line="300" w:lineRule="atLeast"/>
+              <w:rPr>
+                <w:rFonts w:ascii="Courier New" w:eastAsia="Times New Roman" w:hAnsi="Courier New" w:cs="Courier New"/>
+                <w:color w:val="0033B3"/>
+                <w:sz w:val="20"/>
+                <w:szCs w:val="20"/>
+              </w:rPr>
+            </w:pPr>
+          </w:p>
+        </w:tc>
+        <w:tc>
+          <w:tcPr>
+            <w:tcW w:w="0" w:type="auto"/>
+            <w:shd w:val="clear" w:color="auto" w:fill="auto"/>
+            <w:tcMar>
+              <w:top w:w="0" w:type="dxa"/>
+              <w:left w:w="150" w:type="dxa"/>
+              <w:bottom w:w="0" w:type="dxa"/>
+              <w:right w:w="150" w:type="dxa"/>
+            </w:tcMar>
+            <w:hideMark/>
+          </w:tcPr>
+          <w:p>
+            <w:pPr>
+              <w:spacing w:after="0" w:line="300" w:lineRule="atLeast"/>
+              <w:rPr>
+                <w:rFonts w:ascii="Courier New" w:eastAsia="Times New Roman" w:hAnsi="Courier New" w:cs="Courier New"/>
+                <w:color w:val="0033B3"/>
+                <w:sz w:val="20"/>
+                <w:szCs w:val="20"/>
+              </w:rPr>
+            </w:pPr>
+            <w:r>
+              <w:rPr>
+                <w:rFonts w:ascii="Courier New" w:eastAsia="Times New Roman" w:hAnsi="Courier New" w:cs="Courier New"/>
+                <w:color w:val="0033B3"/>
+                <w:sz w:val="20"/>
+                <w:szCs w:val="20"/>
+              </w:rPr>
+              <w:t xml:space="preserve">        </w:t>
+            </w:r>
+            <w:r>
+              <w:rPr>
+                <w:rFonts w:ascii="Courier New" w:eastAsia="Times New Roman" w:hAnsi="Courier New" w:cs="Courier New"/>
+                <w:color w:val="0033B3"/>
+                <w:sz w:val="20"/>
+                <w:szCs w:val="20"/>
+              </w:rPr>
+              <w:t>File</w:t>
+            </w:r>
+            <w:r>
+              <w:rPr>
+                <w:rFonts w:ascii="Courier New" w:eastAsia="Times New Roman" w:hAnsi="Courier New" w:cs="Courier New"/>
+                <w:color w:val="0033B3"/>
+                <w:sz w:val="20"/>
+                <w:szCs w:val="20"/>
+              </w:rPr>
+              <w:t xml:space="preserve"> directory </w:t>
+            </w:r>
+            <w:r>
+              <w:rPr>
+                <w:rFonts w:ascii="Courier New" w:eastAsia="Times New Roman" w:hAnsi="Courier New" w:cs="Courier New"/>
+                <w:color w:val="0033B3"/>
+                <w:sz w:val="20"/>
+                <w:szCs w:val="20"/>
+              </w:rPr>
+              <w:t>=</w:t>
+            </w:r>
+            <w:r>
+              <w:rPr>
+                <w:rFonts w:ascii="Courier New" w:eastAsia="Times New Roman" w:hAnsi="Courier New" w:cs="Courier New"/>
+                <w:color w:val="0033B3"/>
+                <w:sz w:val="20"/>
+                <w:szCs w:val="20"/>
+              </w:rPr>
+              <w:t xml:space="preserve"> </w:t>
+            </w:r>
+            <w:proofErr w:type="spellStart"/>
+            <w:r>
+              <w:rPr>
+                <w:rFonts w:ascii="Courier New" w:eastAsia="Times New Roman" w:hAnsi="Courier New" w:cs="Courier New"/>
+                <w:color w:val="0033B3"/>
+                <w:sz w:val="20"/>
+                <w:szCs w:val="20"/>
+              </w:rPr>
+              <w:t>getFilesDir</w:t>
+            </w:r>
+            <w:proofErr w:type="spellEnd"/>
+            <w:r>
+              <w:rPr>
+                <w:rFonts w:ascii="Courier New" w:eastAsia="Times New Roman" w:hAnsi="Courier New" w:cs="Courier New"/>
+                <w:color w:val="0033B3"/>
+                <w:sz w:val="20"/>
+                <w:szCs w:val="20"/>
+              </w:rPr>
+              <w:t>();</w:t>
+            </w:r>
+          </w:p>
+        </w:tc>
+      </w:tr>
+      <w:tr>
+        <w:tc>
+          <w:tcPr>
+            <w:tcW w:w="750" w:type="dxa"/>
+            <w:shd w:val="clear" w:color="auto" w:fill="FFFFFF"/>
+            <w:noWrap/>
+            <w:tcMar>
+              <w:top w:w="0" w:type="dxa"/>
+              <w:left w:w="150" w:type="dxa"/>
+              <w:bottom w:w="0" w:type="dxa"/>
+              <w:right w:w="150" w:type="dxa"/>
+            </w:tcMar>
+            <w:hideMark/>
+          </w:tcPr>
+          <w:p>
+            <w:pPr>
+              <w:spacing w:after="0" w:line="300" w:lineRule="atLeast"/>
+              <w:rPr>
+                <w:rFonts w:ascii="Courier New" w:eastAsia="Times New Roman" w:hAnsi="Courier New" w:cs="Courier New"/>
+                <w:color w:val="0033B3"/>
+                <w:sz w:val="20"/>
+                <w:szCs w:val="20"/>
+              </w:rPr>
+            </w:pPr>
+          </w:p>
+        </w:tc>
+        <w:tc>
+          <w:tcPr>
+            <w:tcW w:w="0" w:type="auto"/>
+            <w:shd w:val="clear" w:color="auto" w:fill="FFFFFF"/>
+            <w:tcMar>
+              <w:top w:w="0" w:type="dxa"/>
+              <w:left w:w="150" w:type="dxa"/>
+              <w:bottom w:w="0" w:type="dxa"/>
+              <w:right w:w="150" w:type="dxa"/>
+            </w:tcMar>
+            <w:hideMark/>
+          </w:tcPr>
+          <w:p>
+            <w:pPr>
+              <w:spacing w:after="0" w:line="300" w:lineRule="atLeast"/>
+              <w:rPr>
+                <w:rFonts w:ascii="Courier New" w:eastAsia="Times New Roman" w:hAnsi="Courier New" w:cs="Courier New"/>
+                <w:color w:val="0033B3"/>
+                <w:sz w:val="20"/>
+                <w:szCs w:val="20"/>
+              </w:rPr>
+            </w:pPr>
+            <w:r>
+              <w:rPr>
+                <w:rFonts w:ascii="Courier New" w:eastAsia="Times New Roman" w:hAnsi="Courier New" w:cs="Courier New"/>
+                <w:color w:val="0033B3"/>
+                <w:sz w:val="20"/>
+                <w:szCs w:val="20"/>
+              </w:rPr>
+              <w:t xml:space="preserve">        </w:t>
+            </w:r>
+            <w:r>
+              <w:rPr>
+                <w:rFonts w:ascii="Courier New" w:eastAsia="Times New Roman" w:hAnsi="Courier New" w:cs="Courier New"/>
+                <w:color w:val="0033B3"/>
+                <w:sz w:val="20"/>
+                <w:szCs w:val="20"/>
+              </w:rPr>
+              <w:t>File</w:t>
+            </w:r>
+            <w:r>
+              <w:rPr>
+                <w:rFonts w:ascii="Courier New" w:eastAsia="Times New Roman" w:hAnsi="Courier New" w:cs="Courier New"/>
+                <w:color w:val="0033B3"/>
+                <w:sz w:val="20"/>
+                <w:szCs w:val="20"/>
+              </w:rPr>
+              <w:t xml:space="preserve"> </w:t>
+            </w:r>
+            <w:proofErr w:type="spellStart"/>
+            <w:r>
+              <w:rPr>
+                <w:rFonts w:ascii="Courier New" w:eastAsia="Times New Roman" w:hAnsi="Courier New" w:cs="Courier New"/>
+                <w:color w:val="0033B3"/>
+                <w:sz w:val="20"/>
+                <w:szCs w:val="20"/>
+              </w:rPr>
+              <w:t>file</w:t>
+            </w:r>
+            <w:proofErr w:type="spellEnd"/>
+            <w:r>
+              <w:rPr>
+                <w:rFonts w:ascii="Courier New" w:eastAsia="Times New Roman" w:hAnsi="Courier New" w:cs="Courier New"/>
+                <w:color w:val="0033B3"/>
+                <w:sz w:val="20"/>
+                <w:szCs w:val="20"/>
+              </w:rPr>
+              <w:t xml:space="preserve"> </w:t>
+            </w:r>
+            <w:r>
+              <w:rPr>
+                <w:rFonts w:ascii="Courier New" w:eastAsia="Times New Roman" w:hAnsi="Courier New" w:cs="Courier New"/>
+                <w:color w:val="0033B3"/>
+                <w:sz w:val="20"/>
+                <w:szCs w:val="20"/>
+              </w:rPr>
+              <w:t>=</w:t>
+            </w:r>
+            <w:r>
+              <w:rPr>
+                <w:rFonts w:ascii="Courier New" w:eastAsia="Times New Roman" w:hAnsi="Courier New" w:cs="Courier New"/>
+                <w:color w:val="0033B3"/>
+                <w:sz w:val="20"/>
+                <w:szCs w:val="20"/>
+              </w:rPr>
+              <w:t xml:space="preserve"> </w:t>
+            </w:r>
+            <w:r>
+              <w:rPr>
+                <w:rFonts w:ascii="Courier New" w:eastAsia="Times New Roman" w:hAnsi="Courier New" w:cs="Courier New"/>
+                <w:color w:val="0033B3"/>
+                <w:sz w:val="20"/>
+                <w:szCs w:val="20"/>
+              </w:rPr>
+              <w:t>new</w:t>
+            </w:r>
+            <w:r>
+              <w:rPr>
+                <w:rFonts w:ascii="Courier New" w:eastAsia="Times New Roman" w:hAnsi="Courier New" w:cs="Courier New"/>
+                <w:color w:val="0033B3"/>
+                <w:sz w:val="20"/>
+                <w:szCs w:val="20"/>
+              </w:rPr>
+              <w:t xml:space="preserve"> </w:t>
+            </w:r>
+            <w:r>
+              <w:rPr>
+                <w:rFonts w:ascii="Courier New" w:eastAsia="Times New Roman" w:hAnsi="Courier New" w:cs="Courier New"/>
+                <w:color w:val="0033B3"/>
+                <w:sz w:val="20"/>
+                <w:szCs w:val="20"/>
+              </w:rPr>
+              <w:t>File</w:t>
+            </w:r>
+            <w:r>
+              <w:rPr>
+                <w:rFonts w:ascii="Courier New" w:eastAsia="Times New Roman" w:hAnsi="Courier New" w:cs="Courier New"/>
+                <w:color w:val="0033B3"/>
+                <w:sz w:val="20"/>
+                <w:szCs w:val="20"/>
+              </w:rPr>
+              <w:t>(</w:t>
+            </w:r>
+            <w:proofErr w:type="spellStart"/>
+            <w:r>
+              <w:rPr>
+                <w:rFonts w:ascii="Courier New" w:eastAsia="Times New Roman" w:hAnsi="Courier New" w:cs="Courier New"/>
+                <w:color w:val="0033B3"/>
+                <w:sz w:val="20"/>
+                <w:szCs w:val="20"/>
+              </w:rPr>
+              <w:t>directory,filename</w:t>
+            </w:r>
+            <w:proofErr w:type="spellEnd"/>
+            <w:r>
+              <w:rPr>
+                <w:rFonts w:ascii="Courier New" w:eastAsia="Times New Roman" w:hAnsi="Courier New" w:cs="Courier New"/>
+                <w:color w:val="0033B3"/>
+                <w:sz w:val="20"/>
+                <w:szCs w:val="20"/>
+              </w:rPr>
+              <w:t>);</w:t>
+            </w:r>
+          </w:p>
+        </w:tc>
+      </w:tr>
+      <w:tr>
+        <w:tc>
+          <w:tcPr>
+            <w:tcW w:w="750" w:type="dxa"/>
+            <w:shd w:val="clear" w:color="auto" w:fill="auto"/>
+            <w:noWrap/>
+            <w:tcMar>
+              <w:top w:w="0" w:type="dxa"/>
+              <w:left w:w="150" w:type="dxa"/>
+              <w:bottom w:w="0" w:type="dxa"/>
+              <w:right w:w="150" w:type="dxa"/>
+            </w:tcMar>
+            <w:hideMark/>
+          </w:tcPr>
+          <w:p>
+            <w:pPr>
+              <w:spacing w:after="0" w:line="300" w:lineRule="atLeast"/>
+              <w:rPr>
+                <w:rFonts w:ascii="Courier New" w:eastAsia="Times New Roman" w:hAnsi="Courier New" w:cs="Courier New"/>
+                <w:color w:val="0033B3"/>
+                <w:sz w:val="20"/>
+                <w:szCs w:val="20"/>
+              </w:rPr>
+            </w:pPr>
+          </w:p>
+        </w:tc>
+        <w:tc>
+          <w:tcPr>
+            <w:tcW w:w="0" w:type="auto"/>
+            <w:shd w:val="clear" w:color="auto" w:fill="auto"/>
+            <w:tcMar>
+              <w:top w:w="0" w:type="dxa"/>
+              <w:left w:w="150" w:type="dxa"/>
+              <w:bottom w:w="0" w:type="dxa"/>
+              <w:right w:w="150" w:type="dxa"/>
+            </w:tcMar>
+            <w:hideMark/>
+          </w:tcPr>
+          <w:p>
+            <w:pPr>
+              <w:spacing w:after="0" w:line="300" w:lineRule="atLeast"/>
+              <w:rPr>
+                <w:rFonts w:ascii="Courier New" w:eastAsia="Times New Roman" w:hAnsi="Courier New" w:cs="Courier New"/>
+                <w:color w:val="0033B3"/>
+                <w:sz w:val="20"/>
+                <w:szCs w:val="20"/>
+              </w:rPr>
+            </w:pPr>
+            <w:r>
+              <w:rPr>
+                <w:rFonts w:ascii="Courier New" w:eastAsia="Times New Roman" w:hAnsi="Courier New" w:cs="Courier New"/>
+                <w:color w:val="0033B3"/>
+                <w:sz w:val="20"/>
+                <w:szCs w:val="20"/>
+              </w:rPr>
+              <w:t xml:space="preserve">        </w:t>
+            </w:r>
+            <w:proofErr w:type="spellStart"/>
+            <w:r>
+              <w:rPr>
+                <w:rFonts w:ascii="Courier New" w:eastAsia="Times New Roman" w:hAnsi="Courier New" w:cs="Courier New"/>
+                <w:color w:val="0033B3"/>
+                <w:sz w:val="20"/>
+                <w:szCs w:val="20"/>
+              </w:rPr>
+              <w:t>System.</w:t>
+            </w:r>
+            <w:r>
+              <w:rPr>
+                <w:rFonts w:ascii="Courier New" w:eastAsia="Times New Roman" w:hAnsi="Courier New" w:cs="Courier New"/>
+                <w:color w:val="0033B3"/>
+                <w:sz w:val="20"/>
+                <w:szCs w:val="20"/>
+              </w:rPr>
+              <w:t>out</w:t>
+            </w:r>
+            <w:r>
+              <w:rPr>
+                <w:rFonts w:ascii="Courier New" w:eastAsia="Times New Roman" w:hAnsi="Courier New" w:cs="Courier New"/>
+                <w:color w:val="0033B3"/>
+                <w:sz w:val="20"/>
+                <w:szCs w:val="20"/>
+              </w:rPr>
+              <w:t>.</w:t>
+            </w:r>
+            <w:r>
+              <w:rPr>
+                <w:rFonts w:ascii="Courier New" w:eastAsia="Times New Roman" w:hAnsi="Courier New" w:cs="Courier New"/>
+                <w:color w:val="0033B3"/>
+                <w:sz w:val="20"/>
+                <w:szCs w:val="20"/>
+              </w:rPr>
+              <w:t>println</w:t>
+            </w:r>
+            <w:proofErr w:type="spellEnd"/>
+            <w:r>
+              <w:rPr>
+                <w:rFonts w:ascii="Courier New" w:eastAsia="Times New Roman" w:hAnsi="Courier New" w:cs="Courier New"/>
+                <w:color w:val="0033B3"/>
+                <w:sz w:val="20"/>
+                <w:szCs w:val="20"/>
+              </w:rPr>
+              <w:t>(</w:t>
+            </w:r>
+            <w:proofErr w:type="spellStart"/>
+            <w:r>
+              <w:rPr>
+                <w:rFonts w:ascii="Courier New" w:eastAsia="Times New Roman" w:hAnsi="Courier New" w:cs="Courier New"/>
+                <w:color w:val="0033B3"/>
+                <w:sz w:val="20"/>
+                <w:szCs w:val="20"/>
+              </w:rPr>
+              <w:t>file</w:t>
+            </w:r>
+            <w:r>
+              <w:rPr>
+                <w:rFonts w:ascii="Courier New" w:eastAsia="Times New Roman" w:hAnsi="Courier New" w:cs="Courier New"/>
+                <w:color w:val="0033B3"/>
+                <w:sz w:val="20"/>
+                <w:szCs w:val="20"/>
+              </w:rPr>
+              <w:t>.</w:t>
+            </w:r>
+            <w:r>
+              <w:rPr>
+                <w:rFonts w:ascii="Courier New" w:eastAsia="Times New Roman" w:hAnsi="Courier New" w:cs="Courier New"/>
+                <w:color w:val="0033B3"/>
+                <w:sz w:val="20"/>
+                <w:szCs w:val="20"/>
+              </w:rPr>
+              <w:t>toString</w:t>
+            </w:r>
+            <w:proofErr w:type="spellEnd"/>
+            <w:r>
+              <w:rPr>
+                <w:rFonts w:ascii="Courier New" w:eastAsia="Times New Roman" w:hAnsi="Courier New" w:cs="Courier New"/>
+                <w:color w:val="0033B3"/>
+                <w:sz w:val="20"/>
+                <w:szCs w:val="20"/>
+              </w:rPr>
+              <w:t>());</w:t>
+            </w:r>
+          </w:p>
+        </w:tc>
+      </w:tr>
+      <w:tr>
+        <w:tc>
+          <w:tcPr>
+            <w:tcW w:w="750" w:type="dxa"/>
+            <w:shd w:val="clear" w:color="auto" w:fill="FFFFFF"/>
+            <w:noWrap/>
+            <w:tcMar>
+              <w:top w:w="0" w:type="dxa"/>
+              <w:left w:w="150" w:type="dxa"/>
+              <w:bottom w:w="0" w:type="dxa"/>
+              <w:right w:w="150" w:type="dxa"/>
+            </w:tcMar>
+            <w:hideMark/>
+          </w:tcPr>
+          <w:p>
+            <w:pPr>
+              <w:spacing w:after="0" w:line="300" w:lineRule="atLeast"/>
+              <w:rPr>
+                <w:rFonts w:ascii="Courier New" w:eastAsia="Times New Roman" w:hAnsi="Courier New" w:cs="Courier New"/>
+                <w:color w:val="0033B3"/>
+                <w:sz w:val="20"/>
+                <w:szCs w:val="20"/>
+              </w:rPr>
+            </w:pPr>
+          </w:p>
+        </w:tc>
+        <w:tc>
+          <w:tcPr>
+            <w:tcW w:w="0" w:type="auto"/>
+            <w:shd w:val="clear" w:color="auto" w:fill="FFFFFF"/>
+            <w:tcMar>
+              <w:top w:w="0" w:type="dxa"/>
+              <w:left w:w="150" w:type="dxa"/>
+              <w:bottom w:w="0" w:type="dxa"/>
+              <w:right w:w="150" w:type="dxa"/>
+            </w:tcMar>
+            <w:hideMark/>
+          </w:tcPr>
+          <w:p>
+            <w:pPr>
+              <w:spacing w:after="0" w:line="300" w:lineRule="atLeast"/>
+              <w:rPr>
+                <w:rFonts w:ascii="Courier New" w:eastAsia="Times New Roman" w:hAnsi="Courier New" w:cs="Courier New"/>
+                <w:color w:val="0033B3"/>
+                <w:sz w:val="20"/>
+                <w:szCs w:val="20"/>
+              </w:rPr>
+            </w:pPr>
+          </w:p>
+          <w:p>
+            <w:pPr>
+              <w:spacing w:after="0" w:line="300" w:lineRule="atLeast"/>
+              <w:jc w:val="right"/>
+              <w:rPr>
+                <w:rFonts w:ascii="Courier New" w:eastAsia="Times New Roman" w:hAnsi="Courier New" w:cs="Courier New"/>
+                <w:color w:val="0033B3"/>
+                <w:sz w:val="20"/>
+                <w:szCs w:val="20"/>
+              </w:rPr>
+            </w:pPr>
+          </w:p>
+        </w:tc>
+      </w:tr>
+      <w:tr>
+        <w:tc>
+          <w:tcPr>
+            <w:tcW w:w="750" w:type="dxa"/>
+            <w:shd w:val="clear" w:color="auto" w:fill="auto"/>
+            <w:noWrap/>
+            <w:tcMar>
+              <w:top w:w="0" w:type="dxa"/>
+              <w:left w:w="150" w:type="dxa"/>
+              <w:bottom w:w="0" w:type="dxa"/>
+              <w:right w:w="150" w:type="dxa"/>
+            </w:tcMar>
+            <w:hideMark/>
+          </w:tcPr>
+          <w:p>
+            <w:pPr>
+              <w:spacing w:after="0" w:line="300" w:lineRule="atLeast"/>
+              <w:rPr>
+                <w:rFonts w:ascii="Courier New" w:eastAsia="Times New Roman" w:hAnsi="Courier New" w:cs="Courier New"/>
+                <w:color w:val="0033B3"/>
+                <w:sz w:val="20"/>
+                <w:szCs w:val="20"/>
+              </w:rPr>
+            </w:pPr>
+          </w:p>
+        </w:tc>
+        <w:tc>
+          <w:tcPr>
+            <w:tcW w:w="0" w:type="auto"/>
+            <w:shd w:val="clear" w:color="auto" w:fill="auto"/>
+            <w:tcMar>
+              <w:top w:w="0" w:type="dxa"/>
+              <w:left w:w="150" w:type="dxa"/>
+              <w:bottom w:w="0" w:type="dxa"/>
+              <w:right w:w="150" w:type="dxa"/>
+            </w:tcMar>
+            <w:hideMark/>
+          </w:tcPr>
+          <w:p>
+            <w:pPr>
+              <w:spacing w:after="0" w:line="300" w:lineRule="atLeast"/>
+              <w:rPr>
+                <w:rFonts w:ascii="Courier New" w:eastAsia="Times New Roman" w:hAnsi="Courier New" w:cs="Courier New"/>
+                <w:color w:val="0033B3"/>
+                <w:sz w:val="20"/>
+                <w:szCs w:val="20"/>
+              </w:rPr>
+            </w:pPr>
+            <w:r>
+              <w:rPr>
+                <w:rFonts w:ascii="Courier New" w:eastAsia="Times New Roman" w:hAnsi="Courier New" w:cs="Courier New"/>
+                <w:color w:val="0033B3"/>
+                <w:sz w:val="20"/>
+                <w:szCs w:val="20"/>
+              </w:rPr>
+              <w:t xml:space="preserve">        </w:t>
+            </w:r>
+            <w:proofErr w:type="spellStart"/>
+            <w:r>
+              <w:rPr>
+                <w:rFonts w:ascii="Courier New" w:eastAsia="Times New Roman" w:hAnsi="Courier New" w:cs="Courier New"/>
+                <w:color w:val="0033B3"/>
+                <w:sz w:val="20"/>
+                <w:szCs w:val="20"/>
+              </w:rPr>
+              <w:t>ArrayAdapter</w:t>
+            </w:r>
+            <w:proofErr w:type="spellEnd"/>
+            <w:r>
+              <w:rPr>
+                <w:rFonts w:ascii="Courier New" w:eastAsia="Times New Roman" w:hAnsi="Courier New" w:cs="Courier New"/>
+                <w:color w:val="0033B3"/>
+                <w:sz w:val="20"/>
+                <w:szCs w:val="20"/>
+              </w:rPr>
+              <w:t>&lt;String&gt;</w:t>
+            </w:r>
+            <w:r>
+              <w:rPr>
+                <w:rFonts w:ascii="Courier New" w:eastAsia="Times New Roman" w:hAnsi="Courier New" w:cs="Courier New"/>
+                <w:color w:val="0033B3"/>
+                <w:sz w:val="20"/>
+                <w:szCs w:val="20"/>
+              </w:rPr>
+              <w:t xml:space="preserve"> adapter </w:t>
+            </w:r>
+            <w:r>
+              <w:rPr>
+                <w:rFonts w:ascii="Courier New" w:eastAsia="Times New Roman" w:hAnsi="Courier New" w:cs="Courier New"/>
+                <w:color w:val="0033B3"/>
+                <w:sz w:val="20"/>
+                <w:szCs w:val="20"/>
+              </w:rPr>
+              <w:t>=</w:t>
+            </w:r>
+            <w:r>
+              <w:rPr>
+                <w:rFonts w:ascii="Courier New" w:eastAsia="Times New Roman" w:hAnsi="Courier New" w:cs="Courier New"/>
+                <w:color w:val="0033B3"/>
+                <w:sz w:val="20"/>
+                <w:szCs w:val="20"/>
+              </w:rPr>
+              <w:t xml:space="preserve"> </w:t>
+            </w:r>
+            <w:r>
+              <w:rPr>
+                <w:rFonts w:ascii="Courier New" w:eastAsia="Times New Roman" w:hAnsi="Courier New" w:cs="Courier New"/>
+                <w:color w:val="0033B3"/>
+                <w:sz w:val="20"/>
+                <w:szCs w:val="20"/>
+              </w:rPr>
+              <w:t>new</w:t>
+            </w:r>
+            <w:r>
+              <w:rPr>
+                <w:rFonts w:ascii="Courier New" w:eastAsia="Times New Roman" w:hAnsi="Courier New" w:cs="Courier New"/>
+                <w:color w:val="0033B3"/>
+                <w:sz w:val="20"/>
+                <w:szCs w:val="20"/>
+              </w:rPr>
+              <w:t xml:space="preserve"> </w:t>
+            </w:r>
+            <w:proofErr w:type="spellStart"/>
+            <w:r>
+              <w:rPr>
+                <w:rFonts w:ascii="Courier New" w:eastAsia="Times New Roman" w:hAnsi="Courier New" w:cs="Courier New"/>
+                <w:color w:val="0033B3"/>
+                <w:sz w:val="20"/>
+                <w:szCs w:val="20"/>
+              </w:rPr>
+              <w:t>ArrayAdapter</w:t>
+            </w:r>
+            <w:proofErr w:type="spellEnd"/>
+            <w:r>
+              <w:rPr>
+                <w:rFonts w:ascii="Courier New" w:eastAsia="Times New Roman" w:hAnsi="Courier New" w:cs="Courier New"/>
+                <w:color w:val="0033B3"/>
+                <w:sz w:val="20"/>
+                <w:szCs w:val="20"/>
+              </w:rPr>
+              <w:t>&lt;String&gt;</w:t>
+            </w:r>
+            <w:r>
+              <w:rPr>
+                <w:rFonts w:ascii="Courier New" w:eastAsia="Times New Roman" w:hAnsi="Courier New" w:cs="Courier New"/>
+                <w:color w:val="0033B3"/>
+                <w:sz w:val="20"/>
+                <w:szCs w:val="20"/>
+              </w:rPr>
+              <w:t>(</w:t>
+            </w:r>
+            <w:r>
+              <w:rPr>
+                <w:rFonts w:ascii="Courier New" w:eastAsia="Times New Roman" w:hAnsi="Courier New" w:cs="Courier New"/>
+                <w:color w:val="0033B3"/>
+                <w:sz w:val="20"/>
+                <w:szCs w:val="20"/>
+              </w:rPr>
+              <w:t>this</w:t>
+            </w:r>
+            <w:r>
+              <w:rPr>
+                <w:rFonts w:ascii="Courier New" w:eastAsia="Times New Roman" w:hAnsi="Courier New" w:cs="Courier New"/>
+                <w:color w:val="0033B3"/>
+                <w:sz w:val="20"/>
+                <w:szCs w:val="20"/>
+              </w:rPr>
+              <w:t xml:space="preserve">, </w:t>
+            </w:r>
+            <w:r>
+              <w:rPr>
+                <w:rFonts w:ascii="Courier New" w:eastAsia="Times New Roman" w:hAnsi="Courier New" w:cs="Courier New"/>
+                <w:color w:val="0033B3"/>
+                <w:sz w:val="20"/>
+                <w:szCs w:val="20"/>
+              </w:rPr>
+              <w:t>android.R.</w:t>
+            </w:r>
+            <w:r>
+              <w:rPr>
+                <w:rFonts w:ascii="Courier New" w:eastAsia="Times New Roman" w:hAnsi="Courier New" w:cs="Courier New"/>
+                <w:color w:val="0033B3"/>
+                <w:sz w:val="20"/>
+                <w:szCs w:val="20"/>
+              </w:rPr>
+              <w:t>layout</w:t>
+            </w:r>
+            <w:r>
+              <w:rPr>
+                <w:rFonts w:ascii="Courier New" w:eastAsia="Times New Roman" w:hAnsi="Courier New" w:cs="Courier New"/>
+                <w:color w:val="0033B3"/>
+                <w:sz w:val="20"/>
+                <w:szCs w:val="20"/>
+              </w:rPr>
+              <w:t>.</w:t>
+            </w:r>
+            <w:r>
+              <w:rPr>
+                <w:rFonts w:ascii="Courier New" w:eastAsia="Times New Roman" w:hAnsi="Courier New" w:cs="Courier New"/>
+                <w:color w:val="0033B3"/>
+                <w:sz w:val="20"/>
+                <w:szCs w:val="20"/>
+              </w:rPr>
+              <w:t>simple_list_item_1);;</w:t>
+            </w:r>
+          </w:p>
+        </w:tc>
+      </w:tr>
+      <w:tr>
+        <w:tc>
+          <w:tcPr>
+            <w:tcW w:w="750" w:type="dxa"/>
+            <w:shd w:val="clear" w:color="auto" w:fill="FFFFFF"/>
+            <w:noWrap/>
+            <w:tcMar>
+              <w:top w:w="0" w:type="dxa"/>
+              <w:left w:w="150" w:type="dxa"/>
+              <w:bottom w:w="0" w:type="dxa"/>
+              <w:right w:w="150" w:type="dxa"/>
+            </w:tcMar>
+            <w:hideMark/>
+          </w:tcPr>
+          <w:p>
+            <w:pPr>
+              <w:spacing w:after="0" w:line="300" w:lineRule="atLeast"/>
+              <w:rPr>
+                <w:rFonts w:ascii="Courier New" w:eastAsia="Times New Roman" w:hAnsi="Courier New" w:cs="Courier New"/>
+                <w:color w:val="0033B3"/>
+                <w:sz w:val="20"/>
+                <w:szCs w:val="20"/>
+              </w:rPr>
+            </w:pPr>
+          </w:p>
+        </w:tc>
+        <w:tc>
+          <w:tcPr>
+            <w:tcW w:w="0" w:type="auto"/>
+            <w:shd w:val="clear" w:color="auto" w:fill="FFFFFF"/>
+            <w:tcMar>
+              <w:top w:w="0" w:type="dxa"/>
+              <w:left w:w="150" w:type="dxa"/>
+              <w:bottom w:w="0" w:type="dxa"/>
+              <w:right w:w="150" w:type="dxa"/>
+            </w:tcMar>
+            <w:hideMark/>
+          </w:tcPr>
+          <w:p>
+            <w:pPr>
+              <w:spacing w:after="0" w:line="300" w:lineRule="atLeast"/>
+              <w:rPr>
+                <w:rFonts w:ascii="Courier New" w:eastAsia="Times New Roman" w:hAnsi="Courier New" w:cs="Courier New"/>
+                <w:color w:val="0033B3"/>
+                <w:sz w:val="20"/>
+                <w:szCs w:val="20"/>
+              </w:rPr>
+            </w:pPr>
+            <w:r>
+              <w:rPr>
+                <w:rFonts w:ascii="Courier New" w:eastAsia="Times New Roman" w:hAnsi="Courier New" w:cs="Courier New"/>
+                <w:color w:val="0033B3"/>
+                <w:sz w:val="20"/>
+                <w:szCs w:val="20"/>
+              </w:rPr>
+              <w:t xml:space="preserve">        </w:t>
+            </w:r>
+            <w:proofErr w:type="spellStart"/>
+            <w:r>
+              <w:rPr>
+                <w:rFonts w:ascii="Courier New" w:eastAsia="Times New Roman" w:hAnsi="Courier New" w:cs="Courier New"/>
+                <w:color w:val="0033B3"/>
+                <w:sz w:val="20"/>
+                <w:szCs w:val="20"/>
+              </w:rPr>
+              <w:t>FileInputStream</w:t>
+            </w:r>
+            <w:proofErr w:type="spellEnd"/>
+            <w:r>
+              <w:rPr>
+                <w:rFonts w:ascii="Courier New" w:eastAsia="Times New Roman" w:hAnsi="Courier New" w:cs="Courier New"/>
+                <w:color w:val="0033B3"/>
+                <w:sz w:val="20"/>
+                <w:szCs w:val="20"/>
+              </w:rPr>
+              <w:t xml:space="preserve"> </w:t>
+            </w:r>
+            <w:proofErr w:type="spellStart"/>
+            <w:r>
+              <w:rPr>
+                <w:rFonts w:ascii="Courier New" w:eastAsia="Times New Roman" w:hAnsi="Courier New" w:cs="Courier New"/>
+                <w:color w:val="0033B3"/>
+                <w:sz w:val="20"/>
+                <w:szCs w:val="20"/>
+              </w:rPr>
+              <w:t>inputStream</w:t>
+            </w:r>
+            <w:proofErr w:type="spellEnd"/>
+            <w:r>
+              <w:rPr>
+                <w:rFonts w:ascii="Courier New" w:eastAsia="Times New Roman" w:hAnsi="Courier New" w:cs="Courier New"/>
+                <w:color w:val="0033B3"/>
+                <w:sz w:val="20"/>
+                <w:szCs w:val="20"/>
+              </w:rPr>
+              <w:t>;</w:t>
+            </w:r>
+          </w:p>
+        </w:tc>
+      </w:tr>
+      <w:tr>
+        <w:tc>
+          <w:tcPr>
+            <w:tcW w:w="750" w:type="dxa"/>
+            <w:shd w:val="clear" w:color="auto" w:fill="auto"/>
+            <w:noWrap/>
+            <w:tcMar>
+              <w:top w:w="0" w:type="dxa"/>
+              <w:left w:w="150" w:type="dxa"/>
+              <w:bottom w:w="0" w:type="dxa"/>
+              <w:right w:w="150" w:type="dxa"/>
+            </w:tcMar>
+            <w:hideMark/>
+          </w:tcPr>
+          <w:p>
+            <w:pPr>
+              <w:spacing w:after="0" w:line="300" w:lineRule="atLeast"/>
+              <w:rPr>
+                <w:rFonts w:ascii="Courier New" w:eastAsia="Times New Roman" w:hAnsi="Courier New" w:cs="Courier New"/>
+                <w:color w:val="0033B3"/>
+                <w:sz w:val="20"/>
+                <w:szCs w:val="20"/>
+              </w:rPr>
+            </w:pPr>
+          </w:p>
+        </w:tc>
+        <w:tc>
+          <w:tcPr>
+            <w:tcW w:w="0" w:type="auto"/>
+            <w:shd w:val="clear" w:color="auto" w:fill="auto"/>
+            <w:tcMar>
+              <w:top w:w="0" w:type="dxa"/>
+              <w:left w:w="150" w:type="dxa"/>
+              <w:bottom w:w="0" w:type="dxa"/>
+              <w:right w:w="150" w:type="dxa"/>
+            </w:tcMar>
+            <w:hideMark/>
+          </w:tcPr>
+          <w:p>
+            <w:pPr>
+              <w:spacing w:after="0" w:line="300" w:lineRule="atLeast"/>
+              <w:rPr>
+                <w:rFonts w:ascii="Courier New" w:eastAsia="Times New Roman" w:hAnsi="Courier New" w:cs="Courier New"/>
+                <w:color w:val="0033B3"/>
+                <w:sz w:val="20"/>
+                <w:szCs w:val="20"/>
+              </w:rPr>
+            </w:pPr>
+            <w:r>
+              <w:rPr>
+                <w:rFonts w:ascii="Courier New" w:eastAsia="Times New Roman" w:hAnsi="Courier New" w:cs="Courier New"/>
+                <w:color w:val="0033B3"/>
+                <w:sz w:val="20"/>
+                <w:szCs w:val="20"/>
+              </w:rPr>
+              <w:t xml:space="preserve">        </w:t>
+            </w:r>
+            <w:r>
+              <w:rPr>
+                <w:rFonts w:ascii="Courier New" w:eastAsia="Times New Roman" w:hAnsi="Courier New" w:cs="Courier New"/>
+                <w:color w:val="0033B3"/>
+                <w:sz w:val="20"/>
+                <w:szCs w:val="20"/>
+              </w:rPr>
+              <w:t>try</w:t>
+            </w:r>
+            <w:r>
+              <w:rPr>
+                <w:rFonts w:ascii="Courier New" w:eastAsia="Times New Roman" w:hAnsi="Courier New" w:cs="Courier New"/>
+                <w:color w:val="0033B3"/>
+                <w:sz w:val="20"/>
+                <w:szCs w:val="20"/>
+              </w:rPr>
+              <w:t xml:space="preserve"> {</w:t>
+            </w:r>
+          </w:p>
+        </w:tc>
+      </w:tr>
+      <w:tr>
+        <w:tc>
+          <w:tcPr>
+            <w:tcW w:w="750" w:type="dxa"/>
+            <w:shd w:val="clear" w:color="auto" w:fill="FFFFFF"/>
+            <w:noWrap/>
+            <w:tcMar>
+              <w:top w:w="0" w:type="dxa"/>
+              <w:left w:w="150" w:type="dxa"/>
+              <w:bottom w:w="0" w:type="dxa"/>
+              <w:right w:w="150" w:type="dxa"/>
+            </w:tcMar>
+            <w:hideMark/>
+          </w:tcPr>
+          <w:p>
+            <w:pPr>
+              <w:spacing w:after="0" w:line="300" w:lineRule="atLeast"/>
+              <w:rPr>
+                <w:rFonts w:ascii="Courier New" w:eastAsia="Times New Roman" w:hAnsi="Courier New" w:cs="Courier New"/>
+                <w:color w:val="0033B3"/>
+                <w:sz w:val="20"/>
+                <w:szCs w:val="20"/>
+              </w:rPr>
+            </w:pPr>
+          </w:p>
+        </w:tc>
+        <w:tc>
+          <w:tcPr>
+            <w:tcW w:w="0" w:type="auto"/>
+            <w:shd w:val="clear" w:color="auto" w:fill="FFFFFF"/>
+            <w:tcMar>
+              <w:top w:w="0" w:type="dxa"/>
+              <w:left w:w="150" w:type="dxa"/>
+              <w:bottom w:w="0" w:type="dxa"/>
+              <w:right w:w="150" w:type="dxa"/>
+            </w:tcMar>
+            <w:hideMark/>
+          </w:tcPr>
+          <w:p>
+            <w:pPr>
+              <w:spacing w:after="0" w:line="300" w:lineRule="atLeast"/>
+              <w:rPr>
+                <w:rFonts w:ascii="Courier New" w:eastAsia="Times New Roman" w:hAnsi="Courier New" w:cs="Courier New"/>
+                <w:color w:val="0033B3"/>
+                <w:sz w:val="20"/>
+                <w:szCs w:val="20"/>
+              </w:rPr>
+            </w:pPr>
+            <w:r>
+              <w:rPr>
+                <w:rFonts w:ascii="Courier New" w:eastAsia="Times New Roman" w:hAnsi="Courier New" w:cs="Courier New"/>
+                <w:color w:val="0033B3"/>
+                <w:sz w:val="20"/>
+                <w:szCs w:val="20"/>
+              </w:rPr>
+              <w:t xml:space="preserve">            </w:t>
+            </w:r>
+            <w:proofErr w:type="spellStart"/>
+            <w:r>
+              <w:rPr>
+                <w:rFonts w:ascii="Courier New" w:eastAsia="Times New Roman" w:hAnsi="Courier New" w:cs="Courier New"/>
+                <w:color w:val="0033B3"/>
+                <w:sz w:val="20"/>
+                <w:szCs w:val="20"/>
+              </w:rPr>
+              <w:t>inputStream</w:t>
+            </w:r>
+            <w:proofErr w:type="spellEnd"/>
+            <w:r>
+              <w:rPr>
+                <w:rFonts w:ascii="Courier New" w:eastAsia="Times New Roman" w:hAnsi="Courier New" w:cs="Courier New"/>
+                <w:color w:val="0033B3"/>
+                <w:sz w:val="20"/>
+                <w:szCs w:val="20"/>
+              </w:rPr>
+              <w:t xml:space="preserve"> </w:t>
+            </w:r>
+            <w:r>
+              <w:rPr>
+                <w:rFonts w:ascii="Courier New" w:eastAsia="Times New Roman" w:hAnsi="Courier New" w:cs="Courier New"/>
+                <w:color w:val="0033B3"/>
+                <w:sz w:val="20"/>
+                <w:szCs w:val="20"/>
+              </w:rPr>
+              <w:t>=</w:t>
+            </w:r>
+            <w:r>
+              <w:rPr>
+                <w:rFonts w:ascii="Courier New" w:eastAsia="Times New Roman" w:hAnsi="Courier New" w:cs="Courier New"/>
+                <w:color w:val="0033B3"/>
+                <w:sz w:val="20"/>
+                <w:szCs w:val="20"/>
+              </w:rPr>
+              <w:t xml:space="preserve"> </w:t>
+            </w:r>
+            <w:r>
+              <w:rPr>
+                <w:rFonts w:ascii="Courier New" w:eastAsia="Times New Roman" w:hAnsi="Courier New" w:cs="Courier New"/>
+                <w:color w:val="0033B3"/>
+                <w:sz w:val="20"/>
+                <w:szCs w:val="20"/>
+              </w:rPr>
+              <w:t>new</w:t>
+            </w:r>
+            <w:r>
+              <w:rPr>
+                <w:rFonts w:ascii="Courier New" w:eastAsia="Times New Roman" w:hAnsi="Courier New" w:cs="Courier New"/>
+                <w:color w:val="0033B3"/>
+                <w:sz w:val="20"/>
+                <w:szCs w:val="20"/>
+              </w:rPr>
+              <w:t xml:space="preserve"> </w:t>
+            </w:r>
+            <w:proofErr w:type="spellStart"/>
+            <w:r>
+              <w:rPr>
+                <w:rFonts w:ascii="Courier New" w:eastAsia="Times New Roman" w:hAnsi="Courier New" w:cs="Courier New"/>
+                <w:color w:val="0033B3"/>
+                <w:sz w:val="20"/>
+                <w:szCs w:val="20"/>
+              </w:rPr>
+              <w:t>FileInputStream</w:t>
+            </w:r>
+            <w:proofErr w:type="spellEnd"/>
+            <w:r>
+              <w:rPr>
+                <w:rFonts w:ascii="Courier New" w:eastAsia="Times New Roman" w:hAnsi="Courier New" w:cs="Courier New"/>
+                <w:color w:val="0033B3"/>
+                <w:sz w:val="20"/>
+                <w:szCs w:val="20"/>
+              </w:rPr>
+              <w:t>(file);</w:t>
+            </w:r>
+          </w:p>
+        </w:tc>
+      </w:tr>
+      <w:tr>
+        <w:tc>
+          <w:tcPr>
+            <w:tcW w:w="750" w:type="dxa"/>
+            <w:shd w:val="clear" w:color="auto" w:fill="auto"/>
+            <w:noWrap/>
+            <w:tcMar>
+              <w:top w:w="0" w:type="dxa"/>
+              <w:left w:w="150" w:type="dxa"/>
+              <w:bottom w:w="0" w:type="dxa"/>
+              <w:right w:w="150" w:type="dxa"/>
+            </w:tcMar>
+            <w:hideMark/>
+          </w:tcPr>
+          <w:p>
+            <w:pPr>
+              <w:spacing w:after="0" w:line="300" w:lineRule="atLeast"/>
+              <w:rPr>
+                <w:rFonts w:ascii="Courier New" w:eastAsia="Times New Roman" w:hAnsi="Courier New" w:cs="Courier New"/>
+                <w:color w:val="0033B3"/>
+                <w:sz w:val="20"/>
+                <w:szCs w:val="20"/>
+              </w:rPr>
+            </w:pPr>
+          </w:p>
+        </w:tc>
+        <w:tc>
+          <w:tcPr>
+            <w:tcW w:w="0" w:type="auto"/>
+            <w:shd w:val="clear" w:color="auto" w:fill="auto"/>
+            <w:tcMar>
+              <w:top w:w="0" w:type="dxa"/>
+              <w:left w:w="150" w:type="dxa"/>
+              <w:bottom w:w="0" w:type="dxa"/>
+              <w:right w:w="150" w:type="dxa"/>
+            </w:tcMar>
+            <w:hideMark/>
+          </w:tcPr>
+          <w:p>
+            <w:pPr>
+              <w:spacing w:after="0" w:line="300" w:lineRule="atLeast"/>
+              <w:rPr>
+                <w:rFonts w:ascii="Courier New" w:eastAsia="Times New Roman" w:hAnsi="Courier New" w:cs="Courier New"/>
+                <w:color w:val="0033B3"/>
+                <w:sz w:val="20"/>
+                <w:szCs w:val="20"/>
+              </w:rPr>
+            </w:pPr>
+            <w:r>
+              <w:rPr>
+                <w:rFonts w:ascii="Courier New" w:eastAsia="Times New Roman" w:hAnsi="Courier New" w:cs="Courier New"/>
+                <w:color w:val="0033B3"/>
+                <w:sz w:val="20"/>
+                <w:szCs w:val="20"/>
+              </w:rPr>
+              <w:t xml:space="preserve">            </w:t>
+            </w:r>
+            <w:r>
+              <w:rPr>
+                <w:rFonts w:ascii="Courier New" w:eastAsia="Times New Roman" w:hAnsi="Courier New" w:cs="Courier New"/>
+                <w:color w:val="0033B3"/>
+                <w:sz w:val="20"/>
+                <w:szCs w:val="20"/>
+              </w:rPr>
+              <w:t>Scanner</w:t>
+            </w:r>
+            <w:r>
+              <w:rPr>
+                <w:rFonts w:ascii="Courier New" w:eastAsia="Times New Roman" w:hAnsi="Courier New" w:cs="Courier New"/>
+                <w:color w:val="0033B3"/>
+                <w:sz w:val="20"/>
+                <w:szCs w:val="20"/>
+              </w:rPr>
+              <w:t xml:space="preserve"> </w:t>
+            </w:r>
+            <w:proofErr w:type="spellStart"/>
+            <w:r>
+              <w:rPr>
+                <w:rFonts w:ascii="Courier New" w:eastAsia="Times New Roman" w:hAnsi="Courier New" w:cs="Courier New"/>
+                <w:color w:val="0033B3"/>
+                <w:sz w:val="20"/>
+                <w:szCs w:val="20"/>
+              </w:rPr>
+              <w:t>scanner</w:t>
+            </w:r>
+            <w:proofErr w:type="spellEnd"/>
+            <w:r>
+              <w:rPr>
+                <w:rFonts w:ascii="Courier New" w:eastAsia="Times New Roman" w:hAnsi="Courier New" w:cs="Courier New"/>
+                <w:color w:val="0033B3"/>
+                <w:sz w:val="20"/>
+                <w:szCs w:val="20"/>
+              </w:rPr>
+              <w:t xml:space="preserve"> </w:t>
+            </w:r>
+            <w:r>
+              <w:rPr>
+                <w:rFonts w:ascii="Courier New" w:eastAsia="Times New Roman" w:hAnsi="Courier New" w:cs="Courier New"/>
+                <w:color w:val="0033B3"/>
+                <w:sz w:val="20"/>
+                <w:szCs w:val="20"/>
+              </w:rPr>
+              <w:t>=</w:t>
+            </w:r>
+            <w:r>
+              <w:rPr>
+                <w:rFonts w:ascii="Courier New" w:eastAsia="Times New Roman" w:hAnsi="Courier New" w:cs="Courier New"/>
+                <w:color w:val="0033B3"/>
+                <w:sz w:val="20"/>
+                <w:szCs w:val="20"/>
+              </w:rPr>
+              <w:t xml:space="preserve"> </w:t>
+            </w:r>
+            <w:r>
+              <w:rPr>
+                <w:rFonts w:ascii="Courier New" w:eastAsia="Times New Roman" w:hAnsi="Courier New" w:cs="Courier New"/>
+                <w:color w:val="0033B3"/>
+                <w:sz w:val="20"/>
+                <w:szCs w:val="20"/>
+              </w:rPr>
+              <w:t>new</w:t>
+            </w:r>
+            <w:r>
+              <w:rPr>
+                <w:rFonts w:ascii="Courier New" w:eastAsia="Times New Roman" w:hAnsi="Courier New" w:cs="Courier New"/>
+                <w:color w:val="0033B3"/>
+                <w:sz w:val="20"/>
+                <w:szCs w:val="20"/>
+              </w:rPr>
+              <w:t xml:space="preserve"> </w:t>
+            </w:r>
+            <w:r>
+              <w:rPr>
+                <w:rFonts w:ascii="Courier New" w:eastAsia="Times New Roman" w:hAnsi="Courier New" w:cs="Courier New"/>
+                <w:color w:val="0033B3"/>
+                <w:sz w:val="20"/>
+                <w:szCs w:val="20"/>
+              </w:rPr>
+              <w:t>Scanner</w:t>
+            </w:r>
+            <w:r>
+              <w:rPr>
+                <w:rFonts w:ascii="Courier New" w:eastAsia="Times New Roman" w:hAnsi="Courier New" w:cs="Courier New"/>
+                <w:color w:val="0033B3"/>
+                <w:sz w:val="20"/>
+                <w:szCs w:val="20"/>
+              </w:rPr>
+              <w:t>(</w:t>
+            </w:r>
+            <w:proofErr w:type="spellStart"/>
+            <w:r>
+              <w:rPr>
+                <w:rFonts w:ascii="Courier New" w:eastAsia="Times New Roman" w:hAnsi="Courier New" w:cs="Courier New"/>
+                <w:color w:val="0033B3"/>
+                <w:sz w:val="20"/>
+                <w:szCs w:val="20"/>
+              </w:rPr>
+              <w:t>inputStream</w:t>
+            </w:r>
+            <w:proofErr w:type="spellEnd"/>
+            <w:r>
+              <w:rPr>
+                <w:rFonts w:ascii="Courier New" w:eastAsia="Times New Roman" w:hAnsi="Courier New" w:cs="Courier New"/>
+                <w:color w:val="0033B3"/>
+                <w:sz w:val="20"/>
+                <w:szCs w:val="20"/>
+              </w:rPr>
+              <w:t>);</w:t>
+            </w:r>
+          </w:p>
+        </w:tc>
+      </w:tr>
+      <w:tr>
+        <w:tc>
+          <w:tcPr>
+            <w:tcW w:w="750" w:type="dxa"/>
+            <w:shd w:val="clear" w:color="auto" w:fill="FFFFFF"/>
+            <w:noWrap/>
+            <w:tcMar>
+              <w:top w:w="0" w:type="dxa"/>
+              <w:left w:w="150" w:type="dxa"/>
+              <w:bottom w:w="0" w:type="dxa"/>
+              <w:right w:w="150" w:type="dxa"/>
+            </w:tcMar>
+            <w:hideMark/>
+          </w:tcPr>
+          <w:p>
+            <w:pPr>
+              <w:spacing w:after="0" w:line="300" w:lineRule="atLeast"/>
+              <w:rPr>
+                <w:rFonts w:ascii="Courier New" w:eastAsia="Times New Roman" w:hAnsi="Courier New" w:cs="Courier New"/>
+                <w:color w:val="0033B3"/>
+                <w:sz w:val="20"/>
+                <w:szCs w:val="20"/>
+              </w:rPr>
+            </w:pPr>
+          </w:p>
+        </w:tc>
+        <w:tc>
+          <w:tcPr>
+            <w:tcW w:w="0" w:type="auto"/>
+            <w:shd w:val="clear" w:color="auto" w:fill="FFFFFF"/>
+            <w:tcMar>
+              <w:top w:w="0" w:type="dxa"/>
+              <w:left w:w="150" w:type="dxa"/>
+              <w:bottom w:w="0" w:type="dxa"/>
+              <w:right w:w="150" w:type="dxa"/>
+            </w:tcMar>
+            <w:hideMark/>
+          </w:tcPr>
+          <w:p>
+            <w:pPr>
+              <w:spacing w:after="0" w:line="300" w:lineRule="atLeast"/>
+              <w:rPr>
+                <w:rFonts w:ascii="Courier New" w:eastAsia="Times New Roman" w:hAnsi="Courier New" w:cs="Courier New"/>
+                <w:color w:val="0033B3"/>
+                <w:sz w:val="20"/>
+                <w:szCs w:val="20"/>
+              </w:rPr>
+            </w:pPr>
+            <w:r>
+              <w:rPr>
+                <w:rFonts w:ascii="Courier New" w:eastAsia="Times New Roman" w:hAnsi="Courier New" w:cs="Courier New"/>
+                <w:color w:val="0033B3"/>
+                <w:sz w:val="20"/>
+                <w:szCs w:val="20"/>
+              </w:rPr>
+              <w:t xml:space="preserve">            </w:t>
+            </w:r>
+            <w:r>
+              <w:rPr>
+                <w:rFonts w:ascii="Courier New" w:eastAsia="Times New Roman" w:hAnsi="Courier New" w:cs="Courier New"/>
+                <w:color w:val="0033B3"/>
+                <w:sz w:val="20"/>
+                <w:szCs w:val="20"/>
+              </w:rPr>
+              <w:t>while</w:t>
+            </w:r>
+            <w:r>
+              <w:rPr>
+                <w:rFonts w:ascii="Courier New" w:eastAsia="Times New Roman" w:hAnsi="Courier New" w:cs="Courier New"/>
+                <w:color w:val="0033B3"/>
+                <w:sz w:val="20"/>
+                <w:szCs w:val="20"/>
+              </w:rPr>
+              <w:t>(</w:t>
+            </w:r>
+            <w:proofErr w:type="spellStart"/>
+            <w:r>
+              <w:rPr>
+                <w:rFonts w:ascii="Courier New" w:eastAsia="Times New Roman" w:hAnsi="Courier New" w:cs="Courier New"/>
+                <w:color w:val="0033B3"/>
+                <w:sz w:val="20"/>
+                <w:szCs w:val="20"/>
+              </w:rPr>
+              <w:t>scanner</w:t>
+            </w:r>
+            <w:r>
+              <w:rPr>
+                <w:rFonts w:ascii="Courier New" w:eastAsia="Times New Roman" w:hAnsi="Courier New" w:cs="Courier New"/>
+                <w:color w:val="0033B3"/>
+                <w:sz w:val="20"/>
+                <w:szCs w:val="20"/>
+              </w:rPr>
+              <w:t>.</w:t>
+            </w:r>
+            <w:r>
+              <w:rPr>
+                <w:rFonts w:ascii="Courier New" w:eastAsia="Times New Roman" w:hAnsi="Courier New" w:cs="Courier New"/>
+                <w:color w:val="0033B3"/>
+                <w:sz w:val="20"/>
+                <w:szCs w:val="20"/>
+              </w:rPr>
+              <w:t>hasNext</w:t>
+            </w:r>
+            <w:proofErr w:type="spellEnd"/>
+            <w:r>
+              <w:rPr>
+                <w:rFonts w:ascii="Courier New" w:eastAsia="Times New Roman" w:hAnsi="Courier New" w:cs="Courier New"/>
+                <w:color w:val="0033B3"/>
+                <w:sz w:val="20"/>
+                <w:szCs w:val="20"/>
+              </w:rPr>
+              <w:t>())</w:t>
+            </w:r>
+          </w:p>
+        </w:tc>
+      </w:tr>
+      <w:tr>
+        <w:tc>
+          <w:tcPr>
+            <w:tcW w:w="750" w:type="dxa"/>
+            <w:shd w:val="clear" w:color="auto" w:fill="auto"/>
+            <w:noWrap/>
+            <w:tcMar>
+              <w:top w:w="0" w:type="dxa"/>
+              <w:left w:w="150" w:type="dxa"/>
+              <w:bottom w:w="0" w:type="dxa"/>
+              <w:right w:w="150" w:type="dxa"/>
+            </w:tcMar>
+            <w:hideMark/>
+          </w:tcPr>
+          <w:p>
+            <w:pPr>
+              <w:spacing w:after="0" w:line="300" w:lineRule="atLeast"/>
+              <w:rPr>
+                <w:rFonts w:ascii="Courier New" w:eastAsia="Times New Roman" w:hAnsi="Courier New" w:cs="Courier New"/>
+                <w:color w:val="0033B3"/>
+                <w:sz w:val="20"/>
+                <w:szCs w:val="20"/>
+              </w:rPr>
+            </w:pPr>
+          </w:p>
+        </w:tc>
+        <w:tc>
+          <w:tcPr>
+            <w:tcW w:w="0" w:type="auto"/>
+            <w:shd w:val="clear" w:color="auto" w:fill="auto"/>
+            <w:tcMar>
+              <w:top w:w="0" w:type="dxa"/>
+              <w:left w:w="150" w:type="dxa"/>
+              <w:bottom w:w="0" w:type="dxa"/>
+              <w:right w:w="150" w:type="dxa"/>
+            </w:tcMar>
+            <w:hideMark/>
+          </w:tcPr>
+          <w:p>
+            <w:pPr>
+              <w:spacing w:after="0" w:line="300" w:lineRule="atLeast"/>
+              <w:rPr>
+                <w:rFonts w:ascii="Courier New" w:eastAsia="Times New Roman" w:hAnsi="Courier New" w:cs="Courier New"/>
+                <w:color w:val="0033B3"/>
+                <w:sz w:val="20"/>
+                <w:szCs w:val="20"/>
+              </w:rPr>
+            </w:pPr>
+            <w:r>
+              <w:rPr>
+                <w:rFonts w:ascii="Courier New" w:eastAsia="Times New Roman" w:hAnsi="Courier New" w:cs="Courier New"/>
+                <w:color w:val="0033B3"/>
+                <w:sz w:val="20"/>
+                <w:szCs w:val="20"/>
+              </w:rPr>
+              <w:t xml:space="preserve">            {</w:t>
+            </w:r>
+          </w:p>
+        </w:tc>
+      </w:tr>
+      <w:tr>
+        <w:tc>
+          <w:tcPr>
+            <w:tcW w:w="750" w:type="dxa"/>
+            <w:shd w:val="clear" w:color="auto" w:fill="FFFFFF"/>
+            <w:noWrap/>
+            <w:tcMar>
+              <w:top w:w="0" w:type="dxa"/>
+              <w:left w:w="150" w:type="dxa"/>
+              <w:bottom w:w="0" w:type="dxa"/>
+              <w:right w:w="150" w:type="dxa"/>
+            </w:tcMar>
+            <w:hideMark/>
+          </w:tcPr>
+          <w:p>
+            <w:pPr>
+              <w:spacing w:after="0" w:line="300" w:lineRule="atLeast"/>
+              <w:rPr>
+                <w:rFonts w:ascii="Courier New" w:eastAsia="Times New Roman" w:hAnsi="Courier New" w:cs="Courier New"/>
+                <w:color w:val="0033B3"/>
+                <w:sz w:val="20"/>
+                <w:szCs w:val="20"/>
+              </w:rPr>
+            </w:pPr>
+          </w:p>
+        </w:tc>
+        <w:tc>
+          <w:tcPr>
+            <w:tcW w:w="0" w:type="auto"/>
+            <w:shd w:val="clear" w:color="auto" w:fill="FFFFFF"/>
+            <w:tcMar>
+              <w:top w:w="0" w:type="dxa"/>
+              <w:left w:w="150" w:type="dxa"/>
+              <w:bottom w:w="0" w:type="dxa"/>
+              <w:right w:w="150" w:type="dxa"/>
+            </w:tcMar>
+            <w:hideMark/>
+          </w:tcPr>
+          <w:p>
+            <w:pPr>
+              <w:spacing w:after="0" w:line="300" w:lineRule="atLeast"/>
+              <w:rPr>
+                <w:rFonts w:ascii="Courier New" w:eastAsia="Times New Roman" w:hAnsi="Courier New" w:cs="Courier New"/>
+                <w:color w:val="0033B3"/>
+                <w:sz w:val="20"/>
+                <w:szCs w:val="20"/>
+              </w:rPr>
+            </w:pPr>
+            <w:r>
+              <w:rPr>
+                <w:rFonts w:ascii="Courier New" w:eastAsia="Times New Roman" w:hAnsi="Courier New" w:cs="Courier New"/>
+                <w:color w:val="0033B3"/>
+                <w:sz w:val="20"/>
+                <w:szCs w:val="20"/>
+              </w:rPr>
+              <w:t xml:space="preserve">                </w:t>
+            </w:r>
+            <w:proofErr w:type="spellStart"/>
+            <w:r>
+              <w:rPr>
+                <w:rFonts w:ascii="Courier New" w:eastAsia="Times New Roman" w:hAnsi="Courier New" w:cs="Courier New"/>
+                <w:color w:val="0033B3"/>
+                <w:sz w:val="20"/>
+                <w:szCs w:val="20"/>
+              </w:rPr>
+              <w:t>adapter</w:t>
+            </w:r>
+            <w:r>
+              <w:rPr>
+                <w:rFonts w:ascii="Courier New" w:eastAsia="Times New Roman" w:hAnsi="Courier New" w:cs="Courier New"/>
+                <w:color w:val="0033B3"/>
+                <w:sz w:val="20"/>
+                <w:szCs w:val="20"/>
+              </w:rPr>
+              <w:t>.</w:t>
+            </w:r>
+            <w:r>
+              <w:rPr>
+                <w:rFonts w:ascii="Courier New" w:eastAsia="Times New Roman" w:hAnsi="Courier New" w:cs="Courier New"/>
+                <w:color w:val="0033B3"/>
+                <w:sz w:val="20"/>
+                <w:szCs w:val="20"/>
+              </w:rPr>
+              <w:t>add</w:t>
+            </w:r>
+            <w:proofErr w:type="spellEnd"/>
+            <w:r>
+              <w:rPr>
+                <w:rFonts w:ascii="Courier New" w:eastAsia="Times New Roman" w:hAnsi="Courier New" w:cs="Courier New"/>
+                <w:color w:val="0033B3"/>
+                <w:sz w:val="20"/>
+                <w:szCs w:val="20"/>
+              </w:rPr>
+              <w:t>(</w:t>
+            </w:r>
+            <w:proofErr w:type="spellStart"/>
+            <w:r>
+              <w:rPr>
+                <w:rFonts w:ascii="Courier New" w:eastAsia="Times New Roman" w:hAnsi="Courier New" w:cs="Courier New"/>
+                <w:color w:val="0033B3"/>
+                <w:sz w:val="20"/>
+                <w:szCs w:val="20"/>
+              </w:rPr>
+              <w:t>scanner</w:t>
+            </w:r>
+            <w:r>
+              <w:rPr>
+                <w:rFonts w:ascii="Courier New" w:eastAsia="Times New Roman" w:hAnsi="Courier New" w:cs="Courier New"/>
+                <w:color w:val="0033B3"/>
+                <w:sz w:val="20"/>
+                <w:szCs w:val="20"/>
+              </w:rPr>
+              <w:t>.</w:t>
+            </w:r>
+            <w:r>
+              <w:rPr>
+                <w:rFonts w:ascii="Courier New" w:eastAsia="Times New Roman" w:hAnsi="Courier New" w:cs="Courier New"/>
+                <w:color w:val="0033B3"/>
+                <w:sz w:val="20"/>
+                <w:szCs w:val="20"/>
+              </w:rPr>
+              <w:t>next</w:t>
+            </w:r>
+            <w:proofErr w:type="spellEnd"/>
+            <w:r>
+              <w:rPr>
+                <w:rFonts w:ascii="Courier New" w:eastAsia="Times New Roman" w:hAnsi="Courier New" w:cs="Courier New"/>
+                <w:color w:val="0033B3"/>
+                <w:sz w:val="20"/>
+                <w:szCs w:val="20"/>
+              </w:rPr>
+              <w:t>());</w:t>
+            </w:r>
+          </w:p>
+        </w:tc>
+      </w:tr>
+      <w:tr>
+        <w:tc>
+          <w:tcPr>
+            <w:tcW w:w="750" w:type="dxa"/>
+            <w:shd w:val="clear" w:color="auto" w:fill="auto"/>
+            <w:noWrap/>
+            <w:tcMar>
+              <w:top w:w="0" w:type="dxa"/>
+              <w:left w:w="150" w:type="dxa"/>
+              <w:bottom w:w="0" w:type="dxa"/>
+              <w:right w:w="150" w:type="dxa"/>
+            </w:tcMar>
+            <w:hideMark/>
+          </w:tcPr>
+          <w:p>
+            <w:pPr>
+              <w:spacing w:after="0" w:line="300" w:lineRule="atLeast"/>
+              <w:rPr>
+                <w:rFonts w:ascii="Courier New" w:eastAsia="Times New Roman" w:hAnsi="Courier New" w:cs="Courier New"/>
+                <w:color w:val="0033B3"/>
+                <w:sz w:val="20"/>
+                <w:szCs w:val="20"/>
+              </w:rPr>
+            </w:pPr>
+          </w:p>
+        </w:tc>
+        <w:tc>
+          <w:tcPr>
+            <w:tcW w:w="0" w:type="auto"/>
+            <w:shd w:val="clear" w:color="auto" w:fill="auto"/>
+            <w:tcMar>
+              <w:top w:w="0" w:type="dxa"/>
+              <w:left w:w="150" w:type="dxa"/>
+              <w:bottom w:w="0" w:type="dxa"/>
+              <w:right w:w="150" w:type="dxa"/>
+            </w:tcMar>
+            <w:hideMark/>
+          </w:tcPr>
+          <w:p>
+            <w:pPr>
+              <w:spacing w:after="0" w:line="300" w:lineRule="atLeast"/>
+              <w:rPr>
+                <w:rFonts w:ascii="Courier New" w:eastAsia="Times New Roman" w:hAnsi="Courier New" w:cs="Courier New"/>
+                <w:color w:val="0033B3"/>
+                <w:sz w:val="20"/>
+                <w:szCs w:val="20"/>
+              </w:rPr>
+            </w:pPr>
+            <w:r>
+              <w:rPr>
+                <w:rFonts w:ascii="Courier New" w:eastAsia="Times New Roman" w:hAnsi="Courier New" w:cs="Courier New"/>
+                <w:color w:val="0033B3"/>
+                <w:sz w:val="20"/>
+                <w:szCs w:val="20"/>
+              </w:rPr>
+              <w:t xml:space="preserve">            }</w:t>
+            </w:r>
+          </w:p>
+        </w:tc>
+      </w:tr>
+      <w:tr>
+        <w:tc>
+          <w:tcPr>
+            <w:tcW w:w="750" w:type="dxa"/>
+            <w:shd w:val="clear" w:color="auto" w:fill="FFFFFF"/>
+            <w:noWrap/>
+            <w:tcMar>
+              <w:top w:w="0" w:type="dxa"/>
+              <w:left w:w="150" w:type="dxa"/>
+              <w:bottom w:w="0" w:type="dxa"/>
+              <w:right w:w="150" w:type="dxa"/>
+            </w:tcMar>
+            <w:hideMark/>
+          </w:tcPr>
+          <w:p>
+            <w:pPr>
+              <w:spacing w:after="0" w:line="300" w:lineRule="atLeast"/>
+              <w:rPr>
+                <w:rFonts w:ascii="Courier New" w:eastAsia="Times New Roman" w:hAnsi="Courier New" w:cs="Courier New"/>
+                <w:color w:val="0033B3"/>
+                <w:sz w:val="20"/>
+                <w:szCs w:val="20"/>
+              </w:rPr>
+            </w:pPr>
+          </w:p>
+        </w:tc>
+        <w:tc>
+          <w:tcPr>
+            <w:tcW w:w="0" w:type="auto"/>
+            <w:shd w:val="clear" w:color="auto" w:fill="FFFFFF"/>
+            <w:tcMar>
+              <w:top w:w="0" w:type="dxa"/>
+              <w:left w:w="150" w:type="dxa"/>
+              <w:bottom w:w="0" w:type="dxa"/>
+              <w:right w:w="150" w:type="dxa"/>
+            </w:tcMar>
+            <w:hideMark/>
+          </w:tcPr>
+          <w:p>
+            <w:pPr>
+              <w:spacing w:after="0" w:line="300" w:lineRule="atLeast"/>
+              <w:rPr>
+                <w:rFonts w:ascii="Courier New" w:eastAsia="Times New Roman" w:hAnsi="Courier New" w:cs="Courier New"/>
+                <w:color w:val="0033B3"/>
+                <w:sz w:val="20"/>
+                <w:szCs w:val="20"/>
+              </w:rPr>
+            </w:pPr>
+            <w:r>
+              <w:rPr>
+                <w:rFonts w:ascii="Courier New" w:eastAsia="Times New Roman" w:hAnsi="Courier New" w:cs="Courier New"/>
+                <w:color w:val="0033B3"/>
+                <w:sz w:val="20"/>
+                <w:szCs w:val="20"/>
+              </w:rPr>
+              <w:t xml:space="preserve">            </w:t>
+            </w:r>
+            <w:proofErr w:type="spellStart"/>
+            <w:r>
+              <w:rPr>
+                <w:rFonts w:ascii="Courier New" w:eastAsia="Times New Roman" w:hAnsi="Courier New" w:cs="Courier New"/>
+                <w:color w:val="0033B3"/>
+                <w:sz w:val="20"/>
+                <w:szCs w:val="20"/>
+              </w:rPr>
+              <w:t>list</w:t>
+            </w:r>
+            <w:r>
+              <w:rPr>
+                <w:rFonts w:ascii="Courier New" w:eastAsia="Times New Roman" w:hAnsi="Courier New" w:cs="Courier New"/>
+                <w:color w:val="0033B3"/>
+                <w:sz w:val="20"/>
+                <w:szCs w:val="20"/>
+              </w:rPr>
+              <w:t>.</w:t>
+            </w:r>
+            <w:r>
+              <w:rPr>
+                <w:rFonts w:ascii="Courier New" w:eastAsia="Times New Roman" w:hAnsi="Courier New" w:cs="Courier New"/>
+                <w:color w:val="0033B3"/>
+                <w:sz w:val="20"/>
+                <w:szCs w:val="20"/>
+              </w:rPr>
+              <w:t>setAdapter</w:t>
+            </w:r>
+            <w:proofErr w:type="spellEnd"/>
+            <w:r>
+              <w:rPr>
+                <w:rFonts w:ascii="Courier New" w:eastAsia="Times New Roman" w:hAnsi="Courier New" w:cs="Courier New"/>
+                <w:color w:val="0033B3"/>
+                <w:sz w:val="20"/>
+                <w:szCs w:val="20"/>
+              </w:rPr>
+              <w:t>(adapter);</w:t>
+            </w:r>
+          </w:p>
+        </w:tc>
+      </w:tr>
+      <w:tr>
+        <w:tc>
+          <w:tcPr>
+            <w:tcW w:w="750" w:type="dxa"/>
+            <w:shd w:val="clear" w:color="auto" w:fill="auto"/>
+            <w:noWrap/>
+            <w:tcMar>
+              <w:top w:w="0" w:type="dxa"/>
+              <w:left w:w="150" w:type="dxa"/>
+              <w:bottom w:w="0" w:type="dxa"/>
+              <w:right w:w="150" w:type="dxa"/>
+            </w:tcMar>
+            <w:hideMark/>
+          </w:tcPr>
+          <w:p>
+            <w:pPr>
+              <w:spacing w:after="0" w:line="300" w:lineRule="atLeast"/>
+              <w:rPr>
+                <w:rFonts w:ascii="Courier New" w:eastAsia="Times New Roman" w:hAnsi="Courier New" w:cs="Courier New"/>
+                <w:color w:val="0033B3"/>
+                <w:sz w:val="20"/>
+                <w:szCs w:val="20"/>
+              </w:rPr>
+            </w:pPr>
+          </w:p>
+        </w:tc>
+        <w:tc>
+          <w:tcPr>
+            <w:tcW w:w="0" w:type="auto"/>
+            <w:shd w:val="clear" w:color="auto" w:fill="auto"/>
+            <w:tcMar>
+              <w:top w:w="0" w:type="dxa"/>
+              <w:left w:w="150" w:type="dxa"/>
+              <w:bottom w:w="0" w:type="dxa"/>
+              <w:right w:w="150" w:type="dxa"/>
+            </w:tcMar>
+            <w:hideMark/>
+          </w:tcPr>
+          <w:p>
+            <w:pPr>
+              <w:spacing w:after="0" w:line="300" w:lineRule="atLeast"/>
+              <w:rPr>
+                <w:rFonts w:ascii="Courier New" w:eastAsia="Times New Roman" w:hAnsi="Courier New" w:cs="Courier New"/>
+                <w:color w:val="0033B3"/>
+                <w:sz w:val="20"/>
+                <w:szCs w:val="20"/>
+              </w:rPr>
+            </w:pPr>
+            <w:r>
+              <w:rPr>
+                <w:rFonts w:ascii="Courier New" w:eastAsia="Times New Roman" w:hAnsi="Courier New" w:cs="Courier New"/>
+                <w:color w:val="0033B3"/>
+                <w:sz w:val="20"/>
+                <w:szCs w:val="20"/>
+              </w:rPr>
+              <w:t xml:space="preserve">        } </w:t>
+            </w:r>
+            <w:r>
+              <w:rPr>
+                <w:rFonts w:ascii="Courier New" w:eastAsia="Times New Roman" w:hAnsi="Courier New" w:cs="Courier New"/>
+                <w:color w:val="0033B3"/>
+                <w:sz w:val="20"/>
+                <w:szCs w:val="20"/>
+              </w:rPr>
+              <w:t>catch</w:t>
+            </w:r>
+            <w:r>
+              <w:rPr>
+                <w:rFonts w:ascii="Courier New" w:eastAsia="Times New Roman" w:hAnsi="Courier New" w:cs="Courier New"/>
+                <w:color w:val="0033B3"/>
+                <w:sz w:val="20"/>
+                <w:szCs w:val="20"/>
+              </w:rPr>
+              <w:t xml:space="preserve"> (</w:t>
+            </w:r>
+            <w:proofErr w:type="spellStart"/>
+            <w:r>
+              <w:rPr>
+                <w:rFonts w:ascii="Courier New" w:eastAsia="Times New Roman" w:hAnsi="Courier New" w:cs="Courier New"/>
+                <w:color w:val="0033B3"/>
+                <w:sz w:val="20"/>
+                <w:szCs w:val="20"/>
+              </w:rPr>
+              <w:t>FileNotFoundException</w:t>
+            </w:r>
+            <w:proofErr w:type="spellEnd"/>
+            <w:r>
+              <w:rPr>
+                <w:rFonts w:ascii="Courier New" w:eastAsia="Times New Roman" w:hAnsi="Courier New" w:cs="Courier New"/>
+                <w:color w:val="0033B3"/>
+                <w:sz w:val="20"/>
+                <w:szCs w:val="20"/>
+              </w:rPr>
+              <w:t xml:space="preserve"> e) {</w:t>
+            </w:r>
+          </w:p>
+        </w:tc>
+      </w:tr>
+      <w:tr>
+        <w:tc>
+          <w:tcPr>
+            <w:tcW w:w="750" w:type="dxa"/>
+            <w:shd w:val="clear" w:color="auto" w:fill="FFFFFF"/>
+            <w:noWrap/>
+            <w:tcMar>
+              <w:top w:w="0" w:type="dxa"/>
+              <w:left w:w="150" w:type="dxa"/>
+              <w:bottom w:w="0" w:type="dxa"/>
+              <w:right w:w="150" w:type="dxa"/>
+            </w:tcMar>
+            <w:hideMark/>
+          </w:tcPr>
+          <w:p>
+            <w:pPr>
+              <w:spacing w:after="0" w:line="300" w:lineRule="atLeast"/>
+              <w:rPr>
+                <w:rFonts w:ascii="Courier New" w:eastAsia="Times New Roman" w:hAnsi="Courier New" w:cs="Courier New"/>
+                <w:color w:val="0033B3"/>
+                <w:sz w:val="20"/>
+                <w:szCs w:val="20"/>
+              </w:rPr>
+            </w:pPr>
+          </w:p>
+        </w:tc>
+        <w:tc>
+          <w:tcPr>
+            <w:tcW w:w="0" w:type="auto"/>
+            <w:shd w:val="clear" w:color="auto" w:fill="FFFFFF"/>
+            <w:tcMar>
+              <w:top w:w="0" w:type="dxa"/>
+              <w:left w:w="150" w:type="dxa"/>
+              <w:bottom w:w="0" w:type="dxa"/>
+              <w:right w:w="150" w:type="dxa"/>
+            </w:tcMar>
+            <w:hideMark/>
+          </w:tcPr>
+          <w:p>
+            <w:pPr>
+              <w:spacing w:after="0" w:line="300" w:lineRule="atLeast"/>
+              <w:rPr>
+                <w:rFonts w:ascii="Courier New" w:eastAsia="Times New Roman" w:hAnsi="Courier New" w:cs="Courier New"/>
+                <w:color w:val="0033B3"/>
+                <w:sz w:val="20"/>
+                <w:szCs w:val="20"/>
+              </w:rPr>
+            </w:pPr>
+            <w:r>
+              <w:rPr>
+                <w:rFonts w:ascii="Courier New" w:eastAsia="Times New Roman" w:hAnsi="Courier New" w:cs="Courier New"/>
+                <w:color w:val="0033B3"/>
+                <w:sz w:val="20"/>
+                <w:szCs w:val="20"/>
+              </w:rPr>
+              <w:t xml:space="preserve">            </w:t>
+            </w:r>
+            <w:proofErr w:type="spellStart"/>
+            <w:r>
+              <w:rPr>
+                <w:rFonts w:ascii="Courier New" w:eastAsia="Times New Roman" w:hAnsi="Courier New" w:cs="Courier New"/>
+                <w:color w:val="0033B3"/>
+                <w:sz w:val="20"/>
+                <w:szCs w:val="20"/>
+              </w:rPr>
+              <w:t>e</w:t>
+            </w:r>
+            <w:r>
+              <w:rPr>
+                <w:rFonts w:ascii="Courier New" w:eastAsia="Times New Roman" w:hAnsi="Courier New" w:cs="Courier New"/>
+                <w:color w:val="0033B3"/>
+                <w:sz w:val="20"/>
+                <w:szCs w:val="20"/>
+              </w:rPr>
+              <w:t>.</w:t>
+            </w:r>
+            <w:r>
+              <w:rPr>
+                <w:rFonts w:ascii="Courier New" w:eastAsia="Times New Roman" w:hAnsi="Courier New" w:cs="Courier New"/>
+                <w:color w:val="0033B3"/>
+                <w:sz w:val="20"/>
+                <w:szCs w:val="20"/>
+              </w:rPr>
+              <w:t>printStackTrace</w:t>
+            </w:r>
+            <w:proofErr w:type="spellEnd"/>
+            <w:r>
+              <w:rPr>
+                <w:rFonts w:ascii="Courier New" w:eastAsia="Times New Roman" w:hAnsi="Courier New" w:cs="Courier New"/>
+                <w:color w:val="0033B3"/>
+                <w:sz w:val="20"/>
+                <w:szCs w:val="20"/>
+              </w:rPr>
+              <w:t>();</w:t>
+            </w:r>
+          </w:p>
+        </w:tc>
+      </w:tr>
+      <w:tr>
+        <w:tc>
+          <w:tcPr>
+            <w:tcW w:w="750" w:type="dxa"/>
+            <w:shd w:val="clear" w:color="auto" w:fill="auto"/>
+            <w:noWrap/>
+            <w:tcMar>
+              <w:top w:w="0" w:type="dxa"/>
+              <w:left w:w="150" w:type="dxa"/>
+              <w:bottom w:w="0" w:type="dxa"/>
+              <w:right w:w="150" w:type="dxa"/>
+            </w:tcMar>
+            <w:hideMark/>
+          </w:tcPr>
+          <w:p>
+            <w:pPr>
+              <w:spacing w:after="0" w:line="300" w:lineRule="atLeast"/>
+              <w:rPr>
+                <w:rFonts w:ascii="Courier New" w:eastAsia="Times New Roman" w:hAnsi="Courier New" w:cs="Courier New"/>
+                <w:color w:val="0033B3"/>
+                <w:sz w:val="20"/>
+                <w:szCs w:val="20"/>
+              </w:rPr>
+            </w:pPr>
+          </w:p>
+        </w:tc>
+        <w:tc>
+          <w:tcPr>
+            <w:tcW w:w="0" w:type="auto"/>
+            <w:shd w:val="clear" w:color="auto" w:fill="auto"/>
+            <w:tcMar>
+              <w:top w:w="0" w:type="dxa"/>
+              <w:left w:w="150" w:type="dxa"/>
+              <w:bottom w:w="0" w:type="dxa"/>
+              <w:right w:w="150" w:type="dxa"/>
+            </w:tcMar>
+            <w:hideMark/>
+          </w:tcPr>
+          <w:p>
+            <w:pPr>
+              <w:spacing w:after="0" w:line="300" w:lineRule="atLeast"/>
+              <w:rPr>
+                <w:rFonts w:ascii="Courier New" w:eastAsia="Times New Roman" w:hAnsi="Courier New" w:cs="Courier New"/>
+                <w:color w:val="0033B3"/>
+                <w:sz w:val="20"/>
+                <w:szCs w:val="20"/>
+              </w:rPr>
+            </w:pPr>
+            <w:r>
+              <w:rPr>
+                <w:rFonts w:ascii="Courier New" w:eastAsia="Times New Roman" w:hAnsi="Courier New" w:cs="Courier New"/>
+                <w:color w:val="0033B3"/>
+                <w:sz w:val="20"/>
+                <w:szCs w:val="20"/>
+              </w:rPr>
+              <w:t xml:space="preserve">        }</w:t>
+            </w:r>
+          </w:p>
+        </w:tc>
+      </w:tr>
+      <w:tr>
+        <w:tc>
+          <w:tcPr>
+            <w:tcW w:w="750" w:type="dxa"/>
+            <w:shd w:val="clear" w:color="auto" w:fill="FFFFFF"/>
+            <w:noWrap/>
+            <w:tcMar>
+              <w:top w:w="0" w:type="dxa"/>
+              <w:left w:w="150" w:type="dxa"/>
+              <w:bottom w:w="0" w:type="dxa"/>
+              <w:right w:w="150" w:type="dxa"/>
+            </w:tcMar>
+            <w:hideMark/>
+          </w:tcPr>
+          <w:p>
+            <w:pPr>
+              <w:spacing w:after="0" w:line="300" w:lineRule="atLeast"/>
+              <w:rPr>
+                <w:rFonts w:ascii="Courier New" w:eastAsia="Times New Roman" w:hAnsi="Courier New" w:cs="Courier New"/>
+                <w:color w:val="0033B3"/>
+                <w:sz w:val="20"/>
+                <w:szCs w:val="20"/>
+              </w:rPr>
+            </w:pPr>
+          </w:p>
+        </w:tc>
+        <w:tc>
+          <w:tcPr>
+            <w:tcW w:w="0" w:type="auto"/>
+            <w:shd w:val="clear" w:color="auto" w:fill="FFFFFF"/>
+            <w:tcMar>
+              <w:top w:w="0" w:type="dxa"/>
+              <w:left w:w="150" w:type="dxa"/>
+              <w:bottom w:w="0" w:type="dxa"/>
+              <w:right w:w="150" w:type="dxa"/>
+            </w:tcMar>
+            <w:hideMark/>
+          </w:tcPr>
+          <w:p>
+            <w:pPr>
+              <w:spacing w:after="0" w:line="300" w:lineRule="atLeast"/>
+              <w:rPr>
+                <w:rFonts w:ascii="Courier New" w:eastAsia="Times New Roman" w:hAnsi="Courier New" w:cs="Courier New"/>
+                <w:color w:val="0033B3"/>
+                <w:sz w:val="20"/>
+                <w:szCs w:val="20"/>
+              </w:rPr>
+            </w:pPr>
+            <w:r>
+              <w:rPr>
+                <w:rFonts w:ascii="Courier New" w:eastAsia="Times New Roman" w:hAnsi="Courier New" w:cs="Courier New"/>
+                <w:color w:val="0033B3"/>
+                <w:sz w:val="20"/>
+                <w:szCs w:val="20"/>
+              </w:rPr>
+              <w:t xml:space="preserve">    }</w:t>
+            </w:r>
+          </w:p>
+        </w:tc>
+      </w:tr>
+      <w:tr>
+        <w:tc>
+          <w:tcPr>
+            <w:tcW w:w="750" w:type="dxa"/>
+            <w:shd w:val="clear" w:color="auto" w:fill="auto"/>
+            <w:noWrap/>
+            <w:tcMar>
+              <w:top w:w="0" w:type="dxa"/>
+              <w:left w:w="150" w:type="dxa"/>
+              <w:bottom w:w="0" w:type="dxa"/>
+              <w:right w:w="150" w:type="dxa"/>
+            </w:tcMar>
+            <w:hideMark/>
+          </w:tcPr>
+          <w:p>
+            <w:pPr>
+              <w:spacing w:after="0" w:line="300" w:lineRule="atLeast"/>
+              <w:rPr>
+                <w:rFonts w:ascii="Courier New" w:eastAsia="Times New Roman" w:hAnsi="Courier New" w:cs="Courier New"/>
+                <w:color w:val="0033B3"/>
+                <w:sz w:val="20"/>
+                <w:szCs w:val="20"/>
+              </w:rPr>
+            </w:pPr>
+          </w:p>
+        </w:tc>
+        <w:tc>
+          <w:tcPr>
+            <w:tcW w:w="0" w:type="auto"/>
+            <w:shd w:val="clear" w:color="auto" w:fill="auto"/>
+            <w:tcMar>
+              <w:top w:w="0" w:type="dxa"/>
+              <w:left w:w="150" w:type="dxa"/>
+              <w:bottom w:w="0" w:type="dxa"/>
+              <w:right w:w="150" w:type="dxa"/>
+            </w:tcMar>
+            <w:hideMark/>
+          </w:tcPr>
+          <w:p>
+            <w:pPr>
+              <w:spacing w:after="0" w:line="300" w:lineRule="atLeast"/>
+              <w:rPr>
+                <w:rFonts w:ascii="Courier New" w:eastAsia="Times New Roman" w:hAnsi="Courier New" w:cs="Courier New"/>
+                <w:color w:val="0033B3"/>
+                <w:sz w:val="20"/>
+                <w:szCs w:val="20"/>
+              </w:rPr>
+            </w:pPr>
+            <w:r>
+              <w:rPr>
+                <w:rFonts w:ascii="Courier New" w:eastAsia="Times New Roman" w:hAnsi="Courier New" w:cs="Courier New"/>
+                <w:color w:val="0033B3"/>
+                <w:sz w:val="20"/>
+                <w:szCs w:val="20"/>
+              </w:rPr>
+              <w:t>}</w:t>
+            </w:r>
+          </w:p>
+        </w:tc>
+      </w:tr>
+    </w:tbl>
+    <w:p>
+      <w:pPr>
+        <w:pStyle w:val="HTMLPreformatted"/>
+        <w:shd w:val="clear" w:color="auto" w:fill="FFFFFF"/>
+      </w:pPr>
+    </w:p>
+    <w:p>
+      <w:pPr>
+        <w:pStyle w:val="HTMLPreformatted"/>
+        <w:shd w:val="clear" w:color="auto" w:fill="FFFFFF"/>
+      </w:pPr>
+      <w:r>
+        <w:t>Activitymain.xml</w:t>
+      </w:r>
+    </w:p>
+    <w:p>
+      <w:pPr>
+        <w:pStyle w:val="HTMLPreformatted"/>
+        <w:shd w:val="clear" w:color="auto" w:fill="FFFFFF"/>
+      </w:pPr>
+    </w:p>
+    <w:tbl>
+      <w:tblPr>
+        <w:tblW w:w="0" w:type="auto"/>
+        <w:shd w:val="clear" w:color="auto" w:fill="FFFFFF"/>
+        <w:tblCellMar>
+          <w:top w:w="15" w:type="dxa"/>
+          <w:left w:w="15" w:type="dxa"/>
+          <w:bottom w:w="15" w:type="dxa"/>
+          <w:right w:w="15" w:type="dxa"/>
+        </w:tblCellMar>
+        <w:tblLook w:val="04A0" w:firstRow="1" w:lastRow="0" w:firstColumn="1" w:lastColumn="0" w:noHBand="0" w:noVBand="1"/>
+      </w:tblPr>
+      <w:tblGrid>
+        <w:gridCol w:w="1686"/>
+        <w:gridCol w:w="7426"/>
+      </w:tblGrid>
+      <w:tr>
+        <w:trPr>
+          <w:gridAfter w:val="1"/>
+        </w:trPr>
+        <w:tc>
+          <w:tcPr>
+            <w:tcW w:w="0" w:type="auto"/>
+            <w:shd w:val="clear" w:color="auto" w:fill="FFFFFF"/>
+            <w:tcMar>
+              <w:top w:w="0" w:type="dxa"/>
+              <w:left w:w="150" w:type="dxa"/>
+              <w:bottom w:w="0" w:type="dxa"/>
+              <w:right w:w="150" w:type="dxa"/>
+            </w:tcMar>
+            <w:hideMark/>
+          </w:tcPr>
+          <w:p>
+            <w:pPr>
+              <w:spacing w:after="0" w:line="300" w:lineRule="atLeast"/>
+              <w:rPr>
+                <w:rFonts w:ascii="Consolas" w:eastAsia="Times New Roman" w:hAnsi="Consolas" w:cs="Segoe UI"/>
+                <w:color w:val="24292F"/>
+                <w:sz w:val="18"/>
+                <w:szCs w:val="18"/>
+              </w:rPr>
+            </w:pPr>
+            <w:proofErr w:type="gramStart"/>
+            <w:r>
+              <w:rPr>
+                <w:rFonts w:ascii="Consolas" w:eastAsia="Times New Roman" w:hAnsi="Consolas" w:cs="Segoe UI"/>
+                <w:color w:val="24292F"/>
+                <w:sz w:val="18"/>
+                <w:szCs w:val="18"/>
+              </w:rPr>
+              <w:t>&lt;?xml</w:t>
+            </w:r>
+            <w:proofErr w:type="gramEnd"/>
+            <w:r>
+              <w:rPr>
+                <w:rFonts w:ascii="Consolas" w:eastAsia="Times New Roman" w:hAnsi="Consolas" w:cs="Segoe UI"/>
+                <w:color w:val="24292F"/>
+                <w:sz w:val="18"/>
+                <w:szCs w:val="18"/>
+              </w:rPr>
+              <w:t xml:space="preserve"> version="1.0" encoding="utf-8"?&gt;</w:t>
+            </w:r>
+          </w:p>
+        </w:tc>
+      </w:tr>
+      <w:tr>
+        <w:tc>
+          <w:tcPr>
+            <w:tcW w:w="750" w:type="dxa"/>
+            <w:shd w:val="clear" w:color="auto" w:fill="auto"/>
+            <w:noWrap/>
+            <w:tcMar>
+              <w:top w:w="0" w:type="dxa"/>
+              <w:left w:w="150" w:type="dxa"/>
+              <w:bottom w:w="0" w:type="dxa"/>
+              <w:right w:w="150" w:type="dxa"/>
+            </w:tcMar>
+            <w:hideMark/>
+          </w:tcPr>
+          <w:p>
+            <w:pPr>
+              <w:spacing w:after="0" w:line="300" w:lineRule="atLeast"/>
+              <w:rPr>
+                <w:rFonts w:ascii="Consolas" w:eastAsia="Times New Roman" w:hAnsi="Consolas" w:cs="Segoe UI"/>
+                <w:color w:val="24292F"/>
+                <w:sz w:val="18"/>
+                <w:szCs w:val="18"/>
+              </w:rPr>
+            </w:pPr>
+          </w:p>
+        </w:tc>
+        <w:tc>
+          <w:tcPr>
+            <w:tcW w:w="0" w:type="auto"/>
+            <w:shd w:val="clear" w:color="auto" w:fill="auto"/>
+            <w:tcMar>
+              <w:top w:w="0" w:type="dxa"/>
+              <w:left w:w="150" w:type="dxa"/>
+              <w:bottom w:w="0" w:type="dxa"/>
+              <w:right w:w="150" w:type="dxa"/>
+            </w:tcMar>
+            <w:hideMark/>
+          </w:tcPr>
+          <w:p>
+            <w:pPr>
+              <w:spacing w:after="0" w:line="300" w:lineRule="atLeast"/>
+              <w:rPr>
+                <w:rFonts w:ascii="Consolas" w:eastAsia="Times New Roman" w:hAnsi="Consolas" w:cs="Segoe UI"/>
+                <w:color w:val="24292F"/>
+                <w:sz w:val="18"/>
+                <w:szCs w:val="18"/>
+              </w:rPr>
+            </w:pPr>
+            <w:r>
+              <w:rPr>
+                <w:rFonts w:ascii="Consolas" w:eastAsia="Times New Roman" w:hAnsi="Consolas" w:cs="Segoe UI"/>
+                <w:color w:val="24292F"/>
+                <w:sz w:val="18"/>
+                <w:szCs w:val="18"/>
+              </w:rPr>
+              <w:t>&lt;</w:t>
+            </w:r>
+            <w:proofErr w:type="spellStart"/>
+            <w:r>
+              <w:rPr>
+                <w:rFonts w:ascii="Consolas" w:eastAsia="Times New Roman" w:hAnsi="Consolas" w:cs="Segoe UI"/>
+                <w:color w:val="24292F"/>
+                <w:sz w:val="18"/>
+                <w:szCs w:val="18"/>
+              </w:rPr>
+              <w:t>LinearLayout</w:t>
+            </w:r>
+            <w:proofErr w:type="spellEnd"/>
+            <w:r>
+              <w:rPr>
+                <w:rFonts w:ascii="Consolas" w:eastAsia="Times New Roman" w:hAnsi="Consolas" w:cs="Segoe UI"/>
+                <w:color w:val="24292F"/>
+                <w:sz w:val="18"/>
+                <w:szCs w:val="18"/>
+              </w:rPr>
+              <w:t xml:space="preserve"> </w:t>
+            </w:r>
+            <w:proofErr w:type="spellStart"/>
+            <w:r>
+              <w:rPr>
+                <w:rFonts w:ascii="Consolas" w:eastAsia="Times New Roman" w:hAnsi="Consolas" w:cs="Segoe UI"/>
+                <w:color w:val="24292F"/>
+                <w:sz w:val="18"/>
+                <w:szCs w:val="18"/>
+              </w:rPr>
+              <w:t>xmlns:android</w:t>
+            </w:r>
+            <w:proofErr w:type="spellEnd"/>
+            <w:r>
+              <w:rPr>
+                <w:rFonts w:ascii="Consolas" w:eastAsia="Times New Roman" w:hAnsi="Consolas" w:cs="Segoe UI"/>
+                <w:color w:val="24292F"/>
+                <w:sz w:val="18"/>
+                <w:szCs w:val="18"/>
+              </w:rPr>
+              <w:t>="http://schemas.android.com/</w:t>
+            </w:r>
+            <w:proofErr w:type="spellStart"/>
+            <w:r>
+              <w:rPr>
+                <w:rFonts w:ascii="Consolas" w:eastAsia="Times New Roman" w:hAnsi="Consolas" w:cs="Segoe UI"/>
+                <w:color w:val="24292F"/>
+                <w:sz w:val="18"/>
+                <w:szCs w:val="18"/>
+              </w:rPr>
+              <w:t>apk</w:t>
+            </w:r>
+            <w:proofErr w:type="spellEnd"/>
+            <w:r>
+              <w:rPr>
+                <w:rFonts w:ascii="Consolas" w:eastAsia="Times New Roman" w:hAnsi="Consolas" w:cs="Segoe UI"/>
+                <w:color w:val="24292F"/>
+                <w:sz w:val="18"/>
+                <w:szCs w:val="18"/>
+              </w:rPr>
+              <w:t>/res/android"</w:t>
+            </w:r>
+          </w:p>
+        </w:tc>
+      </w:tr>
+      <w:tr>
+        <w:tc>
+          <w:tcPr>
+            <w:tcW w:w="750" w:type="dxa"/>
+            <w:shd w:val="clear" w:color="auto" w:fill="FFFFFF"/>
+            <w:noWrap/>
+            <w:tcMar>
+              <w:top w:w="0" w:type="dxa"/>
+              <w:left w:w="150" w:type="dxa"/>
+              <w:bottom w:w="0" w:type="dxa"/>
+              <w:right w:w="150" w:type="dxa"/>
+            </w:tcMar>
+            <w:hideMark/>
+          </w:tcPr>
+          <w:p>
+            <w:pPr>
+              <w:spacing w:after="0" w:line="300" w:lineRule="atLeast"/>
+              <w:rPr>
+                <w:rFonts w:ascii="Consolas" w:eastAsia="Times New Roman" w:hAnsi="Consolas" w:cs="Segoe UI"/>
+                <w:color w:val="24292F"/>
+                <w:sz w:val="18"/>
+                <w:szCs w:val="18"/>
+              </w:rPr>
+            </w:pPr>
+          </w:p>
+        </w:tc>
+        <w:tc>
+          <w:tcPr>
+            <w:tcW w:w="0" w:type="auto"/>
+            <w:shd w:val="clear" w:color="auto" w:fill="FFFFFF"/>
+            <w:tcMar>
+              <w:top w:w="0" w:type="dxa"/>
+              <w:left w:w="150" w:type="dxa"/>
+              <w:bottom w:w="0" w:type="dxa"/>
+              <w:right w:w="150" w:type="dxa"/>
+            </w:tcMar>
+            <w:hideMark/>
+          </w:tcPr>
+          <w:p>
+            <w:pPr>
+              <w:spacing w:after="0" w:line="300" w:lineRule="atLeast"/>
+              <w:rPr>
+                <w:rFonts w:ascii="Consolas" w:eastAsia="Times New Roman" w:hAnsi="Consolas" w:cs="Segoe UI"/>
+                <w:color w:val="24292F"/>
+                <w:sz w:val="18"/>
+                <w:szCs w:val="18"/>
+              </w:rPr>
+            </w:pPr>
+            <w:r>
+              <w:rPr>
+                <w:rFonts w:ascii="Consolas" w:eastAsia="Times New Roman" w:hAnsi="Consolas" w:cs="Segoe UI"/>
+                <w:color w:val="24292F"/>
+                <w:sz w:val="18"/>
+                <w:szCs w:val="18"/>
+              </w:rPr>
+              <w:t xml:space="preserve">    </w:t>
+            </w:r>
+            <w:proofErr w:type="spellStart"/>
+            <w:r>
+              <w:rPr>
+                <w:rFonts w:ascii="Consolas" w:eastAsia="Times New Roman" w:hAnsi="Consolas" w:cs="Segoe UI"/>
+                <w:color w:val="24292F"/>
+                <w:sz w:val="18"/>
+                <w:szCs w:val="18"/>
+              </w:rPr>
+              <w:t>xmlns:app</w:t>
+            </w:r>
+            <w:proofErr w:type="spellEnd"/>
+            <w:r>
+              <w:rPr>
+                <w:rFonts w:ascii="Consolas" w:eastAsia="Times New Roman" w:hAnsi="Consolas" w:cs="Segoe UI"/>
+                <w:color w:val="24292F"/>
+                <w:sz w:val="18"/>
+                <w:szCs w:val="18"/>
+              </w:rPr>
+              <w:t>="http://schemas.android.com/</w:t>
+            </w:r>
+            <w:proofErr w:type="spellStart"/>
+            <w:r>
+              <w:rPr>
+                <w:rFonts w:ascii="Consolas" w:eastAsia="Times New Roman" w:hAnsi="Consolas" w:cs="Segoe UI"/>
+                <w:color w:val="24292F"/>
+                <w:sz w:val="18"/>
+                <w:szCs w:val="18"/>
+              </w:rPr>
+              <w:t>apk</w:t>
+            </w:r>
+            <w:proofErr w:type="spellEnd"/>
+            <w:r>
+              <w:rPr>
+                <w:rFonts w:ascii="Consolas" w:eastAsia="Times New Roman" w:hAnsi="Consolas" w:cs="Segoe UI"/>
+                <w:color w:val="24292F"/>
+                <w:sz w:val="18"/>
+                <w:szCs w:val="18"/>
+              </w:rPr>
+              <w:t>/res-auto"</w:t>
+            </w:r>
+          </w:p>
+        </w:tc>
+      </w:tr>
+      <w:tr>
+        <w:tc>
+          <w:tcPr>
+            <w:tcW w:w="750" w:type="dxa"/>
+            <w:shd w:val="clear" w:color="auto" w:fill="auto"/>
+            <w:noWrap/>
+            <w:tcMar>
+              <w:top w:w="0" w:type="dxa"/>
+              <w:left w:w="150" w:type="dxa"/>
+              <w:bottom w:w="0" w:type="dxa"/>
+              <w:right w:w="150" w:type="dxa"/>
+            </w:tcMar>
+            <w:hideMark/>
+          </w:tcPr>
+          <w:p>
+            <w:pPr>
+              <w:spacing w:after="0" w:line="300" w:lineRule="atLeast"/>
+              <w:rPr>
+                <w:rFonts w:ascii="Consolas" w:eastAsia="Times New Roman" w:hAnsi="Consolas" w:cs="Segoe UI"/>
+                <w:color w:val="24292F"/>
+                <w:sz w:val="18"/>
+                <w:szCs w:val="18"/>
+              </w:rPr>
+            </w:pPr>
+          </w:p>
+        </w:tc>
+        <w:tc>
+          <w:tcPr>
+            <w:tcW w:w="0" w:type="auto"/>
+            <w:shd w:val="clear" w:color="auto" w:fill="auto"/>
+            <w:tcMar>
+              <w:top w:w="0" w:type="dxa"/>
+              <w:left w:w="150" w:type="dxa"/>
+              <w:bottom w:w="0" w:type="dxa"/>
+              <w:right w:w="150" w:type="dxa"/>
+            </w:tcMar>
+            <w:hideMark/>
+          </w:tcPr>
+          <w:p>
+            <w:pPr>
+              <w:spacing w:after="0" w:line="300" w:lineRule="atLeast"/>
+              <w:rPr>
+                <w:rFonts w:ascii="Consolas" w:eastAsia="Times New Roman" w:hAnsi="Consolas" w:cs="Segoe UI"/>
+                <w:color w:val="24292F"/>
+                <w:sz w:val="18"/>
+                <w:szCs w:val="18"/>
+              </w:rPr>
+            </w:pPr>
+            <w:r>
+              <w:rPr>
+                <w:rFonts w:ascii="Consolas" w:eastAsia="Times New Roman" w:hAnsi="Consolas" w:cs="Segoe UI"/>
+                <w:color w:val="24292F"/>
+                <w:sz w:val="18"/>
+                <w:szCs w:val="18"/>
+              </w:rPr>
+              <w:t xml:space="preserve">    </w:t>
+            </w:r>
+            <w:proofErr w:type="spellStart"/>
+            <w:r>
+              <w:rPr>
+                <w:rFonts w:ascii="Consolas" w:eastAsia="Times New Roman" w:hAnsi="Consolas" w:cs="Segoe UI"/>
+                <w:color w:val="24292F"/>
+                <w:sz w:val="18"/>
+                <w:szCs w:val="18"/>
+              </w:rPr>
+              <w:t>xmlns:tools</w:t>
+            </w:r>
+            <w:proofErr w:type="spellEnd"/>
+            <w:r>
+              <w:rPr>
+                <w:rFonts w:ascii="Consolas" w:eastAsia="Times New Roman" w:hAnsi="Consolas" w:cs="Segoe UI"/>
+                <w:color w:val="24292F"/>
+                <w:sz w:val="18"/>
+                <w:szCs w:val="18"/>
+              </w:rPr>
+              <w:t>="http://schemas.android.com/tools"</w:t>
+            </w:r>
+          </w:p>
+        </w:tc>
+      </w:tr>
+      <w:tr>
+        <w:tc>
+          <w:tcPr>
+            <w:tcW w:w="750" w:type="dxa"/>
+            <w:shd w:val="clear" w:color="auto" w:fill="FFFFFF"/>
+            <w:noWrap/>
+            <w:tcMar>
+              <w:top w:w="0" w:type="dxa"/>
+              <w:left w:w="150" w:type="dxa"/>
+              <w:bottom w:w="0" w:type="dxa"/>
+              <w:right w:w="150" w:type="dxa"/>
+            </w:tcMar>
+            <w:hideMark/>
+          </w:tcPr>
+          <w:p>
+            <w:pPr>
+              <w:spacing w:after="0" w:line="300" w:lineRule="atLeast"/>
+              <w:rPr>
+                <w:rFonts w:ascii="Consolas" w:eastAsia="Times New Roman" w:hAnsi="Consolas" w:cs="Segoe UI"/>
+                <w:color w:val="24292F"/>
+                <w:sz w:val="18"/>
+                <w:szCs w:val="18"/>
+              </w:rPr>
+            </w:pPr>
+          </w:p>
+        </w:tc>
+        <w:tc>
+          <w:tcPr>
+            <w:tcW w:w="0" w:type="auto"/>
+            <w:shd w:val="clear" w:color="auto" w:fill="FFFFFF"/>
+            <w:tcMar>
+              <w:top w:w="0" w:type="dxa"/>
+              <w:left w:w="150" w:type="dxa"/>
+              <w:bottom w:w="0" w:type="dxa"/>
+              <w:right w:w="150" w:type="dxa"/>
+            </w:tcMar>
+            <w:hideMark/>
+          </w:tcPr>
+          <w:p>
+            <w:pPr>
+              <w:spacing w:after="0" w:line="300" w:lineRule="atLeast"/>
+              <w:rPr>
+                <w:rFonts w:ascii="Consolas" w:eastAsia="Times New Roman" w:hAnsi="Consolas" w:cs="Segoe UI"/>
+                <w:color w:val="24292F"/>
+                <w:sz w:val="18"/>
+                <w:szCs w:val="18"/>
+              </w:rPr>
+            </w:pPr>
+            <w:r>
+              <w:rPr>
+                <w:rFonts w:ascii="Consolas" w:eastAsia="Times New Roman" w:hAnsi="Consolas" w:cs="Segoe UI"/>
+                <w:color w:val="24292F"/>
+                <w:sz w:val="18"/>
+                <w:szCs w:val="18"/>
+              </w:rPr>
+              <w:t xml:space="preserve">    </w:t>
+            </w:r>
+            <w:proofErr w:type="spellStart"/>
+            <w:r>
+              <w:rPr>
+                <w:rFonts w:ascii="Consolas" w:eastAsia="Times New Roman" w:hAnsi="Consolas" w:cs="Segoe UI"/>
+                <w:color w:val="24292F"/>
+                <w:sz w:val="18"/>
+                <w:szCs w:val="18"/>
+              </w:rPr>
+              <w:t>android:layout_width</w:t>
+            </w:r>
+            <w:proofErr w:type="spellEnd"/>
+            <w:r>
+              <w:rPr>
+                <w:rFonts w:ascii="Consolas" w:eastAsia="Times New Roman" w:hAnsi="Consolas" w:cs="Segoe UI"/>
+                <w:color w:val="24292F"/>
+                <w:sz w:val="18"/>
+                <w:szCs w:val="18"/>
+              </w:rPr>
+              <w:t>="</w:t>
+            </w:r>
+            <w:proofErr w:type="spellStart"/>
+            <w:r>
+              <w:rPr>
+                <w:rFonts w:ascii="Consolas" w:eastAsia="Times New Roman" w:hAnsi="Consolas" w:cs="Segoe UI"/>
+                <w:color w:val="24292F"/>
+                <w:sz w:val="18"/>
+                <w:szCs w:val="18"/>
+              </w:rPr>
+              <w:t>match_parent</w:t>
+            </w:r>
+            <w:proofErr w:type="spellEnd"/>
+            <w:r>
+              <w:rPr>
+                <w:rFonts w:ascii="Consolas" w:eastAsia="Times New Roman" w:hAnsi="Consolas" w:cs="Segoe UI"/>
+                <w:color w:val="24292F"/>
+                <w:sz w:val="18"/>
+                <w:szCs w:val="18"/>
+              </w:rPr>
+              <w:t>"</w:t>
+            </w:r>
+          </w:p>
+        </w:tc>
+      </w:tr>
+      <w:tr>
+        <w:tc>
+          <w:tcPr>
+            <w:tcW w:w="750" w:type="dxa"/>
+            <w:shd w:val="clear" w:color="auto" w:fill="auto"/>
+            <w:noWrap/>
+            <w:tcMar>
+              <w:top w:w="0" w:type="dxa"/>
+              <w:left w:w="150" w:type="dxa"/>
+              <w:bottom w:w="0" w:type="dxa"/>
+              <w:right w:w="150" w:type="dxa"/>
+            </w:tcMar>
+            <w:hideMark/>
+          </w:tcPr>
+          <w:p>
+            <w:pPr>
+              <w:spacing w:after="0" w:line="300" w:lineRule="atLeast"/>
+              <w:rPr>
+                <w:rFonts w:ascii="Consolas" w:eastAsia="Times New Roman" w:hAnsi="Consolas" w:cs="Segoe UI"/>
+                <w:color w:val="24292F"/>
+                <w:sz w:val="18"/>
+                <w:szCs w:val="18"/>
+              </w:rPr>
+            </w:pPr>
+          </w:p>
+        </w:tc>
+        <w:tc>
+          <w:tcPr>
+            <w:tcW w:w="0" w:type="auto"/>
+            <w:shd w:val="clear" w:color="auto" w:fill="auto"/>
+            <w:tcMar>
+              <w:top w:w="0" w:type="dxa"/>
+              <w:left w:w="150" w:type="dxa"/>
+              <w:bottom w:w="0" w:type="dxa"/>
+              <w:right w:w="150" w:type="dxa"/>
+            </w:tcMar>
+            <w:hideMark/>
+          </w:tcPr>
+          <w:p>
+            <w:pPr>
+              <w:spacing w:after="0" w:line="300" w:lineRule="atLeast"/>
+              <w:rPr>
+                <w:rFonts w:ascii="Consolas" w:eastAsia="Times New Roman" w:hAnsi="Consolas" w:cs="Segoe UI"/>
+                <w:color w:val="24292F"/>
+                <w:sz w:val="18"/>
+                <w:szCs w:val="18"/>
+              </w:rPr>
+            </w:pPr>
+            <w:r>
+              <w:rPr>
+                <w:rFonts w:ascii="Consolas" w:eastAsia="Times New Roman" w:hAnsi="Consolas" w:cs="Segoe UI"/>
+                <w:color w:val="24292F"/>
+                <w:sz w:val="18"/>
+                <w:szCs w:val="18"/>
+              </w:rPr>
+              <w:t xml:space="preserve">    </w:t>
+            </w:r>
+            <w:proofErr w:type="spellStart"/>
+            <w:r>
+              <w:rPr>
+                <w:rFonts w:ascii="Consolas" w:eastAsia="Times New Roman" w:hAnsi="Consolas" w:cs="Segoe UI"/>
+                <w:color w:val="24292F"/>
+                <w:sz w:val="18"/>
+                <w:szCs w:val="18"/>
+              </w:rPr>
+              <w:t>android:layout_height</w:t>
+            </w:r>
+            <w:proofErr w:type="spellEnd"/>
+            <w:r>
+              <w:rPr>
+                <w:rFonts w:ascii="Consolas" w:eastAsia="Times New Roman" w:hAnsi="Consolas" w:cs="Segoe UI"/>
+                <w:color w:val="24292F"/>
+                <w:sz w:val="18"/>
+                <w:szCs w:val="18"/>
+              </w:rPr>
+              <w:t>="</w:t>
+            </w:r>
+            <w:proofErr w:type="spellStart"/>
+            <w:r>
+              <w:rPr>
+                <w:rFonts w:ascii="Consolas" w:eastAsia="Times New Roman" w:hAnsi="Consolas" w:cs="Segoe UI"/>
+                <w:color w:val="24292F"/>
+                <w:sz w:val="18"/>
+                <w:szCs w:val="18"/>
+              </w:rPr>
+              <w:t>match_parent</w:t>
+            </w:r>
+            <w:proofErr w:type="spellEnd"/>
+            <w:r>
+              <w:rPr>
+                <w:rFonts w:ascii="Consolas" w:eastAsia="Times New Roman" w:hAnsi="Consolas" w:cs="Segoe UI"/>
+                <w:color w:val="24292F"/>
+                <w:sz w:val="18"/>
+                <w:szCs w:val="18"/>
+              </w:rPr>
+              <w:t>"</w:t>
+            </w:r>
+          </w:p>
+        </w:tc>
+      </w:tr>
+      <w:tr>
+        <w:tc>
+          <w:tcPr>
+            <w:tcW w:w="750" w:type="dxa"/>
+            <w:shd w:val="clear" w:color="auto" w:fill="FFFFFF"/>
+            <w:noWrap/>
+            <w:tcMar>
+              <w:top w:w="0" w:type="dxa"/>
+              <w:left w:w="150" w:type="dxa"/>
+              <w:bottom w:w="0" w:type="dxa"/>
+              <w:right w:w="150" w:type="dxa"/>
+            </w:tcMar>
+            <w:hideMark/>
+          </w:tcPr>
+          <w:p>
+            <w:pPr>
+              <w:spacing w:after="0" w:line="300" w:lineRule="atLeast"/>
+              <w:rPr>
+                <w:rFonts w:ascii="Consolas" w:eastAsia="Times New Roman" w:hAnsi="Consolas" w:cs="Segoe UI"/>
+                <w:color w:val="24292F"/>
+                <w:sz w:val="18"/>
+                <w:szCs w:val="18"/>
+              </w:rPr>
+            </w:pPr>
+          </w:p>
+        </w:tc>
+        <w:tc>
+          <w:tcPr>
+            <w:tcW w:w="0" w:type="auto"/>
+            <w:shd w:val="clear" w:color="auto" w:fill="FFFFFF"/>
+            <w:tcMar>
+              <w:top w:w="0" w:type="dxa"/>
+              <w:left w:w="150" w:type="dxa"/>
+              <w:bottom w:w="0" w:type="dxa"/>
+              <w:right w:w="150" w:type="dxa"/>
+            </w:tcMar>
+            <w:hideMark/>
+          </w:tcPr>
+          <w:p>
+            <w:pPr>
+              <w:spacing w:after="0" w:line="300" w:lineRule="atLeast"/>
+              <w:rPr>
+                <w:rFonts w:ascii="Consolas" w:eastAsia="Times New Roman" w:hAnsi="Consolas" w:cs="Segoe UI"/>
+                <w:color w:val="24292F"/>
+                <w:sz w:val="18"/>
+                <w:szCs w:val="18"/>
+              </w:rPr>
+            </w:pPr>
+            <w:r>
+              <w:rPr>
+                <w:rFonts w:ascii="Consolas" w:eastAsia="Times New Roman" w:hAnsi="Consolas" w:cs="Segoe UI"/>
+                <w:color w:val="24292F"/>
+                <w:sz w:val="18"/>
+                <w:szCs w:val="18"/>
+              </w:rPr>
+              <w:t xml:space="preserve">    </w:t>
+            </w:r>
+            <w:proofErr w:type="spellStart"/>
+            <w:r>
+              <w:rPr>
+                <w:rFonts w:ascii="Consolas" w:eastAsia="Times New Roman" w:hAnsi="Consolas" w:cs="Segoe UI"/>
+                <w:color w:val="24292F"/>
+                <w:sz w:val="18"/>
+                <w:szCs w:val="18"/>
+              </w:rPr>
+              <w:t>android:orientation</w:t>
+            </w:r>
+            <w:proofErr w:type="spellEnd"/>
+            <w:r>
+              <w:rPr>
+                <w:rFonts w:ascii="Consolas" w:eastAsia="Times New Roman" w:hAnsi="Consolas" w:cs="Segoe UI"/>
+                <w:color w:val="24292F"/>
+                <w:sz w:val="18"/>
+                <w:szCs w:val="18"/>
+              </w:rPr>
+              <w:t>="vertical"</w:t>
+            </w:r>
+          </w:p>
+        </w:tc>
+      </w:tr>
+      <w:tr>
+        <w:tc>
+          <w:tcPr>
+            <w:tcW w:w="750" w:type="dxa"/>
+            <w:shd w:val="clear" w:color="auto" w:fill="auto"/>
+            <w:noWrap/>
+            <w:tcMar>
+              <w:top w:w="0" w:type="dxa"/>
+              <w:left w:w="150" w:type="dxa"/>
+              <w:bottom w:w="0" w:type="dxa"/>
+              <w:right w:w="150" w:type="dxa"/>
+            </w:tcMar>
+            <w:hideMark/>
+          </w:tcPr>
+          <w:p>
+            <w:pPr>
+              <w:spacing w:after="0" w:line="300" w:lineRule="atLeast"/>
+              <w:rPr>
+                <w:rFonts w:ascii="Consolas" w:eastAsia="Times New Roman" w:hAnsi="Consolas" w:cs="Segoe UI"/>
+                <w:color w:val="24292F"/>
+                <w:sz w:val="18"/>
+                <w:szCs w:val="18"/>
+              </w:rPr>
+            </w:pPr>
+          </w:p>
+        </w:tc>
+        <w:tc>
+          <w:tcPr>
+            <w:tcW w:w="0" w:type="auto"/>
+            <w:shd w:val="clear" w:color="auto" w:fill="auto"/>
+            <w:tcMar>
+              <w:top w:w="0" w:type="dxa"/>
+              <w:left w:w="150" w:type="dxa"/>
+              <w:bottom w:w="0" w:type="dxa"/>
+              <w:right w:w="150" w:type="dxa"/>
+            </w:tcMar>
+            <w:hideMark/>
+          </w:tcPr>
+          <w:p>
+            <w:pPr>
+              <w:spacing w:after="0" w:line="300" w:lineRule="atLeast"/>
+              <w:rPr>
+                <w:rFonts w:ascii="Consolas" w:eastAsia="Times New Roman" w:hAnsi="Consolas" w:cs="Segoe UI"/>
+                <w:color w:val="24292F"/>
+                <w:sz w:val="18"/>
+                <w:szCs w:val="18"/>
+              </w:rPr>
+            </w:pPr>
+            <w:r>
+              <w:rPr>
+                <w:rFonts w:ascii="Consolas" w:eastAsia="Times New Roman" w:hAnsi="Consolas" w:cs="Segoe UI"/>
+                <w:color w:val="24292F"/>
+                <w:sz w:val="18"/>
+                <w:szCs w:val="18"/>
+              </w:rPr>
+              <w:t xml:space="preserve">    </w:t>
+            </w:r>
+            <w:proofErr w:type="spellStart"/>
+            <w:r>
+              <w:rPr>
+                <w:rFonts w:ascii="Consolas" w:eastAsia="Times New Roman" w:hAnsi="Consolas" w:cs="Segoe UI"/>
+                <w:color w:val="24292F"/>
+                <w:sz w:val="18"/>
+                <w:szCs w:val="18"/>
+              </w:rPr>
+              <w:t>android:weightSum</w:t>
+            </w:r>
+            <w:proofErr w:type="spellEnd"/>
+            <w:r>
+              <w:rPr>
+                <w:rFonts w:ascii="Consolas" w:eastAsia="Times New Roman" w:hAnsi="Consolas" w:cs="Segoe UI"/>
+                <w:color w:val="24292F"/>
+                <w:sz w:val="18"/>
+                <w:szCs w:val="18"/>
+              </w:rPr>
+              <w:t>="1"</w:t>
+            </w:r>
+          </w:p>
+        </w:tc>
+      </w:tr>
+      <w:tr>
+        <w:tc>
+          <w:tcPr>
+            <w:tcW w:w="750" w:type="dxa"/>
+            <w:shd w:val="clear" w:color="auto" w:fill="FFFFFF"/>
+            <w:noWrap/>
+            <w:tcMar>
+              <w:top w:w="0" w:type="dxa"/>
+              <w:left w:w="150" w:type="dxa"/>
+              <w:bottom w:w="0" w:type="dxa"/>
+              <w:right w:w="150" w:type="dxa"/>
+            </w:tcMar>
+            <w:hideMark/>
+          </w:tcPr>
+          <w:p>
+            <w:pPr>
+              <w:spacing w:after="0" w:line="300" w:lineRule="atLeast"/>
+              <w:rPr>
+                <w:rFonts w:ascii="Consolas" w:eastAsia="Times New Roman" w:hAnsi="Consolas" w:cs="Segoe UI"/>
+                <w:color w:val="24292F"/>
+                <w:sz w:val="18"/>
+                <w:szCs w:val="18"/>
+              </w:rPr>
+            </w:pPr>
+          </w:p>
+        </w:tc>
+        <w:tc>
+          <w:tcPr>
+            <w:tcW w:w="0" w:type="auto"/>
+            <w:shd w:val="clear" w:color="auto" w:fill="FFFFFF"/>
+            <w:tcMar>
+              <w:top w:w="0" w:type="dxa"/>
+              <w:left w:w="150" w:type="dxa"/>
+              <w:bottom w:w="0" w:type="dxa"/>
+              <w:right w:w="150" w:type="dxa"/>
+            </w:tcMar>
+            <w:hideMark/>
+          </w:tcPr>
+          <w:p>
+            <w:pPr>
+              <w:spacing w:after="0" w:line="300" w:lineRule="atLeast"/>
+              <w:rPr>
+                <w:rFonts w:ascii="Consolas" w:eastAsia="Times New Roman" w:hAnsi="Consolas" w:cs="Segoe UI"/>
+                <w:color w:val="24292F"/>
+                <w:sz w:val="18"/>
+                <w:szCs w:val="18"/>
+              </w:rPr>
+            </w:pPr>
+            <w:r>
+              <w:rPr>
+                <w:rFonts w:ascii="Consolas" w:eastAsia="Times New Roman" w:hAnsi="Consolas" w:cs="Segoe UI"/>
+                <w:color w:val="24292F"/>
+                <w:sz w:val="18"/>
+                <w:szCs w:val="18"/>
+              </w:rPr>
+              <w:t xml:space="preserve">    </w:t>
+            </w:r>
+            <w:proofErr w:type="spellStart"/>
+            <w:r>
+              <w:rPr>
+                <w:rFonts w:ascii="Consolas" w:eastAsia="Times New Roman" w:hAnsi="Consolas" w:cs="Segoe UI"/>
+                <w:color w:val="24292F"/>
+                <w:sz w:val="18"/>
+                <w:szCs w:val="18"/>
+              </w:rPr>
+              <w:t>tools:context</w:t>
+            </w:r>
+            <w:proofErr w:type="spellEnd"/>
+            <w:r>
+              <w:rPr>
+                <w:rFonts w:ascii="Consolas" w:eastAsia="Times New Roman" w:hAnsi="Consolas" w:cs="Segoe UI"/>
+                <w:color w:val="24292F"/>
+                <w:sz w:val="18"/>
+                <w:szCs w:val="18"/>
+              </w:rPr>
+              <w:t>=".</w:t>
+            </w:r>
+            <w:proofErr w:type="spellStart"/>
+            <w:r>
+              <w:rPr>
+                <w:rFonts w:ascii="Consolas" w:eastAsia="Times New Roman" w:hAnsi="Consolas" w:cs="Segoe UI"/>
+                <w:color w:val="24292F"/>
+                <w:sz w:val="18"/>
+                <w:szCs w:val="18"/>
+              </w:rPr>
+              <w:t>MainActivity</w:t>
+            </w:r>
+            <w:proofErr w:type="spellEnd"/>
+            <w:r>
+              <w:rPr>
+                <w:rFonts w:ascii="Consolas" w:eastAsia="Times New Roman" w:hAnsi="Consolas" w:cs="Segoe UI"/>
+                <w:color w:val="24292F"/>
+                <w:sz w:val="18"/>
+                <w:szCs w:val="18"/>
+              </w:rPr>
+              <w:t>"&gt;</w:t>
+            </w:r>
+          </w:p>
+        </w:tc>
+      </w:tr>
+      <w:tr>
+        <w:tc>
+          <w:tcPr>
+            <w:tcW w:w="750" w:type="dxa"/>
+            <w:shd w:val="clear" w:color="auto" w:fill="auto"/>
+            <w:noWrap/>
+            <w:tcMar>
+              <w:top w:w="0" w:type="dxa"/>
+              <w:left w:w="150" w:type="dxa"/>
+              <w:bottom w:w="0" w:type="dxa"/>
+              <w:right w:w="150" w:type="dxa"/>
+            </w:tcMar>
+            <w:hideMark/>
+          </w:tcPr>
+          <w:p>
+            <w:pPr>
+              <w:spacing w:after="0" w:line="300" w:lineRule="atLeast"/>
+              <w:rPr>
+                <w:rFonts w:ascii="Consolas" w:eastAsia="Times New Roman" w:hAnsi="Consolas" w:cs="Segoe UI"/>
+                <w:color w:val="24292F"/>
+                <w:sz w:val="18"/>
+                <w:szCs w:val="18"/>
+              </w:rPr>
+            </w:pPr>
+          </w:p>
+        </w:tc>
+        <w:tc>
+          <w:tcPr>
+            <w:tcW w:w="0" w:type="auto"/>
+            <w:shd w:val="clear" w:color="auto" w:fill="auto"/>
+            <w:tcMar>
+              <w:top w:w="0" w:type="dxa"/>
+              <w:left w:w="150" w:type="dxa"/>
+              <w:bottom w:w="0" w:type="dxa"/>
+              <w:right w:w="150" w:type="dxa"/>
+            </w:tcMar>
+            <w:hideMark/>
+          </w:tcPr>
+          <w:p>
+            <w:pPr>
+              <w:spacing w:after="0" w:line="300" w:lineRule="atLeast"/>
+              <w:rPr>
+                <w:rFonts w:ascii="Consolas" w:eastAsia="Times New Roman" w:hAnsi="Consolas" w:cs="Segoe UI"/>
+                <w:color w:val="24292F"/>
+                <w:sz w:val="18"/>
+                <w:szCs w:val="18"/>
+              </w:rPr>
+            </w:pPr>
+          </w:p>
+          <w:p>
+            <w:pPr>
+              <w:spacing w:after="0" w:line="300" w:lineRule="atLeast"/>
+              <w:jc w:val="right"/>
+              <w:rPr>
+                <w:rFonts w:ascii="Times New Roman" w:eastAsia="Times New Roman" w:hAnsi="Times New Roman" w:cs="Times New Roman"/>
+                <w:sz w:val="20"/>
+                <w:szCs w:val="20"/>
+              </w:rPr>
+            </w:pPr>
+          </w:p>
+        </w:tc>
+      </w:tr>
+      <w:tr>
+        <w:tc>
+          <w:tcPr>
+            <w:tcW w:w="750" w:type="dxa"/>
+            <w:shd w:val="clear" w:color="auto" w:fill="FFFFFF"/>
+            <w:noWrap/>
+            <w:tcMar>
+              <w:top w:w="0" w:type="dxa"/>
+              <w:left w:w="150" w:type="dxa"/>
+              <w:bottom w:w="0" w:type="dxa"/>
+              <w:right w:w="150" w:type="dxa"/>
+            </w:tcMar>
+            <w:hideMark/>
+          </w:tcPr>
+          <w:p>
+            <w:pPr>
+              <w:spacing w:after="0" w:line="300" w:lineRule="atLeast"/>
+              <w:rPr>
+                <w:rFonts w:ascii="Times New Roman" w:eastAsia="Times New Roman" w:hAnsi="Times New Roman" w:cs="Times New Roman"/>
+                <w:sz w:val="20"/>
+                <w:szCs w:val="20"/>
+              </w:rPr>
+            </w:pPr>
+          </w:p>
+        </w:tc>
+        <w:tc>
+          <w:tcPr>
+            <w:tcW w:w="0" w:type="auto"/>
+            <w:shd w:val="clear" w:color="auto" w:fill="FFFFFF"/>
+            <w:tcMar>
+              <w:top w:w="0" w:type="dxa"/>
+              <w:left w:w="150" w:type="dxa"/>
+              <w:bottom w:w="0" w:type="dxa"/>
+              <w:right w:w="150" w:type="dxa"/>
+            </w:tcMar>
+            <w:hideMark/>
+          </w:tcPr>
+          <w:p>
+            <w:pPr>
+              <w:spacing w:after="0" w:line="300" w:lineRule="atLeast"/>
+              <w:rPr>
+                <w:rFonts w:ascii="Consolas" w:eastAsia="Times New Roman" w:hAnsi="Consolas" w:cs="Segoe UI"/>
+                <w:color w:val="24292F"/>
+                <w:sz w:val="18"/>
+                <w:szCs w:val="18"/>
+              </w:rPr>
+            </w:pPr>
+            <w:r>
+              <w:rPr>
+                <w:rFonts w:ascii="Consolas" w:eastAsia="Times New Roman" w:hAnsi="Consolas" w:cs="Segoe UI"/>
+                <w:color w:val="24292F"/>
+                <w:sz w:val="18"/>
+                <w:szCs w:val="18"/>
+              </w:rPr>
+              <w:t xml:space="preserve">    &lt;</w:t>
+            </w:r>
+            <w:proofErr w:type="spellStart"/>
+            <w:r>
+              <w:rPr>
+                <w:rFonts w:ascii="Consolas" w:eastAsia="Times New Roman" w:hAnsi="Consolas" w:cs="Segoe UI"/>
+                <w:color w:val="24292F"/>
+                <w:sz w:val="18"/>
+                <w:szCs w:val="18"/>
+              </w:rPr>
+              <w:t>ListView</w:t>
+            </w:r>
+            <w:proofErr w:type="spellEnd"/>
+          </w:p>
+        </w:tc>
+      </w:tr>
+      <w:tr>
+        <w:tc>
+          <w:tcPr>
+            <w:tcW w:w="750" w:type="dxa"/>
+            <w:shd w:val="clear" w:color="auto" w:fill="auto"/>
+            <w:noWrap/>
+            <w:tcMar>
+              <w:top w:w="0" w:type="dxa"/>
+              <w:left w:w="150" w:type="dxa"/>
+              <w:bottom w:w="0" w:type="dxa"/>
+              <w:right w:w="150" w:type="dxa"/>
+            </w:tcMar>
+            <w:hideMark/>
+          </w:tcPr>
+          <w:p>
+            <w:pPr>
+              <w:spacing w:after="0" w:line="300" w:lineRule="atLeast"/>
+              <w:rPr>
+                <w:rFonts w:ascii="Consolas" w:eastAsia="Times New Roman" w:hAnsi="Consolas" w:cs="Segoe UI"/>
+                <w:color w:val="24292F"/>
+                <w:sz w:val="18"/>
+                <w:szCs w:val="18"/>
+              </w:rPr>
+            </w:pPr>
+          </w:p>
+        </w:tc>
+        <w:tc>
+          <w:tcPr>
+            <w:tcW w:w="0" w:type="auto"/>
+            <w:shd w:val="clear" w:color="auto" w:fill="auto"/>
+            <w:tcMar>
+              <w:top w:w="0" w:type="dxa"/>
+              <w:left w:w="150" w:type="dxa"/>
+              <w:bottom w:w="0" w:type="dxa"/>
+              <w:right w:w="150" w:type="dxa"/>
+            </w:tcMar>
+            <w:hideMark/>
+          </w:tcPr>
+          <w:p>
+            <w:pPr>
+              <w:spacing w:after="0" w:line="300" w:lineRule="atLeast"/>
+              <w:rPr>
+                <w:rFonts w:ascii="Consolas" w:eastAsia="Times New Roman" w:hAnsi="Consolas" w:cs="Segoe UI"/>
+                <w:color w:val="24292F"/>
+                <w:sz w:val="18"/>
+                <w:szCs w:val="18"/>
+              </w:rPr>
+            </w:pPr>
+            <w:r>
+              <w:rPr>
+                <w:rFonts w:ascii="Consolas" w:eastAsia="Times New Roman" w:hAnsi="Consolas" w:cs="Segoe UI"/>
+                <w:color w:val="24292F"/>
+                <w:sz w:val="18"/>
+                <w:szCs w:val="18"/>
+              </w:rPr>
+              <w:t xml:space="preserve">        </w:t>
+            </w:r>
+            <w:proofErr w:type="spellStart"/>
+            <w:r>
+              <w:rPr>
+                <w:rFonts w:ascii="Consolas" w:eastAsia="Times New Roman" w:hAnsi="Consolas" w:cs="Segoe UI"/>
+                <w:color w:val="24292F"/>
+                <w:sz w:val="18"/>
+                <w:szCs w:val="18"/>
+              </w:rPr>
+              <w:t>android:id</w:t>
+            </w:r>
+            <w:proofErr w:type="spellEnd"/>
+            <w:r>
+              <w:rPr>
+                <w:rFonts w:ascii="Consolas" w:eastAsia="Times New Roman" w:hAnsi="Consolas" w:cs="Segoe UI"/>
+                <w:color w:val="24292F"/>
+                <w:sz w:val="18"/>
+                <w:szCs w:val="18"/>
+              </w:rPr>
+              <w:t>="@+id/</w:t>
+            </w:r>
+            <w:proofErr w:type="spellStart"/>
+            <w:r>
+              <w:rPr>
+                <w:rFonts w:ascii="Consolas" w:eastAsia="Times New Roman" w:hAnsi="Consolas" w:cs="Segoe UI"/>
+                <w:color w:val="24292F"/>
+                <w:sz w:val="18"/>
+                <w:szCs w:val="18"/>
+              </w:rPr>
+              <w:t>listview</w:t>
+            </w:r>
+            <w:proofErr w:type="spellEnd"/>
+            <w:r>
+              <w:rPr>
+                <w:rFonts w:ascii="Consolas" w:eastAsia="Times New Roman" w:hAnsi="Consolas" w:cs="Segoe UI"/>
+                <w:color w:val="24292F"/>
+                <w:sz w:val="18"/>
+                <w:szCs w:val="18"/>
+              </w:rPr>
+              <w:t>"</w:t>
+            </w:r>
+          </w:p>
+        </w:tc>
+      </w:tr>
+      <w:tr>
+        <w:tc>
+          <w:tcPr>
+            <w:tcW w:w="750" w:type="dxa"/>
+            <w:shd w:val="clear" w:color="auto" w:fill="FFFFFF"/>
+            <w:noWrap/>
+            <w:tcMar>
+              <w:top w:w="0" w:type="dxa"/>
+              <w:left w:w="150" w:type="dxa"/>
+              <w:bottom w:w="0" w:type="dxa"/>
+              <w:right w:w="150" w:type="dxa"/>
+            </w:tcMar>
+            <w:hideMark/>
+          </w:tcPr>
+          <w:p>
+            <w:pPr>
+              <w:spacing w:after="0" w:line="300" w:lineRule="atLeast"/>
+              <w:rPr>
+                <w:rFonts w:ascii="Consolas" w:eastAsia="Times New Roman" w:hAnsi="Consolas" w:cs="Segoe UI"/>
+                <w:color w:val="24292F"/>
+                <w:sz w:val="18"/>
+                <w:szCs w:val="18"/>
+              </w:rPr>
+            </w:pPr>
+          </w:p>
+        </w:tc>
+        <w:tc>
+          <w:tcPr>
+            <w:tcW w:w="0" w:type="auto"/>
+            <w:shd w:val="clear" w:color="auto" w:fill="FFFFFF"/>
+            <w:tcMar>
+              <w:top w:w="0" w:type="dxa"/>
+              <w:left w:w="150" w:type="dxa"/>
+              <w:bottom w:w="0" w:type="dxa"/>
+              <w:right w:w="150" w:type="dxa"/>
+            </w:tcMar>
+            <w:hideMark/>
+          </w:tcPr>
+          <w:p>
+            <w:pPr>
+              <w:spacing w:after="0" w:line="300" w:lineRule="atLeast"/>
+              <w:rPr>
+                <w:rFonts w:ascii="Consolas" w:eastAsia="Times New Roman" w:hAnsi="Consolas" w:cs="Segoe UI"/>
+                <w:color w:val="24292F"/>
+                <w:sz w:val="18"/>
+                <w:szCs w:val="18"/>
+              </w:rPr>
+            </w:pPr>
+            <w:r>
+              <w:rPr>
+                <w:rFonts w:ascii="Consolas" w:eastAsia="Times New Roman" w:hAnsi="Consolas" w:cs="Segoe UI"/>
+                <w:color w:val="24292F"/>
+                <w:sz w:val="18"/>
+                <w:szCs w:val="18"/>
+              </w:rPr>
+              <w:t xml:space="preserve">        </w:t>
+            </w:r>
+            <w:proofErr w:type="spellStart"/>
+            <w:r>
+              <w:rPr>
+                <w:rFonts w:ascii="Consolas" w:eastAsia="Times New Roman" w:hAnsi="Consolas" w:cs="Segoe UI"/>
+                <w:color w:val="24292F"/>
+                <w:sz w:val="18"/>
+                <w:szCs w:val="18"/>
+              </w:rPr>
+              <w:t>android:layout_width</w:t>
+            </w:r>
+            <w:proofErr w:type="spellEnd"/>
+            <w:r>
+              <w:rPr>
+                <w:rFonts w:ascii="Consolas" w:eastAsia="Times New Roman" w:hAnsi="Consolas" w:cs="Segoe UI"/>
+                <w:color w:val="24292F"/>
+                <w:sz w:val="18"/>
+                <w:szCs w:val="18"/>
+              </w:rPr>
+              <w:t>="</w:t>
+            </w:r>
+            <w:proofErr w:type="spellStart"/>
+            <w:r>
+              <w:rPr>
+                <w:rFonts w:ascii="Consolas" w:eastAsia="Times New Roman" w:hAnsi="Consolas" w:cs="Segoe UI"/>
+                <w:color w:val="24292F"/>
+                <w:sz w:val="18"/>
+                <w:szCs w:val="18"/>
+              </w:rPr>
+              <w:t>match_parent</w:t>
+            </w:r>
+            <w:proofErr w:type="spellEnd"/>
+            <w:r>
+              <w:rPr>
+                <w:rFonts w:ascii="Consolas" w:eastAsia="Times New Roman" w:hAnsi="Consolas" w:cs="Segoe UI"/>
+                <w:color w:val="24292F"/>
+                <w:sz w:val="18"/>
+                <w:szCs w:val="18"/>
+              </w:rPr>
+              <w:t>"</w:t>
+            </w:r>
+          </w:p>
+        </w:tc>
+      </w:tr>
+      <w:tr>
+        <w:tc>
+          <w:tcPr>
+            <w:tcW w:w="750" w:type="dxa"/>
+            <w:shd w:val="clear" w:color="auto" w:fill="auto"/>
+            <w:noWrap/>
+            <w:tcMar>
+              <w:top w:w="0" w:type="dxa"/>
+              <w:left w:w="150" w:type="dxa"/>
+              <w:bottom w:w="0" w:type="dxa"/>
+              <w:right w:w="150" w:type="dxa"/>
+            </w:tcMar>
+            <w:hideMark/>
+          </w:tcPr>
+          <w:p>
+            <w:pPr>
+              <w:spacing w:after="0" w:line="300" w:lineRule="atLeast"/>
+              <w:rPr>
+                <w:rFonts w:ascii="Consolas" w:eastAsia="Times New Roman" w:hAnsi="Consolas" w:cs="Segoe UI"/>
+                <w:color w:val="24292F"/>
+                <w:sz w:val="18"/>
+                <w:szCs w:val="18"/>
+              </w:rPr>
+            </w:pPr>
+          </w:p>
+        </w:tc>
+        <w:tc>
+          <w:tcPr>
+            <w:tcW w:w="0" w:type="auto"/>
+            <w:shd w:val="clear" w:color="auto" w:fill="auto"/>
+            <w:tcMar>
+              <w:top w:w="0" w:type="dxa"/>
+              <w:left w:w="150" w:type="dxa"/>
+              <w:bottom w:w="0" w:type="dxa"/>
+              <w:right w:w="150" w:type="dxa"/>
+            </w:tcMar>
+            <w:hideMark/>
+          </w:tcPr>
+          <w:p>
+            <w:pPr>
+              <w:spacing w:after="0" w:line="300" w:lineRule="atLeast"/>
+              <w:rPr>
+                <w:rFonts w:ascii="Consolas" w:eastAsia="Times New Roman" w:hAnsi="Consolas" w:cs="Segoe UI"/>
+                <w:color w:val="24292F"/>
+                <w:sz w:val="18"/>
+                <w:szCs w:val="18"/>
+              </w:rPr>
+            </w:pPr>
+            <w:r>
+              <w:rPr>
+                <w:rFonts w:ascii="Consolas" w:eastAsia="Times New Roman" w:hAnsi="Consolas" w:cs="Segoe UI"/>
+                <w:color w:val="24292F"/>
+                <w:sz w:val="18"/>
+                <w:szCs w:val="18"/>
+              </w:rPr>
+              <w:t xml:space="preserve">        </w:t>
+            </w:r>
+            <w:proofErr w:type="spellStart"/>
+            <w:r>
+              <w:rPr>
+                <w:rFonts w:ascii="Consolas" w:eastAsia="Times New Roman" w:hAnsi="Consolas" w:cs="Segoe UI"/>
+                <w:color w:val="24292F"/>
+                <w:sz w:val="18"/>
+                <w:szCs w:val="18"/>
+              </w:rPr>
+              <w:t>android:layout_height</w:t>
+            </w:r>
+            <w:proofErr w:type="spellEnd"/>
+            <w:r>
+              <w:rPr>
+                <w:rFonts w:ascii="Consolas" w:eastAsia="Times New Roman" w:hAnsi="Consolas" w:cs="Segoe UI"/>
+                <w:color w:val="24292F"/>
+                <w:sz w:val="18"/>
+                <w:szCs w:val="18"/>
+              </w:rPr>
+              <w:t>="0dp"</w:t>
+            </w:r>
+          </w:p>
+        </w:tc>
+      </w:tr>
+      <w:tr>
+        <w:tc>
+          <w:tcPr>
+            <w:tcW w:w="750" w:type="dxa"/>
+            <w:shd w:val="clear" w:color="auto" w:fill="FFFFFF"/>
+            <w:noWrap/>
+            <w:tcMar>
+              <w:top w:w="0" w:type="dxa"/>
+              <w:left w:w="150" w:type="dxa"/>
+              <w:bottom w:w="0" w:type="dxa"/>
+              <w:right w:w="150" w:type="dxa"/>
+            </w:tcMar>
+            <w:hideMark/>
+          </w:tcPr>
+          <w:p>
+            <w:pPr>
+              <w:spacing w:after="0" w:line="300" w:lineRule="atLeast"/>
+              <w:rPr>
+                <w:rFonts w:ascii="Consolas" w:eastAsia="Times New Roman" w:hAnsi="Consolas" w:cs="Segoe UI"/>
+                <w:color w:val="24292F"/>
+                <w:sz w:val="18"/>
+                <w:szCs w:val="18"/>
+              </w:rPr>
+            </w:pPr>
+          </w:p>
+        </w:tc>
+        <w:tc>
+          <w:tcPr>
+            <w:tcW w:w="0" w:type="auto"/>
+            <w:shd w:val="clear" w:color="auto" w:fill="FFFFFF"/>
+            <w:tcMar>
+              <w:top w:w="0" w:type="dxa"/>
+              <w:left w:w="150" w:type="dxa"/>
+              <w:bottom w:w="0" w:type="dxa"/>
+              <w:right w:w="150" w:type="dxa"/>
+            </w:tcMar>
+            <w:hideMark/>
+          </w:tcPr>
+          <w:p>
+            <w:pPr>
+              <w:spacing w:after="0" w:line="300" w:lineRule="atLeast"/>
+              <w:rPr>
+                <w:rFonts w:ascii="Consolas" w:eastAsia="Times New Roman" w:hAnsi="Consolas" w:cs="Segoe UI"/>
+                <w:color w:val="24292F"/>
+                <w:sz w:val="18"/>
+                <w:szCs w:val="18"/>
+              </w:rPr>
+            </w:pPr>
+            <w:r>
+              <w:rPr>
+                <w:rFonts w:ascii="Consolas" w:eastAsia="Times New Roman" w:hAnsi="Consolas" w:cs="Segoe UI"/>
+                <w:color w:val="24292F"/>
+                <w:sz w:val="18"/>
+                <w:szCs w:val="18"/>
+              </w:rPr>
+              <w:t xml:space="preserve">        </w:t>
+            </w:r>
+            <w:proofErr w:type="spellStart"/>
+            <w:r>
+              <w:rPr>
+                <w:rFonts w:ascii="Consolas" w:eastAsia="Times New Roman" w:hAnsi="Consolas" w:cs="Segoe UI"/>
+                <w:color w:val="24292F"/>
+                <w:sz w:val="18"/>
+                <w:szCs w:val="18"/>
+              </w:rPr>
+              <w:t>android:layout_weight</w:t>
+            </w:r>
+            <w:proofErr w:type="spellEnd"/>
+            <w:r>
+              <w:rPr>
+                <w:rFonts w:ascii="Consolas" w:eastAsia="Times New Roman" w:hAnsi="Consolas" w:cs="Segoe UI"/>
+                <w:color w:val="24292F"/>
+                <w:sz w:val="18"/>
+                <w:szCs w:val="18"/>
+              </w:rPr>
+              <w:t>="0.9"&gt;</w:t>
+            </w:r>
+          </w:p>
+        </w:tc>
+      </w:tr>
+      <w:tr>
+        <w:tc>
+          <w:tcPr>
+            <w:tcW w:w="750" w:type="dxa"/>
+            <w:shd w:val="clear" w:color="auto" w:fill="auto"/>
+            <w:noWrap/>
+            <w:tcMar>
+              <w:top w:w="0" w:type="dxa"/>
+              <w:left w:w="150" w:type="dxa"/>
+              <w:bottom w:w="0" w:type="dxa"/>
+              <w:right w:w="150" w:type="dxa"/>
+            </w:tcMar>
+            <w:hideMark/>
+          </w:tcPr>
+          <w:p>
+            <w:pPr>
+              <w:spacing w:after="0" w:line="300" w:lineRule="atLeast"/>
+              <w:rPr>
+                <w:rFonts w:ascii="Consolas" w:eastAsia="Times New Roman" w:hAnsi="Consolas" w:cs="Segoe UI"/>
+                <w:color w:val="24292F"/>
+                <w:sz w:val="18"/>
+                <w:szCs w:val="18"/>
+              </w:rPr>
+            </w:pPr>
+          </w:p>
+        </w:tc>
+        <w:tc>
+          <w:tcPr>
+            <w:tcW w:w="0" w:type="auto"/>
+            <w:shd w:val="clear" w:color="auto" w:fill="auto"/>
+            <w:tcMar>
+              <w:top w:w="0" w:type="dxa"/>
+              <w:left w:w="150" w:type="dxa"/>
+              <w:bottom w:w="0" w:type="dxa"/>
+              <w:right w:w="150" w:type="dxa"/>
+            </w:tcMar>
+            <w:hideMark/>
+          </w:tcPr>
+          <w:p>
+            <w:pPr>
+              <w:spacing w:after="0" w:line="300" w:lineRule="atLeast"/>
+              <w:rPr>
+                <w:rFonts w:ascii="Consolas" w:eastAsia="Times New Roman" w:hAnsi="Consolas" w:cs="Segoe UI"/>
+                <w:color w:val="24292F"/>
+                <w:sz w:val="18"/>
+                <w:szCs w:val="18"/>
+              </w:rPr>
+            </w:pPr>
+          </w:p>
+          <w:p>
+            <w:pPr>
+              <w:spacing w:after="0" w:line="300" w:lineRule="atLeast"/>
+              <w:jc w:val="right"/>
+              <w:rPr>
+                <w:rFonts w:ascii="Times New Roman" w:eastAsia="Times New Roman" w:hAnsi="Times New Roman" w:cs="Times New Roman"/>
+                <w:sz w:val="20"/>
+                <w:szCs w:val="20"/>
+              </w:rPr>
+            </w:pPr>
+          </w:p>
+        </w:tc>
+      </w:tr>
+      <w:tr>
+        <w:tc>
+          <w:tcPr>
+            <w:tcW w:w="750" w:type="dxa"/>
+            <w:shd w:val="clear" w:color="auto" w:fill="FFFFFF"/>
+            <w:noWrap/>
+            <w:tcMar>
+              <w:top w:w="0" w:type="dxa"/>
+              <w:left w:w="150" w:type="dxa"/>
+              <w:bottom w:w="0" w:type="dxa"/>
+              <w:right w:w="150" w:type="dxa"/>
+            </w:tcMar>
+            <w:hideMark/>
+          </w:tcPr>
+          <w:p>
+            <w:pPr>
+              <w:spacing w:after="0" w:line="300" w:lineRule="atLeast"/>
+              <w:rPr>
+                <w:rFonts w:ascii="Times New Roman" w:eastAsia="Times New Roman" w:hAnsi="Times New Roman" w:cs="Times New Roman"/>
+                <w:sz w:val="20"/>
+                <w:szCs w:val="20"/>
+              </w:rPr>
+            </w:pPr>
+          </w:p>
+        </w:tc>
+        <w:tc>
+          <w:tcPr>
+            <w:tcW w:w="0" w:type="auto"/>
+            <w:shd w:val="clear" w:color="auto" w:fill="FFFFFF"/>
+            <w:tcMar>
+              <w:top w:w="0" w:type="dxa"/>
+              <w:left w:w="150" w:type="dxa"/>
+              <w:bottom w:w="0" w:type="dxa"/>
+              <w:right w:w="150" w:type="dxa"/>
+            </w:tcMar>
+            <w:hideMark/>
+          </w:tcPr>
+          <w:p>
+            <w:pPr>
+              <w:spacing w:after="0" w:line="300" w:lineRule="atLeast"/>
+              <w:rPr>
+                <w:rFonts w:ascii="Consolas" w:eastAsia="Times New Roman" w:hAnsi="Consolas" w:cs="Segoe UI"/>
+                <w:color w:val="24292F"/>
+                <w:sz w:val="18"/>
+                <w:szCs w:val="18"/>
+              </w:rPr>
+            </w:pPr>
+            <w:r>
+              <w:rPr>
+                <w:rFonts w:ascii="Consolas" w:eastAsia="Times New Roman" w:hAnsi="Consolas" w:cs="Segoe UI"/>
+                <w:color w:val="24292F"/>
+                <w:sz w:val="18"/>
+                <w:szCs w:val="18"/>
+              </w:rPr>
+              <w:t xml:space="preserve">    &lt;/</w:t>
+            </w:r>
+            <w:proofErr w:type="spellStart"/>
+            <w:r>
+              <w:rPr>
+                <w:rFonts w:ascii="Consolas" w:eastAsia="Times New Roman" w:hAnsi="Consolas" w:cs="Segoe UI"/>
+                <w:color w:val="24292F"/>
+                <w:sz w:val="18"/>
+                <w:szCs w:val="18"/>
+              </w:rPr>
+              <w:t>ListView</w:t>
+            </w:r>
+            <w:proofErr w:type="spellEnd"/>
+            <w:r>
+              <w:rPr>
+                <w:rFonts w:ascii="Consolas" w:eastAsia="Times New Roman" w:hAnsi="Consolas" w:cs="Segoe UI"/>
+                <w:color w:val="24292F"/>
+                <w:sz w:val="18"/>
+                <w:szCs w:val="18"/>
+              </w:rPr>
+              <w:t>&gt;</w:t>
+            </w:r>
+          </w:p>
+        </w:tc>
+      </w:tr>
+      <w:tr>
+        <w:tc>
+          <w:tcPr>
+            <w:tcW w:w="750" w:type="dxa"/>
+            <w:shd w:val="clear" w:color="auto" w:fill="auto"/>
+            <w:noWrap/>
+            <w:tcMar>
+              <w:top w:w="0" w:type="dxa"/>
+              <w:left w:w="150" w:type="dxa"/>
+              <w:bottom w:w="0" w:type="dxa"/>
+              <w:right w:w="150" w:type="dxa"/>
+            </w:tcMar>
+            <w:hideMark/>
+          </w:tcPr>
+          <w:p>
+            <w:pPr>
+              <w:spacing w:after="0" w:line="300" w:lineRule="atLeast"/>
+              <w:rPr>
+                <w:rFonts w:ascii="Consolas" w:eastAsia="Times New Roman" w:hAnsi="Consolas" w:cs="Segoe UI"/>
+                <w:color w:val="24292F"/>
+                <w:sz w:val="18"/>
+                <w:szCs w:val="18"/>
+              </w:rPr>
+            </w:pPr>
+          </w:p>
+        </w:tc>
+        <w:tc>
+          <w:tcPr>
+            <w:tcW w:w="0" w:type="auto"/>
+            <w:shd w:val="clear" w:color="auto" w:fill="auto"/>
+            <w:tcMar>
+              <w:top w:w="0" w:type="dxa"/>
+              <w:left w:w="150" w:type="dxa"/>
+              <w:bottom w:w="0" w:type="dxa"/>
+              <w:right w:w="150" w:type="dxa"/>
+            </w:tcMar>
+            <w:hideMark/>
+          </w:tcPr>
+          <w:p>
+            <w:pPr>
+              <w:spacing w:after="0" w:line="300" w:lineRule="atLeast"/>
+              <w:rPr>
+                <w:rFonts w:ascii="Consolas" w:eastAsia="Times New Roman" w:hAnsi="Consolas" w:cs="Segoe UI"/>
+                <w:color w:val="24292F"/>
+                <w:sz w:val="18"/>
+                <w:szCs w:val="18"/>
+              </w:rPr>
+            </w:pPr>
+          </w:p>
+          <w:p>
+            <w:pPr>
+              <w:spacing w:after="0" w:line="300" w:lineRule="atLeast"/>
+              <w:jc w:val="right"/>
+              <w:rPr>
+                <w:rFonts w:ascii="Times New Roman" w:eastAsia="Times New Roman" w:hAnsi="Times New Roman" w:cs="Times New Roman"/>
+                <w:sz w:val="20"/>
+                <w:szCs w:val="20"/>
+              </w:rPr>
+            </w:pPr>
+          </w:p>
+        </w:tc>
+      </w:tr>
+      <w:tr>
+        <w:tc>
+          <w:tcPr>
+            <w:tcW w:w="750" w:type="dxa"/>
+            <w:shd w:val="clear" w:color="auto" w:fill="FFFFFF"/>
+            <w:noWrap/>
+            <w:tcMar>
+              <w:top w:w="0" w:type="dxa"/>
+              <w:left w:w="150" w:type="dxa"/>
+              <w:bottom w:w="0" w:type="dxa"/>
+              <w:right w:w="150" w:type="dxa"/>
+            </w:tcMar>
+            <w:hideMark/>
+          </w:tcPr>
+          <w:p>
+            <w:pPr>
+              <w:spacing w:after="0" w:line="300" w:lineRule="atLeast"/>
+              <w:rPr>
+                <w:rFonts w:ascii="Times New Roman" w:eastAsia="Times New Roman" w:hAnsi="Times New Roman" w:cs="Times New Roman"/>
+                <w:sz w:val="20"/>
+                <w:szCs w:val="20"/>
+              </w:rPr>
+            </w:pPr>
+          </w:p>
+        </w:tc>
+        <w:tc>
+          <w:tcPr>
+            <w:tcW w:w="0" w:type="auto"/>
+            <w:shd w:val="clear" w:color="auto" w:fill="FFFFFF"/>
+            <w:tcMar>
+              <w:top w:w="0" w:type="dxa"/>
+              <w:left w:w="150" w:type="dxa"/>
+              <w:bottom w:w="0" w:type="dxa"/>
+              <w:right w:w="150" w:type="dxa"/>
+            </w:tcMar>
+            <w:hideMark/>
+          </w:tcPr>
+          <w:p>
+            <w:pPr>
+              <w:spacing w:after="0" w:line="300" w:lineRule="atLeast"/>
+              <w:rPr>
+                <w:rFonts w:ascii="Consolas" w:eastAsia="Times New Roman" w:hAnsi="Consolas" w:cs="Segoe UI"/>
+                <w:color w:val="24292F"/>
+                <w:sz w:val="18"/>
+                <w:szCs w:val="18"/>
+              </w:rPr>
+            </w:pPr>
+            <w:r>
+              <w:rPr>
+                <w:rFonts w:ascii="Consolas" w:eastAsia="Times New Roman" w:hAnsi="Consolas" w:cs="Segoe UI"/>
+                <w:color w:val="24292F"/>
+                <w:sz w:val="18"/>
+                <w:szCs w:val="18"/>
+              </w:rPr>
+              <w:t xml:space="preserve">    &lt;</w:t>
+            </w:r>
+            <w:proofErr w:type="spellStart"/>
+            <w:r>
+              <w:rPr>
+                <w:rFonts w:ascii="Consolas" w:eastAsia="Times New Roman" w:hAnsi="Consolas" w:cs="Segoe UI"/>
+                <w:color w:val="24292F"/>
+                <w:sz w:val="18"/>
+                <w:szCs w:val="18"/>
+              </w:rPr>
+              <w:t>LinearLayout</w:t>
+            </w:r>
+            <w:proofErr w:type="spellEnd"/>
+          </w:p>
+        </w:tc>
+      </w:tr>
+      <w:tr>
+        <w:tc>
+          <w:tcPr>
+            <w:tcW w:w="750" w:type="dxa"/>
+            <w:shd w:val="clear" w:color="auto" w:fill="auto"/>
+            <w:noWrap/>
+            <w:tcMar>
+              <w:top w:w="0" w:type="dxa"/>
+              <w:left w:w="150" w:type="dxa"/>
+              <w:bottom w:w="0" w:type="dxa"/>
+              <w:right w:w="150" w:type="dxa"/>
+            </w:tcMar>
+            <w:hideMark/>
+          </w:tcPr>
+          <w:p>
+            <w:pPr>
+              <w:spacing w:after="0" w:line="300" w:lineRule="atLeast"/>
+              <w:rPr>
+                <w:rFonts w:ascii="Consolas" w:eastAsia="Times New Roman" w:hAnsi="Consolas" w:cs="Segoe UI"/>
+                <w:color w:val="24292F"/>
+                <w:sz w:val="18"/>
+                <w:szCs w:val="18"/>
+              </w:rPr>
+            </w:pPr>
+          </w:p>
+        </w:tc>
+        <w:tc>
+          <w:tcPr>
+            <w:tcW w:w="0" w:type="auto"/>
+            <w:shd w:val="clear" w:color="auto" w:fill="auto"/>
+            <w:tcMar>
+              <w:top w:w="0" w:type="dxa"/>
+              <w:left w:w="150" w:type="dxa"/>
+              <w:bottom w:w="0" w:type="dxa"/>
+              <w:right w:w="150" w:type="dxa"/>
+            </w:tcMar>
+            <w:hideMark/>
+          </w:tcPr>
+          <w:p>
+            <w:pPr>
+              <w:spacing w:after="0" w:line="300" w:lineRule="atLeast"/>
+              <w:rPr>
+                <w:rFonts w:ascii="Consolas" w:eastAsia="Times New Roman" w:hAnsi="Consolas" w:cs="Segoe UI"/>
+                <w:color w:val="24292F"/>
+                <w:sz w:val="18"/>
+                <w:szCs w:val="18"/>
+              </w:rPr>
+            </w:pPr>
+            <w:r>
+              <w:rPr>
+                <w:rFonts w:ascii="Consolas" w:eastAsia="Times New Roman" w:hAnsi="Consolas" w:cs="Segoe UI"/>
+                <w:color w:val="24292F"/>
+                <w:sz w:val="18"/>
+                <w:szCs w:val="18"/>
+              </w:rPr>
+              <w:t xml:space="preserve">        </w:t>
+            </w:r>
+            <w:proofErr w:type="spellStart"/>
+            <w:r>
+              <w:rPr>
+                <w:rFonts w:ascii="Consolas" w:eastAsia="Times New Roman" w:hAnsi="Consolas" w:cs="Segoe UI"/>
+                <w:color w:val="24292F"/>
+                <w:sz w:val="18"/>
+                <w:szCs w:val="18"/>
+              </w:rPr>
+              <w:t>android:layout_width</w:t>
+            </w:r>
+            <w:proofErr w:type="spellEnd"/>
+            <w:r>
+              <w:rPr>
+                <w:rFonts w:ascii="Consolas" w:eastAsia="Times New Roman" w:hAnsi="Consolas" w:cs="Segoe UI"/>
+                <w:color w:val="24292F"/>
+                <w:sz w:val="18"/>
+                <w:szCs w:val="18"/>
+              </w:rPr>
+              <w:t>="</w:t>
+            </w:r>
+            <w:proofErr w:type="spellStart"/>
+            <w:r>
+              <w:rPr>
+                <w:rFonts w:ascii="Consolas" w:eastAsia="Times New Roman" w:hAnsi="Consolas" w:cs="Segoe UI"/>
+                <w:color w:val="24292F"/>
+                <w:sz w:val="18"/>
+                <w:szCs w:val="18"/>
+              </w:rPr>
+              <w:t>match_parent</w:t>
+            </w:r>
+            <w:proofErr w:type="spellEnd"/>
+            <w:r>
+              <w:rPr>
+                <w:rFonts w:ascii="Consolas" w:eastAsia="Times New Roman" w:hAnsi="Consolas" w:cs="Segoe UI"/>
+                <w:color w:val="24292F"/>
+                <w:sz w:val="18"/>
+                <w:szCs w:val="18"/>
+              </w:rPr>
+              <w:t>"</w:t>
+            </w:r>
+          </w:p>
+        </w:tc>
+      </w:tr>
+      <w:tr>
+        <w:tc>
+          <w:tcPr>
+            <w:tcW w:w="750" w:type="dxa"/>
+            <w:shd w:val="clear" w:color="auto" w:fill="FFFFFF"/>
+            <w:noWrap/>
+            <w:tcMar>
+              <w:top w:w="0" w:type="dxa"/>
+              <w:left w:w="150" w:type="dxa"/>
+              <w:bottom w:w="0" w:type="dxa"/>
+              <w:right w:w="150" w:type="dxa"/>
+            </w:tcMar>
+            <w:hideMark/>
+          </w:tcPr>
+          <w:p>
+            <w:pPr>
+              <w:spacing w:after="0" w:line="300" w:lineRule="atLeast"/>
+              <w:rPr>
+                <w:rFonts w:ascii="Consolas" w:eastAsia="Times New Roman" w:hAnsi="Consolas" w:cs="Segoe UI"/>
+                <w:color w:val="24292F"/>
+                <w:sz w:val="18"/>
+                <w:szCs w:val="18"/>
+              </w:rPr>
+            </w:pPr>
+          </w:p>
+        </w:tc>
+        <w:tc>
+          <w:tcPr>
+            <w:tcW w:w="0" w:type="auto"/>
+            <w:shd w:val="clear" w:color="auto" w:fill="FFFFFF"/>
+            <w:tcMar>
+              <w:top w:w="0" w:type="dxa"/>
+              <w:left w:w="150" w:type="dxa"/>
+              <w:bottom w:w="0" w:type="dxa"/>
+              <w:right w:w="150" w:type="dxa"/>
+            </w:tcMar>
+            <w:hideMark/>
+          </w:tcPr>
+          <w:p>
+            <w:pPr>
+              <w:spacing w:after="0" w:line="300" w:lineRule="atLeast"/>
+              <w:rPr>
+                <w:rFonts w:ascii="Consolas" w:eastAsia="Times New Roman" w:hAnsi="Consolas" w:cs="Segoe UI"/>
+                <w:color w:val="24292F"/>
+                <w:sz w:val="18"/>
+                <w:szCs w:val="18"/>
+              </w:rPr>
+            </w:pPr>
+            <w:r>
+              <w:rPr>
+                <w:rFonts w:ascii="Consolas" w:eastAsia="Times New Roman" w:hAnsi="Consolas" w:cs="Segoe UI"/>
+                <w:color w:val="24292F"/>
+                <w:sz w:val="18"/>
+                <w:szCs w:val="18"/>
+              </w:rPr>
+              <w:t xml:space="preserve">        </w:t>
+            </w:r>
+            <w:proofErr w:type="spellStart"/>
+            <w:r>
+              <w:rPr>
+                <w:rFonts w:ascii="Consolas" w:eastAsia="Times New Roman" w:hAnsi="Consolas" w:cs="Segoe UI"/>
+                <w:color w:val="24292F"/>
+                <w:sz w:val="18"/>
+                <w:szCs w:val="18"/>
+              </w:rPr>
+              <w:t>android:layout_height</w:t>
+            </w:r>
+            <w:proofErr w:type="spellEnd"/>
+            <w:r>
+              <w:rPr>
+                <w:rFonts w:ascii="Consolas" w:eastAsia="Times New Roman" w:hAnsi="Consolas" w:cs="Segoe UI"/>
+                <w:color w:val="24292F"/>
+                <w:sz w:val="18"/>
+                <w:szCs w:val="18"/>
+              </w:rPr>
+              <w:t>="0dp"</w:t>
+            </w:r>
+          </w:p>
+        </w:tc>
+      </w:tr>
+      <w:tr>
+        <w:tc>
+          <w:tcPr>
+            <w:tcW w:w="750" w:type="dxa"/>
+            <w:shd w:val="clear" w:color="auto" w:fill="auto"/>
+            <w:noWrap/>
+            <w:tcMar>
+              <w:top w:w="0" w:type="dxa"/>
+              <w:left w:w="150" w:type="dxa"/>
+              <w:bottom w:w="0" w:type="dxa"/>
+              <w:right w:w="150" w:type="dxa"/>
+            </w:tcMar>
+            <w:hideMark/>
+          </w:tcPr>
+          <w:p>
+            <w:pPr>
+              <w:spacing w:after="0" w:line="300" w:lineRule="atLeast"/>
+              <w:rPr>
+                <w:rFonts w:ascii="Consolas" w:eastAsia="Times New Roman" w:hAnsi="Consolas" w:cs="Segoe UI"/>
+                <w:color w:val="24292F"/>
+                <w:sz w:val="18"/>
+                <w:szCs w:val="18"/>
+              </w:rPr>
+            </w:pPr>
+          </w:p>
+        </w:tc>
+        <w:tc>
+          <w:tcPr>
+            <w:tcW w:w="0" w:type="auto"/>
+            <w:shd w:val="clear" w:color="auto" w:fill="auto"/>
+            <w:tcMar>
+              <w:top w:w="0" w:type="dxa"/>
+              <w:left w:w="150" w:type="dxa"/>
+              <w:bottom w:w="0" w:type="dxa"/>
+              <w:right w:w="150" w:type="dxa"/>
+            </w:tcMar>
+            <w:hideMark/>
+          </w:tcPr>
+          <w:p>
+            <w:pPr>
+              <w:spacing w:after="0" w:line="300" w:lineRule="atLeast"/>
+              <w:rPr>
+                <w:rFonts w:ascii="Consolas" w:eastAsia="Times New Roman" w:hAnsi="Consolas" w:cs="Segoe UI"/>
+                <w:color w:val="24292F"/>
+                <w:sz w:val="18"/>
+                <w:szCs w:val="18"/>
+              </w:rPr>
+            </w:pPr>
+            <w:r>
+              <w:rPr>
+                <w:rFonts w:ascii="Consolas" w:eastAsia="Times New Roman" w:hAnsi="Consolas" w:cs="Segoe UI"/>
+                <w:color w:val="24292F"/>
+                <w:sz w:val="18"/>
+                <w:szCs w:val="18"/>
+              </w:rPr>
+              <w:t xml:space="preserve">        </w:t>
+            </w:r>
+            <w:proofErr w:type="spellStart"/>
+            <w:r>
+              <w:rPr>
+                <w:rFonts w:ascii="Consolas" w:eastAsia="Times New Roman" w:hAnsi="Consolas" w:cs="Segoe UI"/>
+                <w:color w:val="24292F"/>
+                <w:sz w:val="18"/>
+                <w:szCs w:val="18"/>
+              </w:rPr>
+              <w:t>android:layout_weight</w:t>
+            </w:r>
+            <w:proofErr w:type="spellEnd"/>
+            <w:r>
+              <w:rPr>
+                <w:rFonts w:ascii="Consolas" w:eastAsia="Times New Roman" w:hAnsi="Consolas" w:cs="Segoe UI"/>
+                <w:color w:val="24292F"/>
+                <w:sz w:val="18"/>
+                <w:szCs w:val="18"/>
+              </w:rPr>
+              <w:t>="0.1"</w:t>
+            </w:r>
+          </w:p>
+        </w:tc>
+      </w:tr>
+      <w:tr>
+        <w:tc>
+          <w:tcPr>
+            <w:tcW w:w="750" w:type="dxa"/>
+            <w:shd w:val="clear" w:color="auto" w:fill="FFFFFF"/>
+            <w:noWrap/>
+            <w:tcMar>
+              <w:top w:w="0" w:type="dxa"/>
+              <w:left w:w="150" w:type="dxa"/>
+              <w:bottom w:w="0" w:type="dxa"/>
+              <w:right w:w="150" w:type="dxa"/>
+            </w:tcMar>
+            <w:hideMark/>
+          </w:tcPr>
+          <w:p>
+            <w:pPr>
+              <w:spacing w:after="0" w:line="300" w:lineRule="atLeast"/>
+              <w:rPr>
+                <w:rFonts w:ascii="Consolas" w:eastAsia="Times New Roman" w:hAnsi="Consolas" w:cs="Segoe UI"/>
+                <w:color w:val="24292F"/>
+                <w:sz w:val="18"/>
+                <w:szCs w:val="18"/>
+              </w:rPr>
+            </w:pPr>
+          </w:p>
+        </w:tc>
+        <w:tc>
+          <w:tcPr>
+            <w:tcW w:w="0" w:type="auto"/>
+            <w:shd w:val="clear" w:color="auto" w:fill="FFFFFF"/>
+            <w:tcMar>
+              <w:top w:w="0" w:type="dxa"/>
+              <w:left w:w="150" w:type="dxa"/>
+              <w:bottom w:w="0" w:type="dxa"/>
+              <w:right w:w="150" w:type="dxa"/>
+            </w:tcMar>
+            <w:hideMark/>
+          </w:tcPr>
+          <w:p>
+            <w:pPr>
+              <w:spacing w:after="0" w:line="300" w:lineRule="atLeast"/>
+              <w:rPr>
+                <w:rFonts w:ascii="Consolas" w:eastAsia="Times New Roman" w:hAnsi="Consolas" w:cs="Segoe UI"/>
+                <w:color w:val="24292F"/>
+                <w:sz w:val="18"/>
+                <w:szCs w:val="18"/>
+              </w:rPr>
+            </w:pPr>
+            <w:r>
+              <w:rPr>
+                <w:rFonts w:ascii="Consolas" w:eastAsia="Times New Roman" w:hAnsi="Consolas" w:cs="Segoe UI"/>
+                <w:color w:val="24292F"/>
+                <w:sz w:val="18"/>
+                <w:szCs w:val="18"/>
+              </w:rPr>
+              <w:t xml:space="preserve">        </w:t>
+            </w:r>
+            <w:proofErr w:type="spellStart"/>
+            <w:r>
+              <w:rPr>
+                <w:rFonts w:ascii="Consolas" w:eastAsia="Times New Roman" w:hAnsi="Consolas" w:cs="Segoe UI"/>
+                <w:color w:val="24292F"/>
+                <w:sz w:val="18"/>
+                <w:szCs w:val="18"/>
+              </w:rPr>
+              <w:t>android:orientation</w:t>
+            </w:r>
+            <w:proofErr w:type="spellEnd"/>
+            <w:r>
+              <w:rPr>
+                <w:rFonts w:ascii="Consolas" w:eastAsia="Times New Roman" w:hAnsi="Consolas" w:cs="Segoe UI"/>
+                <w:color w:val="24292F"/>
+                <w:sz w:val="18"/>
+                <w:szCs w:val="18"/>
+              </w:rPr>
+              <w:t>="horizontal"</w:t>
+            </w:r>
+          </w:p>
+        </w:tc>
+      </w:tr>
+      <w:tr>
+        <w:tc>
+          <w:tcPr>
+            <w:tcW w:w="750" w:type="dxa"/>
+            <w:shd w:val="clear" w:color="auto" w:fill="auto"/>
+            <w:noWrap/>
+            <w:tcMar>
+              <w:top w:w="0" w:type="dxa"/>
+              <w:left w:w="150" w:type="dxa"/>
+              <w:bottom w:w="0" w:type="dxa"/>
+              <w:right w:w="150" w:type="dxa"/>
+            </w:tcMar>
+            <w:hideMark/>
+          </w:tcPr>
+          <w:p>
+            <w:pPr>
+              <w:spacing w:after="0" w:line="300" w:lineRule="atLeast"/>
+              <w:rPr>
+                <w:rFonts w:ascii="Consolas" w:eastAsia="Times New Roman" w:hAnsi="Consolas" w:cs="Segoe UI"/>
+                <w:color w:val="24292F"/>
+                <w:sz w:val="18"/>
+                <w:szCs w:val="18"/>
+              </w:rPr>
+            </w:pPr>
+          </w:p>
+        </w:tc>
+        <w:tc>
+          <w:tcPr>
+            <w:tcW w:w="0" w:type="auto"/>
+            <w:shd w:val="clear" w:color="auto" w:fill="auto"/>
+            <w:tcMar>
+              <w:top w:w="0" w:type="dxa"/>
+              <w:left w:w="150" w:type="dxa"/>
+              <w:bottom w:w="0" w:type="dxa"/>
+              <w:right w:w="150" w:type="dxa"/>
+            </w:tcMar>
+            <w:hideMark/>
+          </w:tcPr>
+          <w:p>
+            <w:pPr>
+              <w:spacing w:after="0" w:line="300" w:lineRule="atLeast"/>
+              <w:rPr>
+                <w:rFonts w:ascii="Consolas" w:eastAsia="Times New Roman" w:hAnsi="Consolas" w:cs="Segoe UI"/>
+                <w:color w:val="24292F"/>
+                <w:sz w:val="18"/>
+                <w:szCs w:val="18"/>
+              </w:rPr>
+            </w:pPr>
+            <w:r>
+              <w:rPr>
+                <w:rFonts w:ascii="Consolas" w:eastAsia="Times New Roman" w:hAnsi="Consolas" w:cs="Segoe UI"/>
+                <w:color w:val="24292F"/>
+                <w:sz w:val="18"/>
+                <w:szCs w:val="18"/>
+              </w:rPr>
+              <w:t xml:space="preserve">        </w:t>
+            </w:r>
+            <w:proofErr w:type="spellStart"/>
+            <w:r>
+              <w:rPr>
+                <w:rFonts w:ascii="Consolas" w:eastAsia="Times New Roman" w:hAnsi="Consolas" w:cs="Segoe UI"/>
+                <w:color w:val="24292F"/>
+                <w:sz w:val="18"/>
+                <w:szCs w:val="18"/>
+              </w:rPr>
+              <w:t>android:weightSum</w:t>
+            </w:r>
+            <w:proofErr w:type="spellEnd"/>
+            <w:r>
+              <w:rPr>
+                <w:rFonts w:ascii="Consolas" w:eastAsia="Times New Roman" w:hAnsi="Consolas" w:cs="Segoe UI"/>
+                <w:color w:val="24292F"/>
+                <w:sz w:val="18"/>
+                <w:szCs w:val="18"/>
+              </w:rPr>
+              <w:t>="1"&gt;</w:t>
+            </w:r>
+          </w:p>
+        </w:tc>
+      </w:tr>
+      <w:tr>
+        <w:tc>
+          <w:tcPr>
+            <w:tcW w:w="750" w:type="dxa"/>
+            <w:shd w:val="clear" w:color="auto" w:fill="FFFFFF"/>
+            <w:noWrap/>
+            <w:tcMar>
+              <w:top w:w="0" w:type="dxa"/>
+              <w:left w:w="150" w:type="dxa"/>
+              <w:bottom w:w="0" w:type="dxa"/>
+              <w:right w:w="150" w:type="dxa"/>
+            </w:tcMar>
+            <w:hideMark/>
+          </w:tcPr>
+          <w:p>
+            <w:pPr>
+              <w:spacing w:after="0" w:line="300" w:lineRule="atLeast"/>
+              <w:rPr>
+                <w:rFonts w:ascii="Consolas" w:eastAsia="Times New Roman" w:hAnsi="Consolas" w:cs="Segoe UI"/>
+                <w:color w:val="24292F"/>
+                <w:sz w:val="18"/>
+                <w:szCs w:val="18"/>
+              </w:rPr>
+            </w:pPr>
+          </w:p>
+        </w:tc>
+        <w:tc>
+          <w:tcPr>
+            <w:tcW w:w="0" w:type="auto"/>
+            <w:shd w:val="clear" w:color="auto" w:fill="FFFFFF"/>
+            <w:tcMar>
+              <w:top w:w="0" w:type="dxa"/>
+              <w:left w:w="150" w:type="dxa"/>
+              <w:bottom w:w="0" w:type="dxa"/>
+              <w:right w:w="150" w:type="dxa"/>
+            </w:tcMar>
+            <w:hideMark/>
+          </w:tcPr>
+          <w:p>
+            <w:pPr>
+              <w:spacing w:after="0" w:line="300" w:lineRule="atLeast"/>
+              <w:rPr>
+                <w:rFonts w:ascii="Consolas" w:eastAsia="Times New Roman" w:hAnsi="Consolas" w:cs="Segoe UI"/>
+                <w:color w:val="24292F"/>
+                <w:sz w:val="18"/>
+                <w:szCs w:val="18"/>
+              </w:rPr>
+            </w:pPr>
+          </w:p>
+          <w:p>
+            <w:pPr>
+              <w:spacing w:after="0" w:line="300" w:lineRule="atLeast"/>
+              <w:jc w:val="right"/>
+              <w:rPr>
+                <w:rFonts w:ascii="Times New Roman" w:eastAsia="Times New Roman" w:hAnsi="Times New Roman" w:cs="Times New Roman"/>
+                <w:sz w:val="20"/>
+                <w:szCs w:val="20"/>
+              </w:rPr>
+            </w:pPr>
+          </w:p>
+        </w:tc>
+      </w:tr>
+      <w:tr>
+        <w:tc>
+          <w:tcPr>
+            <w:tcW w:w="750" w:type="dxa"/>
+            <w:shd w:val="clear" w:color="auto" w:fill="auto"/>
+            <w:noWrap/>
+            <w:tcMar>
+              <w:top w:w="0" w:type="dxa"/>
+              <w:left w:w="150" w:type="dxa"/>
+              <w:bottom w:w="0" w:type="dxa"/>
+              <w:right w:w="150" w:type="dxa"/>
+            </w:tcMar>
+            <w:hideMark/>
+          </w:tcPr>
+          <w:p>
+            <w:pPr>
+              <w:spacing w:after="0" w:line="300" w:lineRule="atLeast"/>
+              <w:rPr>
+                <w:rFonts w:ascii="Times New Roman" w:eastAsia="Times New Roman" w:hAnsi="Times New Roman" w:cs="Times New Roman"/>
+                <w:sz w:val="20"/>
+                <w:szCs w:val="20"/>
+              </w:rPr>
+            </w:pPr>
+          </w:p>
+        </w:tc>
+        <w:tc>
+          <w:tcPr>
+            <w:tcW w:w="0" w:type="auto"/>
+            <w:shd w:val="clear" w:color="auto" w:fill="auto"/>
+            <w:tcMar>
+              <w:top w:w="0" w:type="dxa"/>
+              <w:left w:w="150" w:type="dxa"/>
+              <w:bottom w:w="0" w:type="dxa"/>
+              <w:right w:w="150" w:type="dxa"/>
+            </w:tcMar>
+            <w:hideMark/>
+          </w:tcPr>
+          <w:p>
+            <w:pPr>
+              <w:spacing w:after="0" w:line="300" w:lineRule="atLeast"/>
+              <w:rPr>
+                <w:rFonts w:ascii="Consolas" w:eastAsia="Times New Roman" w:hAnsi="Consolas" w:cs="Segoe UI"/>
+                <w:color w:val="24292F"/>
+                <w:sz w:val="18"/>
+                <w:szCs w:val="18"/>
+              </w:rPr>
+            </w:pPr>
+            <w:r>
+              <w:rPr>
+                <w:rFonts w:ascii="Consolas" w:eastAsia="Times New Roman" w:hAnsi="Consolas" w:cs="Segoe UI"/>
+                <w:color w:val="24292F"/>
+                <w:sz w:val="18"/>
+                <w:szCs w:val="18"/>
+              </w:rPr>
+              <w:t xml:space="preserve">        &lt;</w:t>
+            </w:r>
+            <w:proofErr w:type="spellStart"/>
+            <w:r>
+              <w:rPr>
+                <w:rFonts w:ascii="Consolas" w:eastAsia="Times New Roman" w:hAnsi="Consolas" w:cs="Segoe UI"/>
+                <w:color w:val="24292F"/>
+                <w:sz w:val="18"/>
+                <w:szCs w:val="18"/>
+              </w:rPr>
+              <w:t>EditText</w:t>
+            </w:r>
+            <w:proofErr w:type="spellEnd"/>
+          </w:p>
+        </w:tc>
+      </w:tr>
+      <w:tr>
+        <w:tc>
+          <w:tcPr>
+            <w:tcW w:w="750" w:type="dxa"/>
+            <w:shd w:val="clear" w:color="auto" w:fill="FFFFFF"/>
+            <w:noWrap/>
+            <w:tcMar>
+              <w:top w:w="0" w:type="dxa"/>
+              <w:left w:w="150" w:type="dxa"/>
+              <w:bottom w:w="0" w:type="dxa"/>
+              <w:right w:w="150" w:type="dxa"/>
+            </w:tcMar>
+            <w:hideMark/>
+          </w:tcPr>
+          <w:p>
+            <w:pPr>
+              <w:spacing w:after="0" w:line="300" w:lineRule="atLeast"/>
+              <w:rPr>
+                <w:rFonts w:ascii="Consolas" w:eastAsia="Times New Roman" w:hAnsi="Consolas" w:cs="Segoe UI"/>
+                <w:color w:val="24292F"/>
+                <w:sz w:val="18"/>
+                <w:szCs w:val="18"/>
+              </w:rPr>
+            </w:pPr>
+          </w:p>
+        </w:tc>
+        <w:tc>
+          <w:tcPr>
+            <w:tcW w:w="0" w:type="auto"/>
+            <w:shd w:val="clear" w:color="auto" w:fill="FFFFFF"/>
+            <w:tcMar>
+              <w:top w:w="0" w:type="dxa"/>
+              <w:left w:w="150" w:type="dxa"/>
+              <w:bottom w:w="0" w:type="dxa"/>
+              <w:right w:w="150" w:type="dxa"/>
+            </w:tcMar>
+            <w:hideMark/>
+          </w:tcPr>
+          <w:p>
+            <w:pPr>
+              <w:spacing w:after="0" w:line="300" w:lineRule="atLeast"/>
+              <w:rPr>
+                <w:rFonts w:ascii="Consolas" w:eastAsia="Times New Roman" w:hAnsi="Consolas" w:cs="Segoe UI"/>
+                <w:color w:val="24292F"/>
+                <w:sz w:val="18"/>
+                <w:szCs w:val="18"/>
+              </w:rPr>
+            </w:pPr>
+            <w:r>
+              <w:rPr>
+                <w:rFonts w:ascii="Consolas" w:eastAsia="Times New Roman" w:hAnsi="Consolas" w:cs="Segoe UI"/>
+                <w:color w:val="24292F"/>
+                <w:sz w:val="18"/>
+                <w:szCs w:val="18"/>
+              </w:rPr>
+              <w:t xml:space="preserve">            </w:t>
+            </w:r>
+            <w:proofErr w:type="spellStart"/>
+            <w:r>
+              <w:rPr>
+                <w:rFonts w:ascii="Consolas" w:eastAsia="Times New Roman" w:hAnsi="Consolas" w:cs="Segoe UI"/>
+                <w:color w:val="24292F"/>
+                <w:sz w:val="18"/>
+                <w:szCs w:val="18"/>
+              </w:rPr>
+              <w:t>android:id</w:t>
+            </w:r>
+            <w:proofErr w:type="spellEnd"/>
+            <w:r>
+              <w:rPr>
+                <w:rFonts w:ascii="Consolas" w:eastAsia="Times New Roman" w:hAnsi="Consolas" w:cs="Segoe UI"/>
+                <w:color w:val="24292F"/>
+                <w:sz w:val="18"/>
+                <w:szCs w:val="18"/>
+              </w:rPr>
+              <w:t>="@+id/</w:t>
+            </w:r>
+            <w:proofErr w:type="spellStart"/>
+            <w:r>
+              <w:rPr>
+                <w:rFonts w:ascii="Consolas" w:eastAsia="Times New Roman" w:hAnsi="Consolas" w:cs="Segoe UI"/>
+                <w:color w:val="24292F"/>
+                <w:sz w:val="18"/>
+                <w:szCs w:val="18"/>
+              </w:rPr>
+              <w:t>editTextTextPersonName</w:t>
+            </w:r>
+            <w:proofErr w:type="spellEnd"/>
+            <w:r>
+              <w:rPr>
+                <w:rFonts w:ascii="Consolas" w:eastAsia="Times New Roman" w:hAnsi="Consolas" w:cs="Segoe UI"/>
+                <w:color w:val="24292F"/>
+                <w:sz w:val="18"/>
+                <w:szCs w:val="18"/>
+              </w:rPr>
+              <w:t>"</w:t>
+            </w:r>
+          </w:p>
+        </w:tc>
+      </w:tr>
+      <w:tr>
+        <w:tc>
+          <w:tcPr>
+            <w:tcW w:w="750" w:type="dxa"/>
+            <w:shd w:val="clear" w:color="auto" w:fill="auto"/>
+            <w:noWrap/>
+            <w:tcMar>
+              <w:top w:w="0" w:type="dxa"/>
+              <w:left w:w="150" w:type="dxa"/>
+              <w:bottom w:w="0" w:type="dxa"/>
+              <w:right w:w="150" w:type="dxa"/>
+            </w:tcMar>
+            <w:hideMark/>
+          </w:tcPr>
+          <w:p>
+            <w:pPr>
+              <w:spacing w:after="0" w:line="300" w:lineRule="atLeast"/>
+              <w:rPr>
+                <w:rFonts w:ascii="Consolas" w:eastAsia="Times New Roman" w:hAnsi="Consolas" w:cs="Segoe UI"/>
+                <w:color w:val="24292F"/>
+                <w:sz w:val="18"/>
+                <w:szCs w:val="18"/>
+              </w:rPr>
+            </w:pPr>
+          </w:p>
+        </w:tc>
+        <w:tc>
+          <w:tcPr>
+            <w:tcW w:w="0" w:type="auto"/>
+            <w:shd w:val="clear" w:color="auto" w:fill="auto"/>
+            <w:tcMar>
+              <w:top w:w="0" w:type="dxa"/>
+              <w:left w:w="150" w:type="dxa"/>
+              <w:bottom w:w="0" w:type="dxa"/>
+              <w:right w:w="150" w:type="dxa"/>
+            </w:tcMar>
+            <w:hideMark/>
+          </w:tcPr>
+          <w:p>
+            <w:pPr>
+              <w:spacing w:after="0" w:line="300" w:lineRule="atLeast"/>
+              <w:rPr>
+                <w:rFonts w:ascii="Consolas" w:eastAsia="Times New Roman" w:hAnsi="Consolas" w:cs="Segoe UI"/>
+                <w:color w:val="24292F"/>
+                <w:sz w:val="18"/>
+                <w:szCs w:val="18"/>
+              </w:rPr>
+            </w:pPr>
+            <w:r>
+              <w:rPr>
+                <w:rFonts w:ascii="Consolas" w:eastAsia="Times New Roman" w:hAnsi="Consolas" w:cs="Segoe UI"/>
+                <w:color w:val="24292F"/>
+                <w:sz w:val="18"/>
+                <w:szCs w:val="18"/>
+              </w:rPr>
+              <w:t xml:space="preserve">            </w:t>
+            </w:r>
+            <w:proofErr w:type="spellStart"/>
+            <w:r>
+              <w:rPr>
+                <w:rFonts w:ascii="Consolas" w:eastAsia="Times New Roman" w:hAnsi="Consolas" w:cs="Segoe UI"/>
+                <w:color w:val="24292F"/>
+                <w:sz w:val="18"/>
+                <w:szCs w:val="18"/>
+              </w:rPr>
+              <w:t>android:layout_width</w:t>
+            </w:r>
+            <w:proofErr w:type="spellEnd"/>
+            <w:r>
+              <w:rPr>
+                <w:rFonts w:ascii="Consolas" w:eastAsia="Times New Roman" w:hAnsi="Consolas" w:cs="Segoe UI"/>
+                <w:color w:val="24292F"/>
+                <w:sz w:val="18"/>
+                <w:szCs w:val="18"/>
+              </w:rPr>
+              <w:t>="0dp"</w:t>
+            </w:r>
+          </w:p>
+        </w:tc>
+      </w:tr>
+      <w:tr>
+        <w:tc>
+          <w:tcPr>
+            <w:tcW w:w="750" w:type="dxa"/>
+            <w:shd w:val="clear" w:color="auto" w:fill="FFFFFF"/>
+            <w:noWrap/>
+            <w:tcMar>
+              <w:top w:w="0" w:type="dxa"/>
+              <w:left w:w="150" w:type="dxa"/>
+              <w:bottom w:w="0" w:type="dxa"/>
+              <w:right w:w="150" w:type="dxa"/>
+            </w:tcMar>
+            <w:hideMark/>
+          </w:tcPr>
+          <w:p>
+            <w:pPr>
+              <w:spacing w:after="0" w:line="300" w:lineRule="atLeast"/>
+              <w:rPr>
+                <w:rFonts w:ascii="Consolas" w:eastAsia="Times New Roman" w:hAnsi="Consolas" w:cs="Segoe UI"/>
+                <w:color w:val="24292F"/>
+                <w:sz w:val="18"/>
+                <w:szCs w:val="18"/>
+              </w:rPr>
+            </w:pPr>
+          </w:p>
+        </w:tc>
+        <w:tc>
+          <w:tcPr>
+            <w:tcW w:w="0" w:type="auto"/>
+            <w:shd w:val="clear" w:color="auto" w:fill="FFFFFF"/>
+            <w:tcMar>
+              <w:top w:w="0" w:type="dxa"/>
+              <w:left w:w="150" w:type="dxa"/>
+              <w:bottom w:w="0" w:type="dxa"/>
+              <w:right w:w="150" w:type="dxa"/>
+            </w:tcMar>
+            <w:hideMark/>
+          </w:tcPr>
+          <w:p>
+            <w:pPr>
+              <w:spacing w:after="0" w:line="300" w:lineRule="atLeast"/>
+              <w:rPr>
+                <w:rFonts w:ascii="Consolas" w:eastAsia="Times New Roman" w:hAnsi="Consolas" w:cs="Segoe UI"/>
+                <w:color w:val="24292F"/>
+                <w:sz w:val="18"/>
+                <w:szCs w:val="18"/>
+              </w:rPr>
+            </w:pPr>
+            <w:r>
+              <w:rPr>
+                <w:rFonts w:ascii="Consolas" w:eastAsia="Times New Roman" w:hAnsi="Consolas" w:cs="Segoe UI"/>
+                <w:color w:val="24292F"/>
+                <w:sz w:val="18"/>
+                <w:szCs w:val="18"/>
+              </w:rPr>
+              <w:t xml:space="preserve">            </w:t>
+            </w:r>
+            <w:proofErr w:type="spellStart"/>
+            <w:r>
+              <w:rPr>
+                <w:rFonts w:ascii="Consolas" w:eastAsia="Times New Roman" w:hAnsi="Consolas" w:cs="Segoe UI"/>
+                <w:color w:val="24292F"/>
+                <w:sz w:val="18"/>
+                <w:szCs w:val="18"/>
+              </w:rPr>
+              <w:t>android:layout_height</w:t>
+            </w:r>
+            <w:proofErr w:type="spellEnd"/>
+            <w:r>
+              <w:rPr>
+                <w:rFonts w:ascii="Consolas" w:eastAsia="Times New Roman" w:hAnsi="Consolas" w:cs="Segoe UI"/>
+                <w:color w:val="24292F"/>
+                <w:sz w:val="18"/>
+                <w:szCs w:val="18"/>
+              </w:rPr>
+              <w:t>="</w:t>
+            </w:r>
+            <w:proofErr w:type="spellStart"/>
+            <w:r>
+              <w:rPr>
+                <w:rFonts w:ascii="Consolas" w:eastAsia="Times New Roman" w:hAnsi="Consolas" w:cs="Segoe UI"/>
+                <w:color w:val="24292F"/>
+                <w:sz w:val="18"/>
+                <w:szCs w:val="18"/>
+              </w:rPr>
+              <w:t>match_parent</w:t>
+            </w:r>
+            <w:proofErr w:type="spellEnd"/>
+            <w:r>
+              <w:rPr>
+                <w:rFonts w:ascii="Consolas" w:eastAsia="Times New Roman" w:hAnsi="Consolas" w:cs="Segoe UI"/>
+                <w:color w:val="24292F"/>
+                <w:sz w:val="18"/>
+                <w:szCs w:val="18"/>
+              </w:rPr>
+              <w:t>"</w:t>
+            </w:r>
+          </w:p>
+        </w:tc>
+      </w:tr>
+      <w:tr>
+        <w:tc>
+          <w:tcPr>
+            <w:tcW w:w="750" w:type="dxa"/>
+            <w:shd w:val="clear" w:color="auto" w:fill="auto"/>
+            <w:noWrap/>
+            <w:tcMar>
+              <w:top w:w="0" w:type="dxa"/>
+              <w:left w:w="150" w:type="dxa"/>
+              <w:bottom w:w="0" w:type="dxa"/>
+              <w:right w:w="150" w:type="dxa"/>
+            </w:tcMar>
+            <w:hideMark/>
+          </w:tcPr>
+          <w:p>
+            <w:pPr>
+              <w:spacing w:after="0" w:line="300" w:lineRule="atLeast"/>
+              <w:rPr>
+                <w:rFonts w:ascii="Consolas" w:eastAsia="Times New Roman" w:hAnsi="Consolas" w:cs="Segoe UI"/>
+                <w:color w:val="24292F"/>
+                <w:sz w:val="18"/>
+                <w:szCs w:val="18"/>
+              </w:rPr>
+            </w:pPr>
+          </w:p>
+        </w:tc>
+        <w:tc>
+          <w:tcPr>
+            <w:tcW w:w="0" w:type="auto"/>
+            <w:shd w:val="clear" w:color="auto" w:fill="auto"/>
+            <w:tcMar>
+              <w:top w:w="0" w:type="dxa"/>
+              <w:left w:w="150" w:type="dxa"/>
+              <w:bottom w:w="0" w:type="dxa"/>
+              <w:right w:w="150" w:type="dxa"/>
+            </w:tcMar>
+            <w:hideMark/>
+          </w:tcPr>
+          <w:p>
+            <w:pPr>
+              <w:spacing w:after="0" w:line="300" w:lineRule="atLeast"/>
+              <w:rPr>
+                <w:rFonts w:ascii="Consolas" w:eastAsia="Times New Roman" w:hAnsi="Consolas" w:cs="Segoe UI"/>
+                <w:color w:val="24292F"/>
+                <w:sz w:val="18"/>
+                <w:szCs w:val="18"/>
+              </w:rPr>
+            </w:pPr>
+            <w:r>
+              <w:rPr>
+                <w:rFonts w:ascii="Consolas" w:eastAsia="Times New Roman" w:hAnsi="Consolas" w:cs="Segoe UI"/>
+                <w:color w:val="24292F"/>
+                <w:sz w:val="18"/>
+                <w:szCs w:val="18"/>
+              </w:rPr>
+              <w:t xml:space="preserve">            </w:t>
+            </w:r>
+            <w:proofErr w:type="spellStart"/>
+            <w:r>
+              <w:rPr>
+                <w:rFonts w:ascii="Consolas" w:eastAsia="Times New Roman" w:hAnsi="Consolas" w:cs="Segoe UI"/>
+                <w:color w:val="24292F"/>
+                <w:sz w:val="18"/>
+                <w:szCs w:val="18"/>
+              </w:rPr>
+              <w:t>android:layout_margin</w:t>
+            </w:r>
+            <w:proofErr w:type="spellEnd"/>
+            <w:r>
+              <w:rPr>
+                <w:rFonts w:ascii="Consolas" w:eastAsia="Times New Roman" w:hAnsi="Consolas" w:cs="Segoe UI"/>
+                <w:color w:val="24292F"/>
+                <w:sz w:val="18"/>
+                <w:szCs w:val="18"/>
+              </w:rPr>
+              <w:t>="5dp"</w:t>
+            </w:r>
+          </w:p>
+        </w:tc>
+      </w:tr>
+      <w:tr>
+        <w:tc>
+          <w:tcPr>
+            <w:tcW w:w="750" w:type="dxa"/>
+            <w:shd w:val="clear" w:color="auto" w:fill="FFFFFF"/>
+            <w:noWrap/>
+            <w:tcMar>
+              <w:top w:w="0" w:type="dxa"/>
+              <w:left w:w="150" w:type="dxa"/>
+              <w:bottom w:w="0" w:type="dxa"/>
+              <w:right w:w="150" w:type="dxa"/>
+            </w:tcMar>
+            <w:hideMark/>
+          </w:tcPr>
+          <w:p>
+            <w:pPr>
+              <w:spacing w:after="0" w:line="300" w:lineRule="atLeast"/>
+              <w:rPr>
+                <w:rFonts w:ascii="Consolas" w:eastAsia="Times New Roman" w:hAnsi="Consolas" w:cs="Segoe UI"/>
+                <w:color w:val="24292F"/>
+                <w:sz w:val="18"/>
+                <w:szCs w:val="18"/>
+              </w:rPr>
+            </w:pPr>
+          </w:p>
+        </w:tc>
+        <w:tc>
+          <w:tcPr>
+            <w:tcW w:w="0" w:type="auto"/>
+            <w:shd w:val="clear" w:color="auto" w:fill="FFFFFF"/>
+            <w:tcMar>
+              <w:top w:w="0" w:type="dxa"/>
+              <w:left w:w="150" w:type="dxa"/>
+              <w:bottom w:w="0" w:type="dxa"/>
+              <w:right w:w="150" w:type="dxa"/>
+            </w:tcMar>
+            <w:hideMark/>
+          </w:tcPr>
+          <w:p>
+            <w:pPr>
+              <w:spacing w:after="0" w:line="300" w:lineRule="atLeast"/>
+              <w:rPr>
+                <w:rFonts w:ascii="Consolas" w:eastAsia="Times New Roman" w:hAnsi="Consolas" w:cs="Segoe UI"/>
+                <w:color w:val="24292F"/>
+                <w:sz w:val="18"/>
+                <w:szCs w:val="18"/>
+              </w:rPr>
+            </w:pPr>
+            <w:r>
+              <w:rPr>
+                <w:rFonts w:ascii="Consolas" w:eastAsia="Times New Roman" w:hAnsi="Consolas" w:cs="Segoe UI"/>
+                <w:color w:val="24292F"/>
+                <w:sz w:val="18"/>
+                <w:szCs w:val="18"/>
+              </w:rPr>
+              <w:t xml:space="preserve">            </w:t>
+            </w:r>
+            <w:proofErr w:type="spellStart"/>
+            <w:r>
+              <w:rPr>
+                <w:rFonts w:ascii="Consolas" w:eastAsia="Times New Roman" w:hAnsi="Consolas" w:cs="Segoe UI"/>
+                <w:color w:val="24292F"/>
+                <w:sz w:val="18"/>
+                <w:szCs w:val="18"/>
+              </w:rPr>
+              <w:t>android:layout_weight</w:t>
+            </w:r>
+            <w:proofErr w:type="spellEnd"/>
+            <w:r>
+              <w:rPr>
+                <w:rFonts w:ascii="Consolas" w:eastAsia="Times New Roman" w:hAnsi="Consolas" w:cs="Segoe UI"/>
+                <w:color w:val="24292F"/>
+                <w:sz w:val="18"/>
+                <w:szCs w:val="18"/>
+              </w:rPr>
+              <w:t>="0.7"</w:t>
+            </w:r>
+          </w:p>
+        </w:tc>
+      </w:tr>
+      <w:tr>
+        <w:tc>
+          <w:tcPr>
+            <w:tcW w:w="750" w:type="dxa"/>
+            <w:shd w:val="clear" w:color="auto" w:fill="auto"/>
+            <w:noWrap/>
+            <w:tcMar>
+              <w:top w:w="0" w:type="dxa"/>
+              <w:left w:w="150" w:type="dxa"/>
+              <w:bottom w:w="0" w:type="dxa"/>
+              <w:right w:w="150" w:type="dxa"/>
+            </w:tcMar>
+            <w:hideMark/>
+          </w:tcPr>
+          <w:p>
+            <w:pPr>
+              <w:spacing w:after="0" w:line="300" w:lineRule="atLeast"/>
+              <w:rPr>
+                <w:rFonts w:ascii="Consolas" w:eastAsia="Times New Roman" w:hAnsi="Consolas" w:cs="Segoe UI"/>
+                <w:color w:val="24292F"/>
+                <w:sz w:val="18"/>
+                <w:szCs w:val="18"/>
+              </w:rPr>
+            </w:pPr>
+          </w:p>
+        </w:tc>
+        <w:tc>
+          <w:tcPr>
+            <w:tcW w:w="0" w:type="auto"/>
+            <w:shd w:val="clear" w:color="auto" w:fill="auto"/>
+            <w:tcMar>
+              <w:top w:w="0" w:type="dxa"/>
+              <w:left w:w="150" w:type="dxa"/>
+              <w:bottom w:w="0" w:type="dxa"/>
+              <w:right w:w="150" w:type="dxa"/>
+            </w:tcMar>
+            <w:hideMark/>
+          </w:tcPr>
+          <w:p>
+            <w:pPr>
+              <w:spacing w:after="0" w:line="300" w:lineRule="atLeast"/>
+              <w:rPr>
+                <w:rFonts w:ascii="Consolas" w:eastAsia="Times New Roman" w:hAnsi="Consolas" w:cs="Segoe UI"/>
+                <w:color w:val="24292F"/>
+                <w:sz w:val="18"/>
+                <w:szCs w:val="18"/>
+              </w:rPr>
+            </w:pPr>
+            <w:r>
+              <w:rPr>
+                <w:rFonts w:ascii="Consolas" w:eastAsia="Times New Roman" w:hAnsi="Consolas" w:cs="Segoe UI"/>
+                <w:color w:val="24292F"/>
+                <w:sz w:val="18"/>
+                <w:szCs w:val="18"/>
+              </w:rPr>
+              <w:t xml:space="preserve">            </w:t>
+            </w:r>
+            <w:proofErr w:type="spellStart"/>
+            <w:r>
+              <w:rPr>
+                <w:rFonts w:ascii="Consolas" w:eastAsia="Times New Roman" w:hAnsi="Consolas" w:cs="Segoe UI"/>
+                <w:color w:val="24292F"/>
+                <w:sz w:val="18"/>
+                <w:szCs w:val="18"/>
+              </w:rPr>
+              <w:t>android:ems</w:t>
+            </w:r>
+            <w:proofErr w:type="spellEnd"/>
+            <w:r>
+              <w:rPr>
+                <w:rFonts w:ascii="Consolas" w:eastAsia="Times New Roman" w:hAnsi="Consolas" w:cs="Segoe UI"/>
+                <w:color w:val="24292F"/>
+                <w:sz w:val="18"/>
+                <w:szCs w:val="18"/>
+              </w:rPr>
+              <w:t>="10"</w:t>
+            </w:r>
+          </w:p>
+        </w:tc>
+      </w:tr>
+      <w:tr>
+        <w:tc>
+          <w:tcPr>
+            <w:tcW w:w="750" w:type="dxa"/>
+            <w:shd w:val="clear" w:color="auto" w:fill="FFFFFF"/>
+            <w:noWrap/>
+            <w:tcMar>
+              <w:top w:w="0" w:type="dxa"/>
+              <w:left w:w="150" w:type="dxa"/>
+              <w:bottom w:w="0" w:type="dxa"/>
+              <w:right w:w="150" w:type="dxa"/>
+            </w:tcMar>
+            <w:hideMark/>
+          </w:tcPr>
+          <w:p>
+            <w:pPr>
+              <w:spacing w:after="0" w:line="300" w:lineRule="atLeast"/>
+              <w:rPr>
+                <w:rFonts w:ascii="Consolas" w:eastAsia="Times New Roman" w:hAnsi="Consolas" w:cs="Segoe UI"/>
+                <w:color w:val="24292F"/>
+                <w:sz w:val="18"/>
+                <w:szCs w:val="18"/>
+              </w:rPr>
+            </w:pPr>
+          </w:p>
+        </w:tc>
+        <w:tc>
+          <w:tcPr>
+            <w:tcW w:w="0" w:type="auto"/>
+            <w:shd w:val="clear" w:color="auto" w:fill="FFFFFF"/>
+            <w:tcMar>
+              <w:top w:w="0" w:type="dxa"/>
+              <w:left w:w="150" w:type="dxa"/>
+              <w:bottom w:w="0" w:type="dxa"/>
+              <w:right w:w="150" w:type="dxa"/>
+            </w:tcMar>
+            <w:hideMark/>
+          </w:tcPr>
+          <w:p>
+            <w:pPr>
+              <w:spacing w:after="0" w:line="300" w:lineRule="atLeast"/>
+              <w:rPr>
+                <w:rFonts w:ascii="Consolas" w:eastAsia="Times New Roman" w:hAnsi="Consolas" w:cs="Segoe UI"/>
+                <w:color w:val="24292F"/>
+                <w:sz w:val="18"/>
+                <w:szCs w:val="18"/>
+              </w:rPr>
+            </w:pPr>
+            <w:r>
+              <w:rPr>
+                <w:rFonts w:ascii="Consolas" w:eastAsia="Times New Roman" w:hAnsi="Consolas" w:cs="Segoe UI"/>
+                <w:color w:val="24292F"/>
+                <w:sz w:val="18"/>
+                <w:szCs w:val="18"/>
+              </w:rPr>
+              <w:t xml:space="preserve">            </w:t>
+            </w:r>
+            <w:proofErr w:type="spellStart"/>
+            <w:r>
+              <w:rPr>
+                <w:rFonts w:ascii="Consolas" w:eastAsia="Times New Roman" w:hAnsi="Consolas" w:cs="Segoe UI"/>
+                <w:color w:val="24292F"/>
+                <w:sz w:val="18"/>
+                <w:szCs w:val="18"/>
+              </w:rPr>
+              <w:t>android:hint</w:t>
+            </w:r>
+            <w:proofErr w:type="spellEnd"/>
+            <w:r>
+              <w:rPr>
+                <w:rFonts w:ascii="Consolas" w:eastAsia="Times New Roman" w:hAnsi="Consolas" w:cs="Segoe UI"/>
+                <w:color w:val="24292F"/>
+                <w:sz w:val="18"/>
+                <w:szCs w:val="18"/>
+              </w:rPr>
+              <w:t>="enter item"</w:t>
+            </w:r>
+          </w:p>
+        </w:tc>
+      </w:tr>
+      <w:tr>
+        <w:tc>
+          <w:tcPr>
+            <w:tcW w:w="750" w:type="dxa"/>
+            <w:shd w:val="clear" w:color="auto" w:fill="auto"/>
+            <w:noWrap/>
+            <w:tcMar>
+              <w:top w:w="0" w:type="dxa"/>
+              <w:left w:w="150" w:type="dxa"/>
+              <w:bottom w:w="0" w:type="dxa"/>
+              <w:right w:w="150" w:type="dxa"/>
+            </w:tcMar>
+            <w:hideMark/>
+          </w:tcPr>
+          <w:p>
+            <w:pPr>
+              <w:spacing w:after="0" w:line="300" w:lineRule="atLeast"/>
+              <w:rPr>
+                <w:rFonts w:ascii="Consolas" w:eastAsia="Times New Roman" w:hAnsi="Consolas" w:cs="Segoe UI"/>
+                <w:color w:val="24292F"/>
+                <w:sz w:val="18"/>
+                <w:szCs w:val="18"/>
+              </w:rPr>
+            </w:pPr>
+          </w:p>
+        </w:tc>
+        <w:tc>
+          <w:tcPr>
+            <w:tcW w:w="0" w:type="auto"/>
+            <w:shd w:val="clear" w:color="auto" w:fill="auto"/>
+            <w:tcMar>
+              <w:top w:w="0" w:type="dxa"/>
+              <w:left w:w="150" w:type="dxa"/>
+              <w:bottom w:w="0" w:type="dxa"/>
+              <w:right w:w="150" w:type="dxa"/>
+            </w:tcMar>
+            <w:hideMark/>
+          </w:tcPr>
+          <w:p>
+            <w:pPr>
+              <w:spacing w:after="0" w:line="300" w:lineRule="atLeast"/>
+              <w:rPr>
+                <w:rFonts w:ascii="Consolas" w:eastAsia="Times New Roman" w:hAnsi="Consolas" w:cs="Segoe UI"/>
+                <w:color w:val="24292F"/>
+                <w:sz w:val="18"/>
+                <w:szCs w:val="18"/>
+              </w:rPr>
+            </w:pPr>
+            <w:r>
+              <w:rPr>
+                <w:rFonts w:ascii="Consolas" w:eastAsia="Times New Roman" w:hAnsi="Consolas" w:cs="Segoe UI"/>
+                <w:color w:val="24292F"/>
+                <w:sz w:val="18"/>
+                <w:szCs w:val="18"/>
+              </w:rPr>
+              <w:t xml:space="preserve">            </w:t>
+            </w:r>
+            <w:proofErr w:type="spellStart"/>
+            <w:r>
+              <w:rPr>
+                <w:rFonts w:ascii="Consolas" w:eastAsia="Times New Roman" w:hAnsi="Consolas" w:cs="Segoe UI"/>
+                <w:color w:val="24292F"/>
+                <w:sz w:val="18"/>
+                <w:szCs w:val="18"/>
+              </w:rPr>
+              <w:t>android:inputType</w:t>
+            </w:r>
+            <w:proofErr w:type="spellEnd"/>
+            <w:r>
+              <w:rPr>
+                <w:rFonts w:ascii="Consolas" w:eastAsia="Times New Roman" w:hAnsi="Consolas" w:cs="Segoe UI"/>
+                <w:color w:val="24292F"/>
+                <w:sz w:val="18"/>
+                <w:szCs w:val="18"/>
+              </w:rPr>
+              <w:t>="</w:t>
+            </w:r>
+            <w:proofErr w:type="spellStart"/>
+            <w:r>
+              <w:rPr>
+                <w:rFonts w:ascii="Consolas" w:eastAsia="Times New Roman" w:hAnsi="Consolas" w:cs="Segoe UI"/>
+                <w:color w:val="24292F"/>
+                <w:sz w:val="18"/>
+                <w:szCs w:val="18"/>
+              </w:rPr>
+              <w:t>textPersonName</w:t>
+            </w:r>
+            <w:proofErr w:type="spellEnd"/>
+            <w:r>
+              <w:rPr>
+                <w:rFonts w:ascii="Consolas" w:eastAsia="Times New Roman" w:hAnsi="Consolas" w:cs="Segoe UI"/>
+                <w:color w:val="24292F"/>
+                <w:sz w:val="18"/>
+                <w:szCs w:val="18"/>
+              </w:rPr>
+              <w:t>"</w:t>
+            </w:r>
+          </w:p>
+        </w:tc>
+      </w:tr>
+      <w:tr>
+        <w:tc>
+          <w:tcPr>
+            <w:tcW w:w="750" w:type="dxa"/>
+            <w:shd w:val="clear" w:color="auto" w:fill="FFFFFF"/>
+            <w:noWrap/>
+            <w:tcMar>
+              <w:top w:w="0" w:type="dxa"/>
+              <w:left w:w="150" w:type="dxa"/>
+              <w:bottom w:w="0" w:type="dxa"/>
+              <w:right w:w="150" w:type="dxa"/>
+            </w:tcMar>
+            <w:hideMark/>
+          </w:tcPr>
+          <w:p>
+            <w:pPr>
+              <w:spacing w:after="0" w:line="300" w:lineRule="atLeast"/>
+              <w:rPr>
+                <w:rFonts w:ascii="Consolas" w:eastAsia="Times New Roman" w:hAnsi="Consolas" w:cs="Segoe UI"/>
+                <w:color w:val="24292F"/>
+                <w:sz w:val="18"/>
+                <w:szCs w:val="18"/>
+              </w:rPr>
+            </w:pPr>
+          </w:p>
+        </w:tc>
+        <w:tc>
+          <w:tcPr>
+            <w:tcW w:w="0" w:type="auto"/>
+            <w:shd w:val="clear" w:color="auto" w:fill="FFFFFF"/>
+            <w:tcMar>
+              <w:top w:w="0" w:type="dxa"/>
+              <w:left w:w="150" w:type="dxa"/>
+              <w:bottom w:w="0" w:type="dxa"/>
+              <w:right w:w="150" w:type="dxa"/>
+            </w:tcMar>
+            <w:hideMark/>
+          </w:tcPr>
+          <w:p>
+            <w:pPr>
+              <w:spacing w:after="0" w:line="300" w:lineRule="atLeast"/>
+              <w:rPr>
+                <w:rFonts w:ascii="Consolas" w:eastAsia="Times New Roman" w:hAnsi="Consolas" w:cs="Segoe UI"/>
+                <w:color w:val="24292F"/>
+                <w:sz w:val="18"/>
+                <w:szCs w:val="18"/>
+              </w:rPr>
+            </w:pPr>
+            <w:r>
+              <w:rPr>
+                <w:rFonts w:ascii="Consolas" w:eastAsia="Times New Roman" w:hAnsi="Consolas" w:cs="Segoe UI"/>
+                <w:color w:val="24292F"/>
+                <w:sz w:val="18"/>
+                <w:szCs w:val="18"/>
+              </w:rPr>
+              <w:t xml:space="preserve">            </w:t>
+            </w:r>
+            <w:proofErr w:type="spellStart"/>
+            <w:r>
+              <w:rPr>
+                <w:rFonts w:ascii="Consolas" w:eastAsia="Times New Roman" w:hAnsi="Consolas" w:cs="Segoe UI"/>
+                <w:color w:val="24292F"/>
+                <w:sz w:val="18"/>
+                <w:szCs w:val="18"/>
+              </w:rPr>
+              <w:t>android:textSize</w:t>
+            </w:r>
+            <w:proofErr w:type="spellEnd"/>
+            <w:r>
+              <w:rPr>
+                <w:rFonts w:ascii="Consolas" w:eastAsia="Times New Roman" w:hAnsi="Consolas" w:cs="Segoe UI"/>
+                <w:color w:val="24292F"/>
+                <w:sz w:val="18"/>
+                <w:szCs w:val="18"/>
+              </w:rPr>
+              <w:t>="20dp" /&gt;</w:t>
+            </w:r>
+          </w:p>
+        </w:tc>
+      </w:tr>
+      <w:tr>
+        <w:tc>
+          <w:tcPr>
+            <w:tcW w:w="750" w:type="dxa"/>
+            <w:shd w:val="clear" w:color="auto" w:fill="auto"/>
+            <w:noWrap/>
+            <w:tcMar>
+              <w:top w:w="0" w:type="dxa"/>
+              <w:left w:w="150" w:type="dxa"/>
+              <w:bottom w:w="0" w:type="dxa"/>
+              <w:right w:w="150" w:type="dxa"/>
+            </w:tcMar>
+            <w:hideMark/>
+          </w:tcPr>
+          <w:p>
+            <w:pPr>
+              <w:spacing w:after="0" w:line="300" w:lineRule="atLeast"/>
+              <w:rPr>
+                <w:rFonts w:ascii="Consolas" w:eastAsia="Times New Roman" w:hAnsi="Consolas" w:cs="Segoe UI"/>
+                <w:color w:val="24292F"/>
+                <w:sz w:val="18"/>
+                <w:szCs w:val="18"/>
+              </w:rPr>
+            </w:pPr>
+          </w:p>
+        </w:tc>
+        <w:tc>
+          <w:tcPr>
+            <w:tcW w:w="0" w:type="auto"/>
+            <w:shd w:val="clear" w:color="auto" w:fill="auto"/>
+            <w:tcMar>
+              <w:top w:w="0" w:type="dxa"/>
+              <w:left w:w="150" w:type="dxa"/>
+              <w:bottom w:w="0" w:type="dxa"/>
+              <w:right w:w="150" w:type="dxa"/>
+            </w:tcMar>
+            <w:hideMark/>
+          </w:tcPr>
+          <w:p>
+            <w:pPr>
+              <w:spacing w:after="0" w:line="300" w:lineRule="atLeast"/>
+              <w:rPr>
+                <w:rFonts w:ascii="Consolas" w:eastAsia="Times New Roman" w:hAnsi="Consolas" w:cs="Segoe UI"/>
+                <w:color w:val="24292F"/>
+                <w:sz w:val="18"/>
+                <w:szCs w:val="18"/>
+              </w:rPr>
+            </w:pPr>
+          </w:p>
+          <w:p>
+            <w:pPr>
+              <w:spacing w:after="0" w:line="300" w:lineRule="atLeast"/>
+              <w:jc w:val="right"/>
+              <w:rPr>
+                <w:rFonts w:ascii="Times New Roman" w:eastAsia="Times New Roman" w:hAnsi="Times New Roman" w:cs="Times New Roman"/>
+                <w:sz w:val="20"/>
+                <w:szCs w:val="20"/>
+              </w:rPr>
+            </w:pPr>
+          </w:p>
+        </w:tc>
+      </w:tr>
+      <w:tr>
+        <w:tc>
+          <w:tcPr>
+            <w:tcW w:w="750" w:type="dxa"/>
+            <w:shd w:val="clear" w:color="auto" w:fill="FFFFFF"/>
+            <w:noWrap/>
+            <w:tcMar>
+              <w:top w:w="0" w:type="dxa"/>
+              <w:left w:w="150" w:type="dxa"/>
+              <w:bottom w:w="0" w:type="dxa"/>
+              <w:right w:w="150" w:type="dxa"/>
+            </w:tcMar>
+            <w:hideMark/>
+          </w:tcPr>
+          <w:p>
+            <w:pPr>
+              <w:spacing w:after="0" w:line="300" w:lineRule="atLeast"/>
+              <w:rPr>
+                <w:rFonts w:ascii="Times New Roman" w:eastAsia="Times New Roman" w:hAnsi="Times New Roman" w:cs="Times New Roman"/>
+                <w:sz w:val="20"/>
+                <w:szCs w:val="20"/>
+              </w:rPr>
+            </w:pPr>
+          </w:p>
+        </w:tc>
+        <w:tc>
+          <w:tcPr>
+            <w:tcW w:w="0" w:type="auto"/>
+            <w:shd w:val="clear" w:color="auto" w:fill="FFFFFF"/>
+            <w:tcMar>
+              <w:top w:w="0" w:type="dxa"/>
+              <w:left w:w="150" w:type="dxa"/>
+              <w:bottom w:w="0" w:type="dxa"/>
+              <w:right w:w="150" w:type="dxa"/>
+            </w:tcMar>
+            <w:hideMark/>
+          </w:tcPr>
+          <w:p>
+            <w:pPr>
+              <w:spacing w:after="0" w:line="300" w:lineRule="atLeast"/>
+              <w:rPr>
+                <w:rFonts w:ascii="Consolas" w:eastAsia="Times New Roman" w:hAnsi="Consolas" w:cs="Segoe UI"/>
+                <w:color w:val="24292F"/>
+                <w:sz w:val="18"/>
+                <w:szCs w:val="18"/>
+              </w:rPr>
+            </w:pPr>
+            <w:r>
+              <w:rPr>
+                <w:rFonts w:ascii="Consolas" w:eastAsia="Times New Roman" w:hAnsi="Consolas" w:cs="Segoe UI"/>
+                <w:color w:val="24292F"/>
+                <w:sz w:val="18"/>
+                <w:szCs w:val="18"/>
+              </w:rPr>
+              <w:t xml:space="preserve">        &lt;Button</w:t>
+            </w:r>
+          </w:p>
+        </w:tc>
+      </w:tr>
+      <w:tr>
+        <w:tc>
+          <w:tcPr>
+            <w:tcW w:w="750" w:type="dxa"/>
+            <w:shd w:val="clear" w:color="auto" w:fill="auto"/>
+            <w:noWrap/>
+            <w:tcMar>
+              <w:top w:w="0" w:type="dxa"/>
+              <w:left w:w="150" w:type="dxa"/>
+              <w:bottom w:w="0" w:type="dxa"/>
+              <w:right w:w="150" w:type="dxa"/>
+            </w:tcMar>
+            <w:hideMark/>
+          </w:tcPr>
+          <w:p>
+            <w:pPr>
+              <w:spacing w:after="0" w:line="300" w:lineRule="atLeast"/>
+              <w:rPr>
+                <w:rFonts w:ascii="Consolas" w:eastAsia="Times New Roman" w:hAnsi="Consolas" w:cs="Segoe UI"/>
+                <w:color w:val="24292F"/>
+                <w:sz w:val="18"/>
+                <w:szCs w:val="18"/>
+              </w:rPr>
+            </w:pPr>
+          </w:p>
+        </w:tc>
+        <w:tc>
+          <w:tcPr>
+            <w:tcW w:w="0" w:type="auto"/>
+            <w:shd w:val="clear" w:color="auto" w:fill="auto"/>
+            <w:tcMar>
+              <w:top w:w="0" w:type="dxa"/>
+              <w:left w:w="150" w:type="dxa"/>
+              <w:bottom w:w="0" w:type="dxa"/>
+              <w:right w:w="150" w:type="dxa"/>
+            </w:tcMar>
+            <w:hideMark/>
+          </w:tcPr>
+          <w:p>
+            <w:pPr>
+              <w:spacing w:after="0" w:line="300" w:lineRule="atLeast"/>
+              <w:rPr>
+                <w:rFonts w:ascii="Consolas" w:eastAsia="Times New Roman" w:hAnsi="Consolas" w:cs="Segoe UI"/>
+                <w:color w:val="24292F"/>
+                <w:sz w:val="18"/>
+                <w:szCs w:val="18"/>
+              </w:rPr>
+            </w:pPr>
+            <w:r>
+              <w:rPr>
+                <w:rFonts w:ascii="Consolas" w:eastAsia="Times New Roman" w:hAnsi="Consolas" w:cs="Segoe UI"/>
+                <w:color w:val="24292F"/>
+                <w:sz w:val="18"/>
+                <w:szCs w:val="18"/>
+              </w:rPr>
+              <w:t xml:space="preserve">            </w:t>
+            </w:r>
+            <w:proofErr w:type="spellStart"/>
+            <w:r>
+              <w:rPr>
+                <w:rFonts w:ascii="Consolas" w:eastAsia="Times New Roman" w:hAnsi="Consolas" w:cs="Segoe UI"/>
+                <w:color w:val="24292F"/>
+                <w:sz w:val="18"/>
+                <w:szCs w:val="18"/>
+              </w:rPr>
+              <w:t>android:id</w:t>
+            </w:r>
+            <w:proofErr w:type="spellEnd"/>
+            <w:r>
+              <w:rPr>
+                <w:rFonts w:ascii="Consolas" w:eastAsia="Times New Roman" w:hAnsi="Consolas" w:cs="Segoe UI"/>
+                <w:color w:val="24292F"/>
+                <w:sz w:val="18"/>
+                <w:szCs w:val="18"/>
+              </w:rPr>
+              <w:t>="@+id/button"</w:t>
+            </w:r>
+          </w:p>
+        </w:tc>
+      </w:tr>
+      <w:tr>
+        <w:tc>
+          <w:tcPr>
+            <w:tcW w:w="750" w:type="dxa"/>
+            <w:shd w:val="clear" w:color="auto" w:fill="FFFFFF"/>
+            <w:noWrap/>
+            <w:tcMar>
+              <w:top w:w="0" w:type="dxa"/>
+              <w:left w:w="150" w:type="dxa"/>
+              <w:bottom w:w="0" w:type="dxa"/>
+              <w:right w:w="150" w:type="dxa"/>
+            </w:tcMar>
+            <w:hideMark/>
+          </w:tcPr>
+          <w:p>
+            <w:pPr>
+              <w:spacing w:after="0" w:line="300" w:lineRule="atLeast"/>
+              <w:rPr>
+                <w:rFonts w:ascii="Consolas" w:eastAsia="Times New Roman" w:hAnsi="Consolas" w:cs="Segoe UI"/>
+                <w:color w:val="24292F"/>
+                <w:sz w:val="18"/>
+                <w:szCs w:val="18"/>
+              </w:rPr>
+            </w:pPr>
+          </w:p>
+        </w:tc>
+        <w:tc>
+          <w:tcPr>
+            <w:tcW w:w="0" w:type="auto"/>
+            <w:shd w:val="clear" w:color="auto" w:fill="FFFFFF"/>
+            <w:tcMar>
+              <w:top w:w="0" w:type="dxa"/>
+              <w:left w:w="150" w:type="dxa"/>
+              <w:bottom w:w="0" w:type="dxa"/>
+              <w:right w:w="150" w:type="dxa"/>
+            </w:tcMar>
+            <w:hideMark/>
+          </w:tcPr>
+          <w:p>
+            <w:pPr>
+              <w:spacing w:after="0" w:line="300" w:lineRule="atLeast"/>
+              <w:rPr>
+                <w:rFonts w:ascii="Consolas" w:eastAsia="Times New Roman" w:hAnsi="Consolas" w:cs="Segoe UI"/>
+                <w:color w:val="24292F"/>
+                <w:sz w:val="18"/>
+                <w:szCs w:val="18"/>
+              </w:rPr>
+            </w:pPr>
+            <w:r>
+              <w:rPr>
+                <w:rFonts w:ascii="Consolas" w:eastAsia="Times New Roman" w:hAnsi="Consolas" w:cs="Segoe UI"/>
+                <w:color w:val="24292F"/>
+                <w:sz w:val="18"/>
+                <w:szCs w:val="18"/>
+              </w:rPr>
+              <w:t xml:space="preserve">            </w:t>
+            </w:r>
+            <w:proofErr w:type="spellStart"/>
+            <w:r>
+              <w:rPr>
+                <w:rFonts w:ascii="Consolas" w:eastAsia="Times New Roman" w:hAnsi="Consolas" w:cs="Segoe UI"/>
+                <w:color w:val="24292F"/>
+                <w:sz w:val="18"/>
+                <w:szCs w:val="18"/>
+              </w:rPr>
+              <w:t>android:layout_width</w:t>
+            </w:r>
+            <w:proofErr w:type="spellEnd"/>
+            <w:r>
+              <w:rPr>
+                <w:rFonts w:ascii="Consolas" w:eastAsia="Times New Roman" w:hAnsi="Consolas" w:cs="Segoe UI"/>
+                <w:color w:val="24292F"/>
+                <w:sz w:val="18"/>
+                <w:szCs w:val="18"/>
+              </w:rPr>
+              <w:t>="0dp"</w:t>
+            </w:r>
+          </w:p>
+        </w:tc>
+      </w:tr>
+      <w:tr>
+        <w:tc>
+          <w:tcPr>
+            <w:tcW w:w="750" w:type="dxa"/>
+            <w:shd w:val="clear" w:color="auto" w:fill="auto"/>
+            <w:noWrap/>
+            <w:tcMar>
+              <w:top w:w="0" w:type="dxa"/>
+              <w:left w:w="150" w:type="dxa"/>
+              <w:bottom w:w="0" w:type="dxa"/>
+              <w:right w:w="150" w:type="dxa"/>
+            </w:tcMar>
+            <w:hideMark/>
+          </w:tcPr>
+          <w:p>
+            <w:pPr>
+              <w:spacing w:after="0" w:line="300" w:lineRule="atLeast"/>
+              <w:rPr>
+                <w:rFonts w:ascii="Consolas" w:eastAsia="Times New Roman" w:hAnsi="Consolas" w:cs="Segoe UI"/>
+                <w:color w:val="24292F"/>
+                <w:sz w:val="18"/>
+                <w:szCs w:val="18"/>
+              </w:rPr>
+            </w:pPr>
+          </w:p>
+        </w:tc>
+        <w:tc>
+          <w:tcPr>
+            <w:tcW w:w="0" w:type="auto"/>
+            <w:shd w:val="clear" w:color="auto" w:fill="auto"/>
+            <w:tcMar>
+              <w:top w:w="0" w:type="dxa"/>
+              <w:left w:w="150" w:type="dxa"/>
+              <w:bottom w:w="0" w:type="dxa"/>
+              <w:right w:w="150" w:type="dxa"/>
+            </w:tcMar>
+            <w:hideMark/>
+          </w:tcPr>
+          <w:p>
+            <w:pPr>
+              <w:spacing w:after="0" w:line="300" w:lineRule="atLeast"/>
+              <w:rPr>
+                <w:rFonts w:ascii="Consolas" w:eastAsia="Times New Roman" w:hAnsi="Consolas" w:cs="Segoe UI"/>
+                <w:color w:val="24292F"/>
+                <w:sz w:val="18"/>
+                <w:szCs w:val="18"/>
+              </w:rPr>
+            </w:pPr>
+            <w:r>
+              <w:rPr>
+                <w:rFonts w:ascii="Consolas" w:eastAsia="Times New Roman" w:hAnsi="Consolas" w:cs="Segoe UI"/>
+                <w:color w:val="24292F"/>
+                <w:sz w:val="18"/>
+                <w:szCs w:val="18"/>
+              </w:rPr>
+              <w:t xml:space="preserve">            </w:t>
+            </w:r>
+            <w:proofErr w:type="spellStart"/>
+            <w:r>
+              <w:rPr>
+                <w:rFonts w:ascii="Consolas" w:eastAsia="Times New Roman" w:hAnsi="Consolas" w:cs="Segoe UI"/>
+                <w:color w:val="24292F"/>
+                <w:sz w:val="18"/>
+                <w:szCs w:val="18"/>
+              </w:rPr>
+              <w:t>android:layout_height</w:t>
+            </w:r>
+            <w:proofErr w:type="spellEnd"/>
+            <w:r>
+              <w:rPr>
+                <w:rFonts w:ascii="Consolas" w:eastAsia="Times New Roman" w:hAnsi="Consolas" w:cs="Segoe UI"/>
+                <w:color w:val="24292F"/>
+                <w:sz w:val="18"/>
+                <w:szCs w:val="18"/>
+              </w:rPr>
+              <w:t>="</w:t>
+            </w:r>
+            <w:proofErr w:type="spellStart"/>
+            <w:r>
+              <w:rPr>
+                <w:rFonts w:ascii="Consolas" w:eastAsia="Times New Roman" w:hAnsi="Consolas" w:cs="Segoe UI"/>
+                <w:color w:val="24292F"/>
+                <w:sz w:val="18"/>
+                <w:szCs w:val="18"/>
+              </w:rPr>
+              <w:t>match_parent</w:t>
+            </w:r>
+            <w:proofErr w:type="spellEnd"/>
+            <w:r>
+              <w:rPr>
+                <w:rFonts w:ascii="Consolas" w:eastAsia="Times New Roman" w:hAnsi="Consolas" w:cs="Segoe UI"/>
+                <w:color w:val="24292F"/>
+                <w:sz w:val="18"/>
+                <w:szCs w:val="18"/>
+              </w:rPr>
+              <w:t>"</w:t>
+            </w:r>
+          </w:p>
+        </w:tc>
+      </w:tr>
+      <w:tr>
+        <w:tc>
+          <w:tcPr>
+            <w:tcW w:w="750" w:type="dxa"/>
+            <w:shd w:val="clear" w:color="auto" w:fill="FFFFFF"/>
+            <w:noWrap/>
+            <w:tcMar>
+              <w:top w:w="0" w:type="dxa"/>
+              <w:left w:w="150" w:type="dxa"/>
+              <w:bottom w:w="0" w:type="dxa"/>
+              <w:right w:w="150" w:type="dxa"/>
+            </w:tcMar>
+            <w:hideMark/>
+          </w:tcPr>
+          <w:p>
+            <w:pPr>
+              <w:spacing w:after="0" w:line="300" w:lineRule="atLeast"/>
+              <w:rPr>
+                <w:rFonts w:ascii="Consolas" w:eastAsia="Times New Roman" w:hAnsi="Consolas" w:cs="Segoe UI"/>
+                <w:color w:val="24292F"/>
+                <w:sz w:val="18"/>
+                <w:szCs w:val="18"/>
+              </w:rPr>
+            </w:pPr>
+          </w:p>
+        </w:tc>
+        <w:tc>
+          <w:tcPr>
+            <w:tcW w:w="0" w:type="auto"/>
+            <w:shd w:val="clear" w:color="auto" w:fill="FFFFFF"/>
+            <w:tcMar>
+              <w:top w:w="0" w:type="dxa"/>
+              <w:left w:w="150" w:type="dxa"/>
+              <w:bottom w:w="0" w:type="dxa"/>
+              <w:right w:w="150" w:type="dxa"/>
+            </w:tcMar>
+            <w:hideMark/>
+          </w:tcPr>
+          <w:p>
+            <w:pPr>
+              <w:spacing w:after="0" w:line="300" w:lineRule="atLeast"/>
+              <w:rPr>
+                <w:rFonts w:ascii="Consolas" w:eastAsia="Times New Roman" w:hAnsi="Consolas" w:cs="Segoe UI"/>
+                <w:color w:val="24292F"/>
+                <w:sz w:val="18"/>
+                <w:szCs w:val="18"/>
+              </w:rPr>
+            </w:pPr>
+            <w:r>
+              <w:rPr>
+                <w:rFonts w:ascii="Consolas" w:eastAsia="Times New Roman" w:hAnsi="Consolas" w:cs="Segoe UI"/>
+                <w:color w:val="24292F"/>
+                <w:sz w:val="18"/>
+                <w:szCs w:val="18"/>
+              </w:rPr>
+              <w:t xml:space="preserve">            </w:t>
+            </w:r>
+            <w:proofErr w:type="spellStart"/>
+            <w:r>
+              <w:rPr>
+                <w:rFonts w:ascii="Consolas" w:eastAsia="Times New Roman" w:hAnsi="Consolas" w:cs="Segoe UI"/>
+                <w:color w:val="24292F"/>
+                <w:sz w:val="18"/>
+                <w:szCs w:val="18"/>
+              </w:rPr>
+              <w:t>android:layout_margin</w:t>
+            </w:r>
+            <w:proofErr w:type="spellEnd"/>
+            <w:r>
+              <w:rPr>
+                <w:rFonts w:ascii="Consolas" w:eastAsia="Times New Roman" w:hAnsi="Consolas" w:cs="Segoe UI"/>
+                <w:color w:val="24292F"/>
+                <w:sz w:val="18"/>
+                <w:szCs w:val="18"/>
+              </w:rPr>
+              <w:t>="5dp"</w:t>
+            </w:r>
+          </w:p>
+        </w:tc>
+      </w:tr>
+      <w:tr>
+        <w:tc>
+          <w:tcPr>
+            <w:tcW w:w="750" w:type="dxa"/>
+            <w:shd w:val="clear" w:color="auto" w:fill="auto"/>
+            <w:noWrap/>
+            <w:tcMar>
+              <w:top w:w="0" w:type="dxa"/>
+              <w:left w:w="150" w:type="dxa"/>
+              <w:bottom w:w="0" w:type="dxa"/>
+              <w:right w:w="150" w:type="dxa"/>
+            </w:tcMar>
+            <w:hideMark/>
+          </w:tcPr>
+          <w:p>
+            <w:pPr>
+              <w:spacing w:after="0" w:line="300" w:lineRule="atLeast"/>
+              <w:rPr>
+                <w:rFonts w:ascii="Consolas" w:eastAsia="Times New Roman" w:hAnsi="Consolas" w:cs="Segoe UI"/>
+                <w:color w:val="24292F"/>
+                <w:sz w:val="18"/>
+                <w:szCs w:val="18"/>
+              </w:rPr>
+            </w:pPr>
+          </w:p>
+        </w:tc>
+        <w:tc>
+          <w:tcPr>
+            <w:tcW w:w="0" w:type="auto"/>
+            <w:shd w:val="clear" w:color="auto" w:fill="auto"/>
+            <w:tcMar>
+              <w:top w:w="0" w:type="dxa"/>
+              <w:left w:w="150" w:type="dxa"/>
+              <w:bottom w:w="0" w:type="dxa"/>
+              <w:right w:w="150" w:type="dxa"/>
+            </w:tcMar>
+            <w:hideMark/>
+          </w:tcPr>
+          <w:p>
+            <w:pPr>
+              <w:spacing w:after="0" w:line="300" w:lineRule="atLeast"/>
+              <w:rPr>
+                <w:rFonts w:ascii="Consolas" w:eastAsia="Times New Roman" w:hAnsi="Consolas" w:cs="Segoe UI"/>
+                <w:color w:val="24292F"/>
+                <w:sz w:val="18"/>
+                <w:szCs w:val="18"/>
+              </w:rPr>
+            </w:pPr>
+            <w:r>
+              <w:rPr>
+                <w:rFonts w:ascii="Consolas" w:eastAsia="Times New Roman" w:hAnsi="Consolas" w:cs="Segoe UI"/>
+                <w:color w:val="24292F"/>
+                <w:sz w:val="18"/>
+                <w:szCs w:val="18"/>
+              </w:rPr>
+              <w:t xml:space="preserve">            </w:t>
+            </w:r>
+            <w:proofErr w:type="spellStart"/>
+            <w:r>
+              <w:rPr>
+                <w:rFonts w:ascii="Consolas" w:eastAsia="Times New Roman" w:hAnsi="Consolas" w:cs="Segoe UI"/>
+                <w:color w:val="24292F"/>
+                <w:sz w:val="18"/>
+                <w:szCs w:val="18"/>
+              </w:rPr>
+              <w:t>android:layout_weight</w:t>
+            </w:r>
+            <w:proofErr w:type="spellEnd"/>
+            <w:r>
+              <w:rPr>
+                <w:rFonts w:ascii="Consolas" w:eastAsia="Times New Roman" w:hAnsi="Consolas" w:cs="Segoe UI"/>
+                <w:color w:val="24292F"/>
+                <w:sz w:val="18"/>
+                <w:szCs w:val="18"/>
+              </w:rPr>
+              <w:t>="0.3"</w:t>
+            </w:r>
+          </w:p>
+        </w:tc>
+      </w:tr>
+      <w:tr>
+        <w:tc>
+          <w:tcPr>
+            <w:tcW w:w="750" w:type="dxa"/>
+            <w:shd w:val="clear" w:color="auto" w:fill="FFFFFF"/>
+            <w:noWrap/>
+            <w:tcMar>
+              <w:top w:w="0" w:type="dxa"/>
+              <w:left w:w="150" w:type="dxa"/>
+              <w:bottom w:w="0" w:type="dxa"/>
+              <w:right w:w="150" w:type="dxa"/>
+            </w:tcMar>
+            <w:hideMark/>
+          </w:tcPr>
+          <w:p>
+            <w:pPr>
+              <w:spacing w:after="0" w:line="300" w:lineRule="atLeast"/>
+              <w:rPr>
+                <w:rFonts w:ascii="Consolas" w:eastAsia="Times New Roman" w:hAnsi="Consolas" w:cs="Segoe UI"/>
+                <w:color w:val="24292F"/>
+                <w:sz w:val="18"/>
+                <w:szCs w:val="18"/>
+              </w:rPr>
+            </w:pPr>
+          </w:p>
+        </w:tc>
+        <w:tc>
+          <w:tcPr>
+            <w:tcW w:w="0" w:type="auto"/>
+            <w:shd w:val="clear" w:color="auto" w:fill="FFFFFF"/>
+            <w:tcMar>
+              <w:top w:w="0" w:type="dxa"/>
+              <w:left w:w="150" w:type="dxa"/>
+              <w:bottom w:w="0" w:type="dxa"/>
+              <w:right w:w="150" w:type="dxa"/>
+            </w:tcMar>
+            <w:hideMark/>
+          </w:tcPr>
+          <w:p>
+            <w:pPr>
+              <w:spacing w:after="0" w:line="300" w:lineRule="atLeast"/>
+              <w:rPr>
+                <w:rFonts w:ascii="Consolas" w:eastAsia="Times New Roman" w:hAnsi="Consolas" w:cs="Segoe UI"/>
+                <w:color w:val="24292F"/>
+                <w:sz w:val="18"/>
+                <w:szCs w:val="18"/>
+              </w:rPr>
+            </w:pPr>
+            <w:r>
+              <w:rPr>
+                <w:rFonts w:ascii="Consolas" w:eastAsia="Times New Roman" w:hAnsi="Consolas" w:cs="Segoe UI"/>
+                <w:color w:val="24292F"/>
+                <w:sz w:val="18"/>
+                <w:szCs w:val="18"/>
+              </w:rPr>
+              <w:t xml:space="preserve">            </w:t>
+            </w:r>
+            <w:proofErr w:type="spellStart"/>
+            <w:r>
+              <w:rPr>
+                <w:rFonts w:ascii="Consolas" w:eastAsia="Times New Roman" w:hAnsi="Consolas" w:cs="Segoe UI"/>
+                <w:color w:val="24292F"/>
+                <w:sz w:val="18"/>
+                <w:szCs w:val="18"/>
+              </w:rPr>
+              <w:t>android:onClick</w:t>
+            </w:r>
+            <w:proofErr w:type="spellEnd"/>
+            <w:r>
+              <w:rPr>
+                <w:rFonts w:ascii="Consolas" w:eastAsia="Times New Roman" w:hAnsi="Consolas" w:cs="Segoe UI"/>
+                <w:color w:val="24292F"/>
+                <w:sz w:val="18"/>
+                <w:szCs w:val="18"/>
+              </w:rPr>
+              <w:t>="</w:t>
+            </w:r>
+            <w:proofErr w:type="spellStart"/>
+            <w:r>
+              <w:rPr>
+                <w:rFonts w:ascii="Consolas" w:eastAsia="Times New Roman" w:hAnsi="Consolas" w:cs="Segoe UI"/>
+                <w:color w:val="24292F"/>
+                <w:sz w:val="18"/>
+                <w:szCs w:val="18"/>
+              </w:rPr>
+              <w:t>AddItem</w:t>
+            </w:r>
+            <w:proofErr w:type="spellEnd"/>
+            <w:r>
+              <w:rPr>
+                <w:rFonts w:ascii="Consolas" w:eastAsia="Times New Roman" w:hAnsi="Consolas" w:cs="Segoe UI"/>
+                <w:color w:val="24292F"/>
+                <w:sz w:val="18"/>
+                <w:szCs w:val="18"/>
+              </w:rPr>
+              <w:t>"</w:t>
+            </w:r>
+          </w:p>
+        </w:tc>
+      </w:tr>
+      <w:tr>
+        <w:tc>
+          <w:tcPr>
+            <w:tcW w:w="750" w:type="dxa"/>
+            <w:shd w:val="clear" w:color="auto" w:fill="auto"/>
+            <w:noWrap/>
+            <w:tcMar>
+              <w:top w:w="0" w:type="dxa"/>
+              <w:left w:w="150" w:type="dxa"/>
+              <w:bottom w:w="0" w:type="dxa"/>
+              <w:right w:w="150" w:type="dxa"/>
+            </w:tcMar>
+            <w:hideMark/>
+          </w:tcPr>
+          <w:p>
+            <w:pPr>
+              <w:spacing w:after="0" w:line="300" w:lineRule="atLeast"/>
+              <w:rPr>
+                <w:rFonts w:ascii="Consolas" w:eastAsia="Times New Roman" w:hAnsi="Consolas" w:cs="Segoe UI"/>
+                <w:color w:val="24292F"/>
+                <w:sz w:val="18"/>
+                <w:szCs w:val="18"/>
+              </w:rPr>
+            </w:pPr>
+          </w:p>
+        </w:tc>
+        <w:tc>
+          <w:tcPr>
+            <w:tcW w:w="0" w:type="auto"/>
+            <w:shd w:val="clear" w:color="auto" w:fill="auto"/>
+            <w:tcMar>
+              <w:top w:w="0" w:type="dxa"/>
+              <w:left w:w="150" w:type="dxa"/>
+              <w:bottom w:w="0" w:type="dxa"/>
+              <w:right w:w="150" w:type="dxa"/>
+            </w:tcMar>
+            <w:hideMark/>
+          </w:tcPr>
+          <w:p>
+            <w:pPr>
+              <w:spacing w:after="0" w:line="300" w:lineRule="atLeast"/>
+              <w:rPr>
+                <w:rFonts w:ascii="Consolas" w:eastAsia="Times New Roman" w:hAnsi="Consolas" w:cs="Segoe UI"/>
+                <w:color w:val="24292F"/>
+                <w:sz w:val="18"/>
+                <w:szCs w:val="18"/>
+              </w:rPr>
+            </w:pPr>
+            <w:r>
+              <w:rPr>
+                <w:rFonts w:ascii="Consolas" w:eastAsia="Times New Roman" w:hAnsi="Consolas" w:cs="Segoe UI"/>
+                <w:color w:val="24292F"/>
+                <w:sz w:val="18"/>
+                <w:szCs w:val="18"/>
+              </w:rPr>
+              <w:t xml:space="preserve">            </w:t>
+            </w:r>
+            <w:proofErr w:type="spellStart"/>
+            <w:r>
+              <w:rPr>
+                <w:rFonts w:ascii="Consolas" w:eastAsia="Times New Roman" w:hAnsi="Consolas" w:cs="Segoe UI"/>
+                <w:color w:val="24292F"/>
+                <w:sz w:val="18"/>
+                <w:szCs w:val="18"/>
+              </w:rPr>
+              <w:t>android:text</w:t>
+            </w:r>
+            <w:proofErr w:type="spellEnd"/>
+            <w:r>
+              <w:rPr>
+                <w:rFonts w:ascii="Consolas" w:eastAsia="Times New Roman" w:hAnsi="Consolas" w:cs="Segoe UI"/>
+                <w:color w:val="24292F"/>
+                <w:sz w:val="18"/>
+                <w:szCs w:val="18"/>
+              </w:rPr>
+              <w:t>="ADD"</w:t>
+            </w:r>
+          </w:p>
+        </w:tc>
+      </w:tr>
+      <w:tr>
+        <w:tc>
+          <w:tcPr>
+            <w:tcW w:w="750" w:type="dxa"/>
+            <w:shd w:val="clear" w:color="auto" w:fill="FFFFFF"/>
+            <w:noWrap/>
+            <w:tcMar>
+              <w:top w:w="0" w:type="dxa"/>
+              <w:left w:w="150" w:type="dxa"/>
+              <w:bottom w:w="0" w:type="dxa"/>
+              <w:right w:w="150" w:type="dxa"/>
+            </w:tcMar>
+            <w:hideMark/>
+          </w:tcPr>
+          <w:p>
+            <w:pPr>
+              <w:spacing w:after="0" w:line="300" w:lineRule="atLeast"/>
+              <w:rPr>
+                <w:rFonts w:ascii="Consolas" w:eastAsia="Times New Roman" w:hAnsi="Consolas" w:cs="Segoe UI"/>
+                <w:color w:val="24292F"/>
+                <w:sz w:val="18"/>
+                <w:szCs w:val="18"/>
+              </w:rPr>
+            </w:pPr>
+          </w:p>
+        </w:tc>
+        <w:tc>
+          <w:tcPr>
+            <w:tcW w:w="0" w:type="auto"/>
+            <w:shd w:val="clear" w:color="auto" w:fill="FFFFFF"/>
+            <w:tcMar>
+              <w:top w:w="0" w:type="dxa"/>
+              <w:left w:w="150" w:type="dxa"/>
+              <w:bottom w:w="0" w:type="dxa"/>
+              <w:right w:w="150" w:type="dxa"/>
+            </w:tcMar>
+            <w:hideMark/>
+          </w:tcPr>
+          <w:p>
+            <w:pPr>
+              <w:spacing w:after="0" w:line="300" w:lineRule="atLeast"/>
+              <w:rPr>
+                <w:rFonts w:ascii="Consolas" w:eastAsia="Times New Roman" w:hAnsi="Consolas" w:cs="Segoe UI"/>
+                <w:color w:val="24292F"/>
+                <w:sz w:val="18"/>
+                <w:szCs w:val="18"/>
+              </w:rPr>
+            </w:pPr>
+            <w:r>
+              <w:rPr>
+                <w:rFonts w:ascii="Consolas" w:eastAsia="Times New Roman" w:hAnsi="Consolas" w:cs="Segoe UI"/>
+                <w:color w:val="24292F"/>
+                <w:sz w:val="18"/>
+                <w:szCs w:val="18"/>
+              </w:rPr>
+              <w:t xml:space="preserve">            </w:t>
+            </w:r>
+            <w:proofErr w:type="spellStart"/>
+            <w:r>
+              <w:rPr>
+                <w:rFonts w:ascii="Consolas" w:eastAsia="Times New Roman" w:hAnsi="Consolas" w:cs="Segoe UI"/>
+                <w:color w:val="24292F"/>
+                <w:sz w:val="18"/>
+                <w:szCs w:val="18"/>
+              </w:rPr>
+              <w:t>android:textSize</w:t>
+            </w:r>
+            <w:proofErr w:type="spellEnd"/>
+            <w:r>
+              <w:rPr>
+                <w:rFonts w:ascii="Consolas" w:eastAsia="Times New Roman" w:hAnsi="Consolas" w:cs="Segoe UI"/>
+                <w:color w:val="24292F"/>
+                <w:sz w:val="18"/>
+                <w:szCs w:val="18"/>
+              </w:rPr>
+              <w:t>="18dp" /&gt;</w:t>
+            </w:r>
+          </w:p>
+        </w:tc>
+      </w:tr>
+      <w:tr>
+        <w:tc>
+          <w:tcPr>
+            <w:tcW w:w="750" w:type="dxa"/>
+            <w:shd w:val="clear" w:color="auto" w:fill="auto"/>
+            <w:noWrap/>
+            <w:tcMar>
+              <w:top w:w="0" w:type="dxa"/>
+              <w:left w:w="150" w:type="dxa"/>
+              <w:bottom w:w="0" w:type="dxa"/>
+              <w:right w:w="150" w:type="dxa"/>
+            </w:tcMar>
+            <w:hideMark/>
+          </w:tcPr>
+          <w:p>
+            <w:pPr>
+              <w:spacing w:after="0" w:line="300" w:lineRule="atLeast"/>
+              <w:rPr>
+                <w:rFonts w:ascii="Consolas" w:eastAsia="Times New Roman" w:hAnsi="Consolas" w:cs="Segoe UI"/>
+                <w:color w:val="24292F"/>
+                <w:sz w:val="18"/>
+                <w:szCs w:val="18"/>
+              </w:rPr>
+            </w:pPr>
+          </w:p>
+        </w:tc>
+        <w:tc>
+          <w:tcPr>
+            <w:tcW w:w="0" w:type="auto"/>
+            <w:shd w:val="clear" w:color="auto" w:fill="auto"/>
+            <w:tcMar>
+              <w:top w:w="0" w:type="dxa"/>
+              <w:left w:w="150" w:type="dxa"/>
+              <w:bottom w:w="0" w:type="dxa"/>
+              <w:right w:w="150" w:type="dxa"/>
+            </w:tcMar>
+            <w:hideMark/>
+          </w:tcPr>
+          <w:p>
+            <w:pPr>
+              <w:spacing w:after="0" w:line="300" w:lineRule="atLeast"/>
+              <w:rPr>
+                <w:rFonts w:ascii="Consolas" w:eastAsia="Times New Roman" w:hAnsi="Consolas" w:cs="Segoe UI"/>
+                <w:color w:val="24292F"/>
+                <w:sz w:val="18"/>
+                <w:szCs w:val="18"/>
+              </w:rPr>
+            </w:pPr>
+            <w:r>
+              <w:rPr>
+                <w:rFonts w:ascii="Consolas" w:eastAsia="Times New Roman" w:hAnsi="Consolas" w:cs="Segoe UI"/>
+                <w:color w:val="24292F"/>
+                <w:sz w:val="18"/>
+                <w:szCs w:val="18"/>
+              </w:rPr>
+              <w:t xml:space="preserve">    &lt;/</w:t>
+            </w:r>
+            <w:proofErr w:type="spellStart"/>
+            <w:r>
+              <w:rPr>
+                <w:rFonts w:ascii="Consolas" w:eastAsia="Times New Roman" w:hAnsi="Consolas" w:cs="Segoe UI"/>
+                <w:color w:val="24292F"/>
+                <w:sz w:val="18"/>
+                <w:szCs w:val="18"/>
+              </w:rPr>
+              <w:t>LinearLayout</w:t>
+            </w:r>
+            <w:proofErr w:type="spellEnd"/>
+            <w:r>
+              <w:rPr>
+                <w:rFonts w:ascii="Consolas" w:eastAsia="Times New Roman" w:hAnsi="Consolas" w:cs="Segoe UI"/>
+                <w:color w:val="24292F"/>
+                <w:sz w:val="18"/>
+                <w:szCs w:val="18"/>
+              </w:rPr>
+              <w:t>&gt;</w:t>
+            </w:r>
+          </w:p>
+        </w:tc>
+      </w:tr>
+      <w:tr>
+        <w:tc>
+          <w:tcPr>
+            <w:tcW w:w="750" w:type="dxa"/>
+            <w:shd w:val="clear" w:color="auto" w:fill="FFFFFF"/>
+            <w:noWrap/>
+            <w:tcMar>
+              <w:top w:w="0" w:type="dxa"/>
+              <w:left w:w="150" w:type="dxa"/>
+              <w:bottom w:w="0" w:type="dxa"/>
+              <w:right w:w="150" w:type="dxa"/>
+            </w:tcMar>
+            <w:hideMark/>
+          </w:tcPr>
+          <w:p>
+            <w:pPr>
+              <w:spacing w:after="0" w:line="300" w:lineRule="atLeast"/>
+              <w:rPr>
+                <w:rFonts w:ascii="Consolas" w:eastAsia="Times New Roman" w:hAnsi="Consolas" w:cs="Segoe UI"/>
+                <w:color w:val="24292F"/>
+                <w:sz w:val="18"/>
+                <w:szCs w:val="18"/>
+              </w:rPr>
+            </w:pPr>
+          </w:p>
+        </w:tc>
+        <w:tc>
+          <w:tcPr>
+            <w:tcW w:w="0" w:type="auto"/>
+            <w:shd w:val="clear" w:color="auto" w:fill="FFFFFF"/>
+            <w:tcMar>
+              <w:top w:w="0" w:type="dxa"/>
+              <w:left w:w="150" w:type="dxa"/>
+              <w:bottom w:w="0" w:type="dxa"/>
+              <w:right w:w="150" w:type="dxa"/>
+            </w:tcMar>
+            <w:hideMark/>
+          </w:tcPr>
+          <w:p>
+            <w:pPr>
+              <w:spacing w:after="0" w:line="300" w:lineRule="atLeast"/>
+              <w:rPr>
+                <w:rFonts w:ascii="Consolas" w:eastAsia="Times New Roman" w:hAnsi="Consolas" w:cs="Segoe UI"/>
+                <w:color w:val="24292F"/>
+                <w:sz w:val="18"/>
+                <w:szCs w:val="18"/>
+              </w:rPr>
+            </w:pPr>
+            <w:r>
+              <w:rPr>
+                <w:rFonts w:ascii="Consolas" w:eastAsia="Times New Roman" w:hAnsi="Consolas" w:cs="Segoe UI"/>
+                <w:color w:val="24292F"/>
+                <w:sz w:val="18"/>
+                <w:szCs w:val="18"/>
+              </w:rPr>
+              <w:t>&lt;/</w:t>
+            </w:r>
+            <w:proofErr w:type="spellStart"/>
+            <w:r>
+              <w:rPr>
+                <w:rFonts w:ascii="Consolas" w:eastAsia="Times New Roman" w:hAnsi="Consolas" w:cs="Segoe UI"/>
+                <w:color w:val="24292F"/>
+                <w:sz w:val="18"/>
+                <w:szCs w:val="18"/>
+              </w:rPr>
+              <w:t>LinearLayout</w:t>
+            </w:r>
+            <w:proofErr w:type="spellEnd"/>
+            <w:r>
+              <w:rPr>
+                <w:rFonts w:ascii="Consolas" w:eastAsia="Times New Roman" w:hAnsi="Consolas" w:cs="Segoe UI"/>
+                <w:color w:val="24292F"/>
+                <w:sz w:val="18"/>
+                <w:szCs w:val="18"/>
+              </w:rPr>
+              <w:t>&gt;</w:t>
+            </w:r>
+          </w:p>
+        </w:tc>
+      </w:tr>
+    </w:tbl>
+    <w:p>
+      <w:pPr>
+        <w:pStyle w:val="HTMLPreformatted"/>
+        <w:shd w:val="clear" w:color="auto" w:fill="FFFFFF"/>
       </w:pPr>
     </w:p>
     <w:sectPr>
@@ -16551,6 +25812,56 @@
       <w:rFonts w:eastAsiaTheme="minorEastAsia"/>
     </w:rPr>
   </w:style>
+  <w:style w:type="character" w:customStyle="1" w:styleId="pl-k">
+    <w:name w:val="pl-k"/>
+    <w:basedOn w:val="DefaultParagraphFont"/>
+    <w:rsid w:val="0071264A"/>
+  </w:style>
+  <w:style w:type="character" w:customStyle="1" w:styleId="pl-en">
+    <w:name w:val="pl-en"/>
+    <w:basedOn w:val="DefaultParagraphFont"/>
+    <w:rsid w:val="0071264A"/>
+  </w:style>
+  <w:style w:type="character" w:customStyle="1" w:styleId="pl-e">
+    <w:name w:val="pl-e"/>
+    <w:basedOn w:val="DefaultParagraphFont"/>
+    <w:rsid w:val="0071264A"/>
+  </w:style>
+  <w:style w:type="character" w:customStyle="1" w:styleId="pl-smi">
+    <w:name w:val="pl-smi"/>
+    <w:basedOn w:val="DefaultParagraphFont"/>
+    <w:rsid w:val="0071264A"/>
+  </w:style>
+  <w:style w:type="character" w:customStyle="1" w:styleId="pl-s">
+    <w:name w:val="pl-s"/>
+    <w:basedOn w:val="DefaultParagraphFont"/>
+    <w:rsid w:val="0071264A"/>
+  </w:style>
+  <w:style w:type="character" w:customStyle="1" w:styleId="pl-pds">
+    <w:name w:val="pl-pds"/>
+    <w:basedOn w:val="DefaultParagraphFont"/>
+    <w:rsid w:val="0071264A"/>
+  </w:style>
+  <w:style w:type="character" w:customStyle="1" w:styleId="pl-v">
+    <w:name w:val="pl-v"/>
+    <w:basedOn w:val="DefaultParagraphFont"/>
+    <w:rsid w:val="0071264A"/>
+  </w:style>
+  <w:style w:type="character" w:customStyle="1" w:styleId="pl-c1">
+    <w:name w:val="pl-c1"/>
+    <w:basedOn w:val="DefaultParagraphFont"/>
+    <w:rsid w:val="0071264A"/>
+  </w:style>
+  <w:style w:type="character" w:customStyle="1" w:styleId="pl-cce">
+    <w:name w:val="pl-cce"/>
+    <w:basedOn w:val="DefaultParagraphFont"/>
+    <w:rsid w:val="0071264A"/>
+  </w:style>
+  <w:style w:type="character" w:customStyle="1" w:styleId="pl-ent">
+    <w:name w:val="pl-ent"/>
+    <w:basedOn w:val="DefaultParagraphFont"/>
+    <w:rsid w:val="0071264A"/>
+  </w:style>
 </w:styles>
 </file>
 
@@ -16817,7 +26128,7 @@
 
 <file path=customXml/item1.xml><?xml version="1.0" encoding="utf-8"?>
 <CoverPageProperties xmlns="http://schemas.microsoft.com/office/2006/coverPageProps">
-  <PublishDate>2021-12-05T00:00:00</PublishDate>
+  <PublishDate>2021-12-07T00:00:00</PublishDate>
   <Abstract/>
   <CompanyAddress/>
   <CompanyPhone/>
